--- a/src/THT WEEK 4/105223002_THT4_PrakPBO.docx
+++ b/src/THT WEEK 4/105223002_THT4_PrakPBO.docx
@@ -91,17 +91,7 @@
           <w:sz w:val="36"/>
           <w:szCs w:val="36"/>
         </w:rPr>
-        <w:t>PE</w:t>
-      </w:r>
-      <w:r>
-        <w:rPr>
-          <w:rFonts w:ascii="Times New Roman" w:hAnsi="Times New Roman" w:cs="Times New Roman"/>
-          <w:b/>
-          <w:bCs/>
-          <w:sz w:val="36"/>
-          <w:szCs w:val="36"/>
-        </w:rPr>
-        <w:t>MOGRAMAN JAVA DASAR 2</w:t>
+        <w:t>Object Oriented Programming Java 1</w:t>
       </w:r>
     </w:p>
     <w:p>
@@ -229,7 +219,7 @@
           <w:sz w:val="36"/>
           <w:szCs w:val="36"/>
         </w:rPr>
-        <w:t xml:space="preserve">Gerald Eberhard </w:t>
+        <w:t>Gerald Eberhard</w:t>
       </w:r>
     </w:p>
     <w:p>
@@ -346,7 +336,7 @@
     </w:p>
     <w:p>
       <w:pPr>
-        <w:jc w:val="center"/>
+        <w:jc w:val="both"/>
         <w:rPr>
           <w:rFonts w:ascii="Times New Roman" w:hAnsi="Times New Roman" w:cs="Times New Roman"/>
           <w:b/>
@@ -358,7 +348,7 @@
     </w:p>
     <w:p>
       <w:pPr>
-        <w:jc w:val="center"/>
+        <w:jc w:val="both"/>
         <w:rPr>
           <w:rFonts w:ascii="Times New Roman" w:hAnsi="Times New Roman" w:cs="Times New Roman"/>
           <w:b/>
@@ -373,8 +363,10 @@
         <w:pStyle w:val="DaftarParagraf"/>
         <w:numPr>
           <w:ilvl w:val="0"/>
-          <w:numId w:val="1"/>
+          <w:numId w:val="12"/>
         </w:numPr>
+        <w:ind w:left="709"/>
+        <w:jc w:val="both"/>
         <w:rPr>
           <w:rFonts w:ascii="Times New Roman" w:hAnsi="Times New Roman" w:cs="Times New Roman"/>
           <w:b/>
@@ -408,32 +400,26 @@
           <w:lang w:eastAsia="id-ID"/>
           <w14:ligatures w14:val="none"/>
         </w:rPr>
-        <w:t>Studi kasus yang menjadi dasar praktikum ini adalah perhitungan gaji karyawan di sebuah pabrik dengan sistem kerja tiga shift (pagi, siang, dan malam). Setiap karyawan memiliki total jam kerja yang berbeda dalam seminggu, dengan kemungkinan lembur jika melebihi 40 jam atau potongan gaji sebesar 10% jika kurang dari 30 jam. Selain itu, absensi tanpa alasan dikenakan potongan Rp100.000 per hari. Program ini dirancang untuk mencatat data karyawan (ID, nama, shift, jam kerja, dan hari absen), menghitung gaji berdasarkan tarif shift, lembur, dan potongan, serta menampilkan laporan gaji yang rapi.</w:t>
-      </w:r>
-    </w:p>
-    <w:p>
-      <w:pPr>
-        <w:pStyle w:val="DaftarParagraf"/>
-        <w:jc w:val="both"/>
+        <w:t>Studi kasus praktikum ini adalah pembuatan sistem transaksi penjualan sederhana untuk sebuah toko. Sistem ini dirancang untuk mengelola data pelanggan, produk, dan transaksi penjualan menggunakan konsep Pemrograman Berorientasi Objek (PBO) dalam bahasa Java. Setiap transaksi mencakup informasi pelanggan (nama dan ID), produk (</w:t>
+      </w:r>
+      <w:r>
         <w:rPr>
           <w:rFonts w:ascii="Times New Roman" w:eastAsia="Times New Roman" w:hAnsi="Times New Roman" w:cs="Times New Roman"/>
           <w:kern w:val="0"/>
           <w:lang w:eastAsia="id-ID"/>
           <w14:ligatures w14:val="none"/>
         </w:rPr>
-      </w:pPr>
-    </w:p>
-    <w:p>
-      <w:pPr>
-        <w:pStyle w:val="DaftarParagraf"/>
-        <w:jc w:val="both"/>
+        <w:t>nama produk dan kode produk</w:t>
+      </w:r>
+      <w:r>
         <w:rPr>
           <w:rFonts w:ascii="Times New Roman" w:eastAsia="Times New Roman" w:hAnsi="Times New Roman" w:cs="Times New Roman"/>
           <w:kern w:val="0"/>
           <w:lang w:eastAsia="id-ID"/>
           <w14:ligatures w14:val="none"/>
         </w:rPr>
-      </w:pPr>
+        <w:t>), dan detail transaksi (jumlah pembelian</w:t>
+      </w:r>
       <w:r>
         <w:rPr>
           <w:rFonts w:ascii="Times New Roman" w:eastAsia="Times New Roman" w:hAnsi="Times New Roman" w:cs="Times New Roman"/>
@@ -441,41 +427,33 @@
           <w:lang w:eastAsia="id-ID"/>
           <w14:ligatures w14:val="none"/>
         </w:rPr>
-        <w:t>Analisis yang mendasari pemilihan metode pemrograman meliputi kebutuhan untuk mengelola data berulang (banyak karyawan), pengambilan keputusan berdasarkan kondisi (shift, lembur, absen), dan validasi input pengguna. Oleh karena itu, metode yang dipilih meliputi:</w:t>
-      </w:r>
-    </w:p>
-    <w:p>
-      <w:pPr>
-        <w:pStyle w:val="DaftarParagraf"/>
-        <w:numPr>
-          <w:ilvl w:val="0"/>
-          <w:numId w:val="7"/>
-        </w:numPr>
-        <w:jc w:val="both"/>
+        <w:t xml:space="preserve"> dan</w:t>
+      </w:r>
+      <w:r>
         <w:rPr>
           <w:rFonts w:ascii="Times New Roman" w:eastAsia="Times New Roman" w:hAnsi="Times New Roman" w:cs="Times New Roman"/>
           <w:kern w:val="0"/>
           <w:lang w:eastAsia="id-ID"/>
           <w14:ligatures w14:val="none"/>
         </w:rPr>
-      </w:pPr>
-      <w:r>
+        <w:t xml:space="preserve"> total harga). Program ini harus mampu memvalidasi input, memperbarui stok produk setelah transaksi, dan menampilkan laporan transaksi secara terstruktur.</w:t>
+      </w:r>
+    </w:p>
+    <w:p>
+      <w:pPr>
+        <w:pStyle w:val="DaftarParagraf"/>
+        <w:jc w:val="both"/>
         <w:rPr>
           <w:rFonts w:ascii="Times New Roman" w:eastAsia="Times New Roman" w:hAnsi="Times New Roman" w:cs="Times New Roman"/>
           <w:kern w:val="0"/>
           <w:lang w:eastAsia="id-ID"/>
           <w14:ligatures w14:val="none"/>
         </w:rPr>
-        <w:t>Struktur Kontrol (if-else dan switch-case): Untuk menentukan tarif gaji berdasarkan shift dan menghitung lembur/potongan.</w:t>
-      </w:r>
-    </w:p>
-    <w:p>
-      <w:pPr>
-        <w:pStyle w:val="DaftarParagraf"/>
-        <w:numPr>
-          <w:ilvl w:val="0"/>
-          <w:numId w:val="7"/>
-        </w:numPr>
+      </w:pPr>
+    </w:p>
+    <w:p>
+      <w:pPr>
+        <w:pStyle w:val="DaftarParagraf"/>
         <w:jc w:val="both"/>
         <w:rPr>
           <w:rFonts w:ascii="Times New Roman" w:eastAsia="Times New Roman" w:hAnsi="Times New Roman" w:cs="Times New Roman"/>
@@ -491,24 +469,17 @@
           <w:lang w:eastAsia="id-ID"/>
           <w14:ligatures w14:val="none"/>
         </w:rPr>
-        <w:t>Perulangan (for loop dan do-while): Untuk memproses data beberapa karyawan dan memvalidasi input.</w:t>
-      </w:r>
-    </w:p>
-    <w:p>
-      <w:pPr>
-        <w:pStyle w:val="DaftarParagraf"/>
-        <w:numPr>
-          <w:ilvl w:val="0"/>
-          <w:numId w:val="7"/>
-        </w:numPr>
-        <w:jc w:val="both"/>
+        <w:t>Codingan ini terdiri dari empat kelas yaitu Main.java, Produk.java, Pelanggan.java, dan transaksi.java. Kelas Main.java akan berisi pemanggilan dan pembuatan objek</w:t>
+      </w:r>
+      <w:r>
         <w:rPr>
           <w:rFonts w:ascii="Times New Roman" w:eastAsia="Times New Roman" w:hAnsi="Times New Roman" w:cs="Times New Roman"/>
           <w:kern w:val="0"/>
           <w:lang w:eastAsia="id-ID"/>
           <w14:ligatures w14:val="none"/>
         </w:rPr>
-      </w:pPr>
+        <w:t xml:space="preserve"> serta pemanggilan perintah-perintah yang terdapat pada kelas produk, pelanggan, dan transaksi</w:t>
+      </w:r>
       <w:r>
         <w:rPr>
           <w:rFonts w:ascii="Times New Roman" w:eastAsia="Times New Roman" w:hAnsi="Times New Roman" w:cs="Times New Roman"/>
@@ -516,24 +487,17 @@
           <w:lang w:eastAsia="id-ID"/>
           <w14:ligatures w14:val="none"/>
         </w:rPr>
-        <w:t>Array: Untuk menyimpan data karyawan secara terstruktur.</w:t>
-      </w:r>
-    </w:p>
-    <w:p>
-      <w:pPr>
-        <w:pStyle w:val="DaftarParagraf"/>
-        <w:numPr>
-          <w:ilvl w:val="0"/>
-          <w:numId w:val="7"/>
-        </w:numPr>
-        <w:jc w:val="both"/>
+        <w:t xml:space="preserve">. Kemudian </w:t>
+      </w:r>
+      <w:r>
         <w:rPr>
           <w:rFonts w:ascii="Times New Roman" w:eastAsia="Times New Roman" w:hAnsi="Times New Roman" w:cs="Times New Roman"/>
           <w:kern w:val="0"/>
           <w:lang w:eastAsia="id-ID"/>
           <w14:ligatures w14:val="none"/>
         </w:rPr>
-      </w:pPr>
+        <w:t>ada juga kelas Produk.java yang berisi informasi mengenai method-method dan informasi</w:t>
+      </w:r>
       <w:r>
         <w:rPr>
           <w:rFonts w:ascii="Times New Roman" w:eastAsia="Times New Roman" w:hAnsi="Times New Roman" w:cs="Times New Roman"/>
@@ -541,21 +505,17 @@
           <w:lang w:eastAsia="id-ID"/>
           <w14:ligatures w14:val="none"/>
         </w:rPr>
-        <w:t>Konstanta (final): Untuk menjaga nilai tetap seperti tarif dan batas jam kerja.</w:t>
-      </w:r>
-    </w:p>
-    <w:p>
-      <w:pPr>
-        <w:pStyle w:val="DaftarParagraf"/>
-        <w:ind w:left="1070"/>
-        <w:jc w:val="both"/>
+        <w:t>-informasi</w:t>
+      </w:r>
+      <w:r>
         <w:rPr>
           <w:rFonts w:ascii="Times New Roman" w:eastAsia="Times New Roman" w:hAnsi="Times New Roman" w:cs="Times New Roman"/>
           <w:kern w:val="0"/>
           <w:lang w:eastAsia="id-ID"/>
           <w14:ligatures w14:val="none"/>
         </w:rPr>
-      </w:pPr>
+        <w:t xml:space="preserve"> yang akan disimpan terkait produk. Kemudian ada juga kelas Pelanggan.java yang berisi informasi mengenai method-method dan informasi yang akan disimpan terkait pelanggan. Kemudian yang terakhir ada kelas transaksi yang bertujuan untuk menyimpan semua informasi terkait transaksi dan operasi-operasi yang akan dilakukan dalam transaksi. </w:t>
+      </w:r>
     </w:p>
     <w:p>
       <w:pPr>
@@ -568,129 +528,113 @@
           <w14:ligatures w14:val="none"/>
         </w:rPr>
       </w:pPr>
-      <w:r>
+    </w:p>
+    <w:p>
+      <w:pPr>
+        <w:pStyle w:val="DaftarParagraf"/>
+        <w:jc w:val="both"/>
         <w:rPr>
           <w:rFonts w:ascii="Times New Roman" w:eastAsia="Times New Roman" w:hAnsi="Times New Roman" w:cs="Times New Roman"/>
           <w:kern w:val="0"/>
           <w:lang w:eastAsia="id-ID"/>
           <w14:ligatures w14:val="none"/>
         </w:rPr>
-        <w:t xml:space="preserve">Pemilihan metode ini sesuai dengan modul pemrograman Java dasar II, yang menekankan penggunaan struktur kontrol, perulangan, dan array untuk menyelesaikan masalah pemrograman praktis. Selain itu ada beberapa detail yang tidak diberitahukan seperti berapa harga pada shift pagi, shift siang, dan shift sore, serta apakah nilai dari masing-amsing shift akan dianggap sama. Oleh karena itu saya simpulkan sendiri saja harganya untuk masing-masing shift. </w:t>
-      </w:r>
-    </w:p>
-    <w:p>
-      <w:pPr>
-        <w:pStyle w:val="DaftarParagraf"/>
+      </w:pPr>
+      <w:r>
         <w:rPr>
           <w:rFonts w:ascii="Times New Roman" w:eastAsia="Times New Roman" w:hAnsi="Times New Roman" w:cs="Times New Roman"/>
           <w:kern w:val="0"/>
           <w:lang w:eastAsia="id-ID"/>
           <w14:ligatures w14:val="none"/>
         </w:rPr>
-      </w:pPr>
-    </w:p>
-    <w:p>
-      <w:pPr>
-        <w:pStyle w:val="DaftarParagraf"/>
+        <w:t xml:space="preserve">Pembuatan codingan </w:t>
+      </w:r>
+      <w:r>
         <w:rPr>
           <w:rFonts w:ascii="Times New Roman" w:eastAsia="Times New Roman" w:hAnsi="Times New Roman" w:cs="Times New Roman"/>
           <w:kern w:val="0"/>
           <w:lang w:eastAsia="id-ID"/>
           <w14:ligatures w14:val="none"/>
         </w:rPr>
-      </w:pPr>
-    </w:p>
-    <w:p>
-      <w:pPr>
-        <w:pStyle w:val="DaftarParagraf"/>
+        <w:t xml:space="preserve"> ini </w:t>
+      </w:r>
+      <w:r>
         <w:rPr>
           <w:rFonts w:ascii="Times New Roman" w:eastAsia="Times New Roman" w:hAnsi="Times New Roman" w:cs="Times New Roman"/>
           <w:kern w:val="0"/>
           <w:lang w:eastAsia="id-ID"/>
           <w14:ligatures w14:val="none"/>
         </w:rPr>
-      </w:pPr>
-    </w:p>
-    <w:p>
-      <w:pPr>
-        <w:pStyle w:val="DaftarParagraf"/>
+        <w:t>dilandaskan berdasarkan materi yang telah dipelajari selama praktikum. Kemudian k</w:t>
+      </w:r>
+      <w:r>
         <w:rPr>
           <w:rFonts w:ascii="Times New Roman" w:eastAsia="Times New Roman" w:hAnsi="Times New Roman" w:cs="Times New Roman"/>
           <w:kern w:val="0"/>
           <w:lang w:eastAsia="id-ID"/>
           <w14:ligatures w14:val="none"/>
         </w:rPr>
-      </w:pPr>
-    </w:p>
-    <w:p>
-      <w:pPr>
-        <w:pStyle w:val="DaftarParagraf"/>
+        <w:t xml:space="preserve">arena tidak ada detail spesifik tentang harga produk atau aturan bisnis lainnya dalam modul, </w:t>
+      </w:r>
+      <w:r>
         <w:rPr>
           <w:rFonts w:ascii="Times New Roman" w:eastAsia="Times New Roman" w:hAnsi="Times New Roman" w:cs="Times New Roman"/>
           <w:kern w:val="0"/>
           <w:lang w:eastAsia="id-ID"/>
           <w14:ligatures w14:val="none"/>
         </w:rPr>
-      </w:pPr>
-    </w:p>
-    <w:p>
-      <w:pPr>
-        <w:pStyle w:val="DaftarParagraf"/>
+        <w:t xml:space="preserve">maka </w:t>
+      </w:r>
+      <w:r>
         <w:rPr>
           <w:rFonts w:ascii="Times New Roman" w:eastAsia="Times New Roman" w:hAnsi="Times New Roman" w:cs="Times New Roman"/>
           <w:kern w:val="0"/>
           <w:lang w:eastAsia="id-ID"/>
           <w14:ligatures w14:val="none"/>
         </w:rPr>
-      </w:pPr>
-    </w:p>
-    <w:p>
-      <w:pPr>
-        <w:pStyle w:val="DaftarParagraf"/>
+        <w:t xml:space="preserve">saya </w:t>
+      </w:r>
+      <w:r>
         <w:rPr>
           <w:rFonts w:ascii="Times New Roman" w:eastAsia="Times New Roman" w:hAnsi="Times New Roman" w:cs="Times New Roman"/>
           <w:kern w:val="0"/>
           <w:lang w:eastAsia="id-ID"/>
           <w14:ligatures w14:val="none"/>
         </w:rPr>
-      </w:pPr>
-    </w:p>
-    <w:p>
-      <w:pPr>
-        <w:pStyle w:val="DaftarParagraf"/>
+        <w:t xml:space="preserve">akan </w:t>
+      </w:r>
+      <w:r>
         <w:rPr>
           <w:rFonts w:ascii="Times New Roman" w:eastAsia="Times New Roman" w:hAnsi="Times New Roman" w:cs="Times New Roman"/>
           <w:kern w:val="0"/>
           <w:lang w:eastAsia="id-ID"/>
           <w14:ligatures w14:val="none"/>
         </w:rPr>
-      </w:pPr>
-    </w:p>
-    <w:p>
-      <w:pPr>
-        <w:pStyle w:val="DaftarParagraf"/>
+        <w:t xml:space="preserve">membuat asumsi sendiri untuk harga produk dan </w:t>
+      </w:r>
+      <w:r>
         <w:rPr>
           <w:rFonts w:ascii="Times New Roman" w:eastAsia="Times New Roman" w:hAnsi="Times New Roman" w:cs="Times New Roman"/>
           <w:kern w:val="0"/>
           <w:lang w:eastAsia="id-ID"/>
           <w14:ligatures w14:val="none"/>
         </w:rPr>
-      </w:pPr>
-    </w:p>
-    <w:p>
-      <w:pPr>
-        <w:pStyle w:val="DaftarParagraf"/>
+        <w:t xml:space="preserve">jumlah </w:t>
+      </w:r>
+      <w:r>
         <w:rPr>
           <w:rFonts w:ascii="Times New Roman" w:eastAsia="Times New Roman" w:hAnsi="Times New Roman" w:cs="Times New Roman"/>
           <w:kern w:val="0"/>
           <w:lang w:eastAsia="id-ID"/>
           <w14:ligatures w14:val="none"/>
         </w:rPr>
-      </w:pPr>
-    </w:p>
-    <w:p>
-      <w:pPr>
-        <w:pStyle w:val="DaftarParagraf"/>
+        <w:t>stok.</w:t>
+      </w:r>
+    </w:p>
+    <w:p>
+      <w:pPr>
+        <w:pStyle w:val="DaftarParagraf"/>
+        <w:jc w:val="both"/>
         <w:rPr>
           <w:rFonts w:ascii="Times New Roman" w:eastAsia="Times New Roman" w:hAnsi="Times New Roman" w:cs="Times New Roman"/>
           <w:kern w:val="0"/>
@@ -702,6 +646,7 @@
     <w:p>
       <w:pPr>
         <w:pStyle w:val="DaftarParagraf"/>
+        <w:jc w:val="both"/>
         <w:rPr>
           <w:rFonts w:ascii="Times New Roman" w:eastAsia="Times New Roman" w:hAnsi="Times New Roman" w:cs="Times New Roman"/>
           <w:kern w:val="0"/>
@@ -713,6 +658,7 @@
     <w:p>
       <w:pPr>
         <w:pStyle w:val="DaftarParagraf"/>
+        <w:jc w:val="both"/>
         <w:rPr>
           <w:rFonts w:ascii="Times New Roman" w:eastAsia="Times New Roman" w:hAnsi="Times New Roman" w:cs="Times New Roman"/>
           <w:kern w:val="0"/>
@@ -724,6 +670,7 @@
     <w:p>
       <w:pPr>
         <w:pStyle w:val="DaftarParagraf"/>
+        <w:jc w:val="both"/>
         <w:rPr>
           <w:rFonts w:ascii="Times New Roman" w:eastAsia="Times New Roman" w:hAnsi="Times New Roman" w:cs="Times New Roman"/>
           <w:kern w:val="0"/>
@@ -735,6 +682,7 @@
     <w:p>
       <w:pPr>
         <w:pStyle w:val="DaftarParagraf"/>
+        <w:jc w:val="both"/>
         <w:rPr>
           <w:rFonts w:ascii="Times New Roman" w:eastAsia="Times New Roman" w:hAnsi="Times New Roman" w:cs="Times New Roman"/>
           <w:kern w:val="0"/>
@@ -746,10 +694,178 @@
     <w:p>
       <w:pPr>
         <w:pStyle w:val="DaftarParagraf"/>
+        <w:jc w:val="both"/>
+        <w:rPr>
+          <w:rFonts w:ascii="Times New Roman" w:eastAsia="Times New Roman" w:hAnsi="Times New Roman" w:cs="Times New Roman"/>
+          <w:kern w:val="0"/>
+          <w:lang w:eastAsia="id-ID"/>
+          <w14:ligatures w14:val="none"/>
+        </w:rPr>
+      </w:pPr>
+    </w:p>
+    <w:p>
+      <w:pPr>
+        <w:pStyle w:val="DaftarParagraf"/>
+        <w:jc w:val="both"/>
+        <w:rPr>
+          <w:rFonts w:ascii="Times New Roman" w:eastAsia="Times New Roman" w:hAnsi="Times New Roman" w:cs="Times New Roman"/>
+          <w:kern w:val="0"/>
+          <w:lang w:eastAsia="id-ID"/>
+          <w14:ligatures w14:val="none"/>
+        </w:rPr>
+      </w:pPr>
+    </w:p>
+    <w:p>
+      <w:pPr>
+        <w:pStyle w:val="DaftarParagraf"/>
+        <w:jc w:val="both"/>
+        <w:rPr>
+          <w:rFonts w:ascii="Times New Roman" w:eastAsia="Times New Roman" w:hAnsi="Times New Roman" w:cs="Times New Roman"/>
+          <w:kern w:val="0"/>
+          <w:lang w:eastAsia="id-ID"/>
+          <w14:ligatures w14:val="none"/>
+        </w:rPr>
+      </w:pPr>
+    </w:p>
+    <w:p>
+      <w:pPr>
+        <w:pStyle w:val="DaftarParagraf"/>
+        <w:jc w:val="both"/>
+        <w:rPr>
+          <w:rFonts w:ascii="Times New Roman" w:eastAsia="Times New Roman" w:hAnsi="Times New Roman" w:cs="Times New Roman"/>
+          <w:kern w:val="0"/>
+          <w:lang w:eastAsia="id-ID"/>
+          <w14:ligatures w14:val="none"/>
+        </w:rPr>
+      </w:pPr>
+    </w:p>
+    <w:p>
+      <w:pPr>
+        <w:pStyle w:val="DaftarParagraf"/>
+        <w:jc w:val="both"/>
+        <w:rPr>
+          <w:rFonts w:ascii="Times New Roman" w:eastAsia="Times New Roman" w:hAnsi="Times New Roman" w:cs="Times New Roman"/>
+          <w:kern w:val="0"/>
+          <w:lang w:eastAsia="id-ID"/>
+          <w14:ligatures w14:val="none"/>
+        </w:rPr>
+      </w:pPr>
+    </w:p>
+    <w:p>
+      <w:pPr>
+        <w:pStyle w:val="DaftarParagraf"/>
+        <w:jc w:val="both"/>
+        <w:rPr>
+          <w:rFonts w:ascii="Times New Roman" w:eastAsia="Times New Roman" w:hAnsi="Times New Roman" w:cs="Times New Roman"/>
+          <w:kern w:val="0"/>
+          <w:lang w:eastAsia="id-ID"/>
+          <w14:ligatures w14:val="none"/>
+        </w:rPr>
+      </w:pPr>
+    </w:p>
+    <w:p>
+      <w:pPr>
+        <w:pStyle w:val="DaftarParagraf"/>
+        <w:jc w:val="both"/>
+        <w:rPr>
+          <w:rFonts w:ascii="Times New Roman" w:eastAsia="Times New Roman" w:hAnsi="Times New Roman" w:cs="Times New Roman"/>
+          <w:kern w:val="0"/>
+          <w:lang w:eastAsia="id-ID"/>
+          <w14:ligatures w14:val="none"/>
+        </w:rPr>
+      </w:pPr>
+    </w:p>
+    <w:p>
+      <w:pPr>
+        <w:pStyle w:val="DaftarParagraf"/>
+        <w:jc w:val="both"/>
+        <w:rPr>
+          <w:rFonts w:ascii="Times New Roman" w:eastAsia="Times New Roman" w:hAnsi="Times New Roman" w:cs="Times New Roman"/>
+          <w:kern w:val="0"/>
+          <w:lang w:eastAsia="id-ID"/>
+          <w14:ligatures w14:val="none"/>
+        </w:rPr>
+      </w:pPr>
+    </w:p>
+    <w:p>
+      <w:pPr>
+        <w:pStyle w:val="DaftarParagraf"/>
+        <w:jc w:val="both"/>
+        <w:rPr>
+          <w:rFonts w:ascii="Times New Roman" w:eastAsia="Times New Roman" w:hAnsi="Times New Roman" w:cs="Times New Roman"/>
+          <w:kern w:val="0"/>
+          <w:lang w:eastAsia="id-ID"/>
+          <w14:ligatures w14:val="none"/>
+        </w:rPr>
+      </w:pPr>
+    </w:p>
+    <w:p>
+      <w:pPr>
+        <w:pStyle w:val="DaftarParagraf"/>
+        <w:jc w:val="both"/>
+        <w:rPr>
+          <w:rFonts w:ascii="Times New Roman" w:eastAsia="Times New Roman" w:hAnsi="Times New Roman" w:cs="Times New Roman"/>
+          <w:kern w:val="0"/>
+          <w:lang w:eastAsia="id-ID"/>
+          <w14:ligatures w14:val="none"/>
+        </w:rPr>
+      </w:pPr>
+    </w:p>
+    <w:p>
+      <w:pPr>
+        <w:pStyle w:val="DaftarParagraf"/>
+        <w:jc w:val="both"/>
+        <w:rPr>
+          <w:rFonts w:ascii="Times New Roman" w:eastAsia="Times New Roman" w:hAnsi="Times New Roman" w:cs="Times New Roman"/>
+          <w:kern w:val="0"/>
+          <w:lang w:eastAsia="id-ID"/>
+          <w14:ligatures w14:val="none"/>
+        </w:rPr>
+      </w:pPr>
+    </w:p>
+    <w:p>
+      <w:pPr>
+        <w:jc w:val="both"/>
+        <w:rPr>
+          <w:rFonts w:ascii="Times New Roman" w:eastAsia="Times New Roman" w:hAnsi="Times New Roman" w:cs="Times New Roman"/>
+          <w:kern w:val="0"/>
+          <w:lang w:eastAsia="id-ID"/>
+          <w14:ligatures w14:val="none"/>
+        </w:rPr>
+      </w:pPr>
+    </w:p>
+    <w:p>
+      <w:pPr>
+        <w:jc w:val="both"/>
+        <w:rPr>
+          <w:rFonts w:ascii="Times New Roman" w:eastAsia="Times New Roman" w:hAnsi="Times New Roman" w:cs="Times New Roman"/>
+          <w:kern w:val="0"/>
+          <w:lang w:eastAsia="id-ID"/>
+          <w14:ligatures w14:val="none"/>
+        </w:rPr>
+      </w:pPr>
+    </w:p>
+    <w:p>
+      <w:pPr>
+        <w:pStyle w:val="DaftarParagraf"/>
+        <w:jc w:val="both"/>
+        <w:rPr>
+          <w:rFonts w:ascii="Times New Roman" w:eastAsia="Times New Roman" w:hAnsi="Times New Roman" w:cs="Times New Roman"/>
+          <w:kern w:val="0"/>
+          <w:lang w:eastAsia="id-ID"/>
+          <w14:ligatures w14:val="none"/>
+        </w:rPr>
+      </w:pPr>
+    </w:p>
+    <w:p>
+      <w:pPr>
+        <w:pStyle w:val="DaftarParagraf"/>
         <w:numPr>
           <w:ilvl w:val="0"/>
-          <w:numId w:val="1"/>
+          <w:numId w:val="12"/>
         </w:numPr>
+        <w:ind w:left="709"/>
+        <w:jc w:val="both"/>
         <w:rPr>
           <w:rFonts w:ascii="Times New Roman" w:hAnsi="Times New Roman" w:cs="Times New Roman"/>
           <w:b/>
@@ -773,10 +889,10 @@
         <w:tblLook w:val="04A0" w:firstRow="1" w:lastRow="0" w:firstColumn="1" w:lastColumn="0" w:noHBand="0" w:noVBand="1"/>
       </w:tblPr>
       <w:tblGrid>
-        <w:gridCol w:w="642"/>
-        <w:gridCol w:w="2439"/>
-        <w:gridCol w:w="1511"/>
-        <w:gridCol w:w="3704"/>
+        <w:gridCol w:w="835"/>
+        <w:gridCol w:w="1984"/>
+        <w:gridCol w:w="2369"/>
+        <w:gridCol w:w="3108"/>
       </w:tblGrid>
       <w:tr>
         <w:trPr>
@@ -784,13 +900,11 @@
         </w:trPr>
         <w:tc>
           <w:tcPr>
-            <w:tcW w:w="654" w:type="dxa"/>
-            <w:vAlign w:val="center"/>
-          </w:tcPr>
-          <w:p>
-            <w:pPr>
-              <w:pStyle w:val="DaftarParagraf"/>
-              <w:ind w:left="0"/>
+            <w:tcW w:w="835" w:type="dxa"/>
+            <w:vAlign w:val="center"/>
+          </w:tcPr>
+          <w:p>
+            <w:pPr>
               <w:jc w:val="center"/>
               <w:rPr>
                 <w:rFonts w:ascii="Times New Roman" w:hAnsi="Times New Roman" w:cs="Times New Roman"/>
@@ -810,13 +924,11 @@
         </w:tc>
         <w:tc>
           <w:tcPr>
-            <w:tcW w:w="2165" w:type="dxa"/>
-            <w:vAlign w:val="center"/>
-          </w:tcPr>
-          <w:p>
-            <w:pPr>
-              <w:pStyle w:val="DaftarParagraf"/>
-              <w:ind w:left="0"/>
+            <w:tcW w:w="1984" w:type="dxa"/>
+            <w:vAlign w:val="center"/>
+          </w:tcPr>
+          <w:p>
+            <w:pPr>
               <w:jc w:val="center"/>
               <w:rPr>
                 <w:rFonts w:ascii="Times New Roman" w:hAnsi="Times New Roman" w:cs="Times New Roman"/>
@@ -836,13 +948,11 @@
         </w:tc>
         <w:tc>
           <w:tcPr>
-            <w:tcW w:w="1559" w:type="dxa"/>
-            <w:vAlign w:val="center"/>
-          </w:tcPr>
-          <w:p>
-            <w:pPr>
-              <w:pStyle w:val="DaftarParagraf"/>
-              <w:ind w:left="0"/>
+            <w:tcW w:w="2369" w:type="dxa"/>
+            <w:vAlign w:val="center"/>
+          </w:tcPr>
+          <w:p>
+            <w:pPr>
               <w:jc w:val="center"/>
               <w:rPr>
                 <w:rFonts w:ascii="Times New Roman" w:hAnsi="Times New Roman" w:cs="Times New Roman"/>
@@ -862,13 +972,11 @@
         </w:tc>
         <w:tc>
           <w:tcPr>
-            <w:tcW w:w="3918" w:type="dxa"/>
-            <w:vAlign w:val="center"/>
-          </w:tcPr>
-          <w:p>
-            <w:pPr>
-              <w:pStyle w:val="DaftarParagraf"/>
-              <w:ind w:left="0"/>
+            <w:tcW w:w="3108" w:type="dxa"/>
+            <w:vAlign w:val="center"/>
+          </w:tcPr>
+          <w:p>
+            <w:pPr>
               <w:jc w:val="center"/>
               <w:rPr>
                 <w:rFonts w:ascii="Times New Roman" w:hAnsi="Times New Roman" w:cs="Times New Roman"/>
@@ -890,13 +998,11 @@
       <w:tr>
         <w:tc>
           <w:tcPr>
-            <w:tcW w:w="654" w:type="dxa"/>
-            <w:vAlign w:val="center"/>
-          </w:tcPr>
-          <w:p>
-            <w:pPr>
-              <w:pStyle w:val="DaftarParagraf"/>
-              <w:ind w:left="0"/>
+            <w:tcW w:w="835" w:type="dxa"/>
+            <w:vAlign w:val="center"/>
+          </w:tcPr>
+          <w:p>
+            <w:pPr>
               <w:jc w:val="center"/>
               <w:rPr>
                 <w:rFonts w:ascii="Times New Roman" w:hAnsi="Times New Roman" w:cs="Times New Roman"/>
@@ -912,27 +1018,27 @@
         </w:tc>
         <w:tc>
           <w:tcPr>
-            <w:tcW w:w="2165" w:type="dxa"/>
-            <w:vAlign w:val="center"/>
-          </w:tcPr>
-          <w:p>
-            <w:pPr>
-              <w:jc w:val="center"/>
-              <w:rPr>
-                <w:rFonts w:ascii="Times New Roman" w:hAnsi="Times New Roman" w:cs="Times New Roman"/>
-              </w:rPr>
-            </w:pPr>
-            <w:r>
-              <w:rPr>
-                <w:rFonts w:ascii="Times New Roman" w:hAnsi="Times New Roman" w:cs="Times New Roman"/>
-              </w:rPr>
-              <w:t>idKaryawan</w:t>
-            </w:r>
-          </w:p>
-        </w:tc>
-        <w:tc>
-          <w:tcPr>
-            <w:tcW w:w="1559" w:type="dxa"/>
+            <w:tcW w:w="1984" w:type="dxa"/>
+            <w:vAlign w:val="center"/>
+          </w:tcPr>
+          <w:p>
+            <w:pPr>
+              <w:jc w:val="center"/>
+              <w:rPr>
+                <w:rFonts w:ascii="Times New Roman" w:hAnsi="Times New Roman" w:cs="Times New Roman"/>
+              </w:rPr>
+            </w:pPr>
+            <w:r>
+              <w:rPr>
+                <w:rFonts w:ascii="Times New Roman" w:hAnsi="Times New Roman" w:cs="Times New Roman"/>
+              </w:rPr>
+              <w:t>idProduk</w:t>
+            </w:r>
+          </w:p>
+        </w:tc>
+        <w:tc>
+          <w:tcPr>
+            <w:tcW w:w="2369" w:type="dxa"/>
             <w:vAlign w:val="center"/>
           </w:tcPr>
           <w:p>
@@ -952,21 +1058,33 @@
         </w:tc>
         <w:tc>
           <w:tcPr>
-            <w:tcW w:w="3918" w:type="dxa"/>
-            <w:vAlign w:val="center"/>
-          </w:tcPr>
-          <w:p>
-            <w:pPr>
-              <w:jc w:val="center"/>
-              <w:rPr>
-                <w:rFonts w:ascii="Times New Roman" w:hAnsi="Times New Roman" w:cs="Times New Roman"/>
-              </w:rPr>
-            </w:pPr>
-            <w:r>
-              <w:rPr>
-                <w:rFonts w:ascii="Times New Roman" w:hAnsi="Times New Roman" w:cs="Times New Roman"/>
-              </w:rPr>
-              <w:t>Menyimpan array ID karyawan untuk identifikasi unik.</w:t>
+            <w:tcW w:w="3108" w:type="dxa"/>
+            <w:vAlign w:val="center"/>
+          </w:tcPr>
+          <w:p>
+            <w:pPr>
+              <w:jc w:val="both"/>
+              <w:rPr>
+                <w:rFonts w:ascii="Times New Roman" w:hAnsi="Times New Roman" w:cs="Times New Roman"/>
+              </w:rPr>
+            </w:pPr>
+            <w:r>
+              <w:rPr>
+                <w:rFonts w:ascii="Times New Roman" w:hAnsi="Times New Roman" w:cs="Times New Roman"/>
+              </w:rPr>
+              <w:t xml:space="preserve">Menyimpan ID unik produk </w:t>
+            </w:r>
+            <w:r>
+              <w:rPr>
+                <w:rFonts w:ascii="Times New Roman" w:hAnsi="Times New Roman" w:cs="Times New Roman"/>
+              </w:rPr>
+              <w:t xml:space="preserve">dan terdapat </w:t>
+            </w:r>
+            <w:r>
+              <w:rPr>
+                <w:rFonts w:ascii="Times New Roman" w:hAnsi="Times New Roman" w:cs="Times New Roman"/>
+              </w:rPr>
+              <w:t>di kelas Produk.</w:t>
             </w:r>
           </w:p>
         </w:tc>
@@ -974,13 +1092,11 @@
       <w:tr>
         <w:tc>
           <w:tcPr>
-            <w:tcW w:w="654" w:type="dxa"/>
-            <w:vAlign w:val="center"/>
-          </w:tcPr>
-          <w:p>
-            <w:pPr>
-              <w:pStyle w:val="DaftarParagraf"/>
-              <w:ind w:left="0"/>
+            <w:tcW w:w="835" w:type="dxa"/>
+            <w:vAlign w:val="center"/>
+          </w:tcPr>
+          <w:p>
+            <w:pPr>
               <w:jc w:val="center"/>
               <w:rPr>
                 <w:rFonts w:ascii="Times New Roman" w:hAnsi="Times New Roman" w:cs="Times New Roman"/>
@@ -996,27 +1112,27 @@
         </w:tc>
         <w:tc>
           <w:tcPr>
-            <w:tcW w:w="2165" w:type="dxa"/>
-            <w:vAlign w:val="center"/>
-          </w:tcPr>
-          <w:p>
-            <w:pPr>
-              <w:jc w:val="center"/>
-              <w:rPr>
-                <w:rFonts w:ascii="Times New Roman" w:hAnsi="Times New Roman" w:cs="Times New Roman"/>
-              </w:rPr>
-            </w:pPr>
-            <w:r>
-              <w:rPr>
-                <w:rFonts w:ascii="Times New Roman" w:hAnsi="Times New Roman" w:cs="Times New Roman"/>
-              </w:rPr>
-              <w:t>namaKaryawan</w:t>
-            </w:r>
-          </w:p>
-        </w:tc>
-        <w:tc>
-          <w:tcPr>
-            <w:tcW w:w="1559" w:type="dxa"/>
+            <w:tcW w:w="1984" w:type="dxa"/>
+            <w:vAlign w:val="center"/>
+          </w:tcPr>
+          <w:p>
+            <w:pPr>
+              <w:jc w:val="center"/>
+              <w:rPr>
+                <w:rFonts w:ascii="Times New Roman" w:hAnsi="Times New Roman" w:cs="Times New Roman"/>
+              </w:rPr>
+            </w:pPr>
+            <w:r>
+              <w:rPr>
+                <w:rFonts w:ascii="Times New Roman" w:hAnsi="Times New Roman" w:cs="Times New Roman"/>
+              </w:rPr>
+              <w:t>namaProduk</w:t>
+            </w:r>
+          </w:p>
+        </w:tc>
+        <w:tc>
+          <w:tcPr>
+            <w:tcW w:w="2369" w:type="dxa"/>
             <w:vAlign w:val="center"/>
           </w:tcPr>
           <w:p>
@@ -1036,21 +1152,33 @@
         </w:tc>
         <w:tc>
           <w:tcPr>
-            <w:tcW w:w="3918" w:type="dxa"/>
-            <w:vAlign w:val="center"/>
-          </w:tcPr>
-          <w:p>
-            <w:pPr>
-              <w:jc w:val="center"/>
-              <w:rPr>
-                <w:rFonts w:ascii="Times New Roman" w:hAnsi="Times New Roman" w:cs="Times New Roman"/>
-              </w:rPr>
-            </w:pPr>
-            <w:r>
-              <w:rPr>
-                <w:rFonts w:ascii="Times New Roman" w:hAnsi="Times New Roman" w:cs="Times New Roman"/>
-              </w:rPr>
-              <w:t>Menyimpan array nama karyawan untuk informasi identitas.</w:t>
+            <w:tcW w:w="3108" w:type="dxa"/>
+            <w:vAlign w:val="center"/>
+          </w:tcPr>
+          <w:p>
+            <w:pPr>
+              <w:jc w:val="both"/>
+              <w:rPr>
+                <w:rFonts w:ascii="Times New Roman" w:hAnsi="Times New Roman" w:cs="Times New Roman"/>
+              </w:rPr>
+            </w:pPr>
+            <w:r>
+              <w:rPr>
+                <w:rFonts w:ascii="Times New Roman" w:hAnsi="Times New Roman" w:cs="Times New Roman"/>
+              </w:rPr>
+              <w:t xml:space="preserve">Menyimpan nama produk </w:t>
+            </w:r>
+            <w:r>
+              <w:rPr>
+                <w:rFonts w:ascii="Times New Roman" w:hAnsi="Times New Roman" w:cs="Times New Roman"/>
+              </w:rPr>
+              <w:t xml:space="preserve">dan variabel ini terdapat di </w:t>
+            </w:r>
+            <w:r>
+              <w:rPr>
+                <w:rFonts w:ascii="Times New Roman" w:hAnsi="Times New Roman" w:cs="Times New Roman"/>
+              </w:rPr>
+              <w:t>kelas Produk.</w:t>
             </w:r>
           </w:p>
         </w:tc>
@@ -1058,23 +1186,11 @@
       <w:tr>
         <w:tc>
           <w:tcPr>
-            <w:tcW w:w="654" w:type="dxa"/>
-            <w:vAlign w:val="center"/>
-          </w:tcPr>
-          <w:p>
-            <w:pPr>
-              <w:pStyle w:val="DaftarParagraf"/>
-              <w:ind w:left="0"/>
-              <w:jc w:val="center"/>
-              <w:rPr>
-                <w:rFonts w:ascii="Times New Roman" w:hAnsi="Times New Roman" w:cs="Times New Roman"/>
-              </w:rPr>
-            </w:pPr>
-          </w:p>
-          <w:p>
-            <w:pPr>
-              <w:pStyle w:val="DaftarParagraf"/>
-              <w:ind w:left="0"/>
+            <w:tcW w:w="835" w:type="dxa"/>
+            <w:vAlign w:val="center"/>
+          </w:tcPr>
+          <w:p>
+            <w:pPr>
               <w:jc w:val="center"/>
               <w:rPr>
                 <w:rFonts w:ascii="Times New Roman" w:hAnsi="Times New Roman" w:cs="Times New Roman"/>
@@ -1090,61 +1206,73 @@
         </w:tc>
         <w:tc>
           <w:tcPr>
-            <w:tcW w:w="2165" w:type="dxa"/>
-            <w:vAlign w:val="center"/>
-          </w:tcPr>
-          <w:p>
-            <w:pPr>
-              <w:jc w:val="center"/>
-              <w:rPr>
-                <w:rFonts w:ascii="Times New Roman" w:hAnsi="Times New Roman" w:cs="Times New Roman"/>
-              </w:rPr>
-            </w:pPr>
-            <w:r>
-              <w:rPr>
-                <w:rFonts w:ascii="Times New Roman" w:hAnsi="Times New Roman" w:cs="Times New Roman"/>
-              </w:rPr>
-              <w:t>shiftKaryawan</w:t>
-            </w:r>
-          </w:p>
-        </w:tc>
-        <w:tc>
-          <w:tcPr>
-            <w:tcW w:w="1559" w:type="dxa"/>
-            <w:vAlign w:val="center"/>
-          </w:tcPr>
-          <w:p>
-            <w:pPr>
-              <w:jc w:val="center"/>
-              <w:rPr>
-                <w:rFonts w:ascii="Times New Roman" w:hAnsi="Times New Roman" w:cs="Times New Roman"/>
-              </w:rPr>
-            </w:pPr>
-            <w:r>
-              <w:rPr>
-                <w:rFonts w:ascii="Times New Roman" w:hAnsi="Times New Roman" w:cs="Times New Roman"/>
-              </w:rPr>
-              <w:t xml:space="preserve">Int </w:t>
-            </w:r>
-          </w:p>
-        </w:tc>
-        <w:tc>
-          <w:tcPr>
-            <w:tcW w:w="3918" w:type="dxa"/>
-            <w:vAlign w:val="center"/>
-          </w:tcPr>
-          <w:p>
-            <w:pPr>
-              <w:jc w:val="center"/>
-              <w:rPr>
-                <w:rFonts w:ascii="Times New Roman" w:hAnsi="Times New Roman" w:cs="Times New Roman"/>
-              </w:rPr>
-            </w:pPr>
-            <w:r>
-              <w:rPr>
-                <w:rFonts w:ascii="Times New Roman" w:hAnsi="Times New Roman" w:cs="Times New Roman"/>
-              </w:rPr>
-              <w:t>Menyimpan array shift kerja (1=Pagi, 2=Siang, 3=Malam) untuk menentukan tarif.</w:t>
+            <w:tcW w:w="1984" w:type="dxa"/>
+            <w:vAlign w:val="center"/>
+          </w:tcPr>
+          <w:p>
+            <w:pPr>
+              <w:jc w:val="center"/>
+              <w:rPr>
+                <w:rFonts w:ascii="Times New Roman" w:hAnsi="Times New Roman" w:cs="Times New Roman"/>
+              </w:rPr>
+            </w:pPr>
+            <w:r>
+              <w:rPr>
+                <w:rFonts w:ascii="Times New Roman" w:hAnsi="Times New Roman" w:cs="Times New Roman"/>
+              </w:rPr>
+              <w:t>harga</w:t>
+            </w:r>
+          </w:p>
+        </w:tc>
+        <w:tc>
+          <w:tcPr>
+            <w:tcW w:w="2369" w:type="dxa"/>
+            <w:vAlign w:val="center"/>
+          </w:tcPr>
+          <w:p>
+            <w:pPr>
+              <w:jc w:val="center"/>
+              <w:rPr>
+                <w:rFonts w:ascii="Times New Roman" w:hAnsi="Times New Roman" w:cs="Times New Roman"/>
+              </w:rPr>
+            </w:pPr>
+            <w:r>
+              <w:rPr>
+                <w:rFonts w:ascii="Times New Roman" w:hAnsi="Times New Roman" w:cs="Times New Roman"/>
+              </w:rPr>
+              <w:t>double</w:t>
+            </w:r>
+          </w:p>
+        </w:tc>
+        <w:tc>
+          <w:tcPr>
+            <w:tcW w:w="3108" w:type="dxa"/>
+            <w:vAlign w:val="center"/>
+          </w:tcPr>
+          <w:p>
+            <w:pPr>
+              <w:jc w:val="both"/>
+              <w:rPr>
+                <w:rFonts w:ascii="Times New Roman" w:hAnsi="Times New Roman" w:cs="Times New Roman"/>
+              </w:rPr>
+            </w:pPr>
+            <w:r>
+              <w:rPr>
+                <w:rFonts w:ascii="Times New Roman" w:hAnsi="Times New Roman" w:cs="Times New Roman"/>
+              </w:rPr>
+              <w:t xml:space="preserve">Menyimpan harga per unit produk </w:t>
+            </w:r>
+            <w:r>
+              <w:rPr>
+                <w:rFonts w:ascii="Times New Roman" w:hAnsi="Times New Roman" w:cs="Times New Roman"/>
+              </w:rPr>
+              <w:t xml:space="preserve">dan variabel ini terdapat </w:t>
+            </w:r>
+            <w:r>
+              <w:rPr>
+                <w:rFonts w:ascii="Times New Roman" w:hAnsi="Times New Roman" w:cs="Times New Roman"/>
+              </w:rPr>
+              <w:t>di kelas Produk.</w:t>
             </w:r>
           </w:p>
         </w:tc>
@@ -1152,13 +1280,11 @@
       <w:tr>
         <w:tc>
           <w:tcPr>
-            <w:tcW w:w="654" w:type="dxa"/>
-            <w:vAlign w:val="center"/>
-          </w:tcPr>
-          <w:p>
-            <w:pPr>
-              <w:pStyle w:val="DaftarParagraf"/>
-              <w:ind w:left="0"/>
+            <w:tcW w:w="835" w:type="dxa"/>
+            <w:vAlign w:val="center"/>
+          </w:tcPr>
+          <w:p>
+            <w:pPr>
               <w:jc w:val="center"/>
               <w:rPr>
                 <w:rFonts w:ascii="Times New Roman" w:hAnsi="Times New Roman" w:cs="Times New Roman"/>
@@ -1174,27 +1300,27 @@
         </w:tc>
         <w:tc>
           <w:tcPr>
-            <w:tcW w:w="2165" w:type="dxa"/>
-            <w:vAlign w:val="center"/>
-          </w:tcPr>
-          <w:p>
-            <w:pPr>
-              <w:jc w:val="center"/>
-              <w:rPr>
-                <w:rFonts w:ascii="Times New Roman" w:hAnsi="Times New Roman" w:cs="Times New Roman"/>
-              </w:rPr>
-            </w:pPr>
-            <w:r>
-              <w:rPr>
-                <w:rFonts w:ascii="Times New Roman" w:hAnsi="Times New Roman" w:cs="Times New Roman"/>
-              </w:rPr>
-              <w:t>jamKerja</w:t>
-            </w:r>
-          </w:p>
-        </w:tc>
-        <w:tc>
-          <w:tcPr>
-            <w:tcW w:w="1559" w:type="dxa"/>
+            <w:tcW w:w="1984" w:type="dxa"/>
+            <w:vAlign w:val="center"/>
+          </w:tcPr>
+          <w:p>
+            <w:pPr>
+              <w:jc w:val="center"/>
+              <w:rPr>
+                <w:rFonts w:ascii="Times New Roman" w:hAnsi="Times New Roman" w:cs="Times New Roman"/>
+              </w:rPr>
+            </w:pPr>
+            <w:r>
+              <w:rPr>
+                <w:rFonts w:ascii="Times New Roman" w:hAnsi="Times New Roman" w:cs="Times New Roman"/>
+              </w:rPr>
+              <w:t>stok</w:t>
+            </w:r>
+          </w:p>
+        </w:tc>
+        <w:tc>
+          <w:tcPr>
+            <w:tcW w:w="2369" w:type="dxa"/>
             <w:vAlign w:val="center"/>
           </w:tcPr>
           <w:p>
@@ -1214,21 +1340,39 @@
         </w:tc>
         <w:tc>
           <w:tcPr>
-            <w:tcW w:w="3918" w:type="dxa"/>
-            <w:vAlign w:val="center"/>
-          </w:tcPr>
-          <w:p>
-            <w:pPr>
-              <w:jc w:val="center"/>
-              <w:rPr>
-                <w:rFonts w:ascii="Times New Roman" w:hAnsi="Times New Roman" w:cs="Times New Roman"/>
-              </w:rPr>
-            </w:pPr>
-            <w:r>
-              <w:rPr>
-                <w:rFonts w:ascii="Times New Roman" w:hAnsi="Times New Roman" w:cs="Times New Roman"/>
-              </w:rPr>
-              <w:t>Menyimpan array total jam kerja per minggu untuk perhitungan gaji.</w:t>
+            <w:tcW w:w="3108" w:type="dxa"/>
+            <w:vAlign w:val="center"/>
+          </w:tcPr>
+          <w:p>
+            <w:pPr>
+              <w:jc w:val="both"/>
+              <w:rPr>
+                <w:rFonts w:ascii="Times New Roman" w:hAnsi="Times New Roman" w:cs="Times New Roman"/>
+              </w:rPr>
+            </w:pPr>
+            <w:r>
+              <w:rPr>
+                <w:rFonts w:ascii="Times New Roman" w:hAnsi="Times New Roman" w:cs="Times New Roman"/>
+              </w:rPr>
+              <w:t>Menyimpan jumlah stok produk</w:t>
+            </w:r>
+            <w:r>
+              <w:rPr>
+                <w:rFonts w:ascii="Times New Roman" w:hAnsi="Times New Roman" w:cs="Times New Roman"/>
+              </w:rPr>
+              <w:t xml:space="preserve"> dan variabel ini terdapat</w:t>
+            </w:r>
+            <w:r>
+              <w:rPr>
+                <w:rFonts w:ascii="Times New Roman" w:hAnsi="Times New Roman" w:cs="Times New Roman"/>
+              </w:rPr>
+              <w:t xml:space="preserve"> di kelas Produk</w:t>
+            </w:r>
+            <w:r>
+              <w:rPr>
+                <w:rFonts w:ascii="Times New Roman" w:hAnsi="Times New Roman" w:cs="Times New Roman"/>
+              </w:rPr>
+              <w:t>.</w:t>
             </w:r>
           </w:p>
         </w:tc>
@@ -1236,13 +1380,11 @@
       <w:tr>
         <w:tc>
           <w:tcPr>
-            <w:tcW w:w="654" w:type="dxa"/>
-            <w:vAlign w:val="center"/>
-          </w:tcPr>
-          <w:p>
-            <w:pPr>
-              <w:pStyle w:val="DaftarParagraf"/>
-              <w:ind w:left="0"/>
+            <w:tcW w:w="835" w:type="dxa"/>
+            <w:vAlign w:val="center"/>
+          </w:tcPr>
+          <w:p>
+            <w:pPr>
               <w:jc w:val="center"/>
               <w:rPr>
                 <w:rFonts w:ascii="Times New Roman" w:hAnsi="Times New Roman" w:cs="Times New Roman"/>
@@ -1258,73 +1400,61 @@
         </w:tc>
         <w:tc>
           <w:tcPr>
-            <w:tcW w:w="2165" w:type="dxa"/>
-            <w:vAlign w:val="center"/>
-          </w:tcPr>
-          <w:p>
-            <w:pPr>
-              <w:jc w:val="center"/>
-              <w:rPr>
-                <w:rFonts w:ascii="Times New Roman" w:hAnsi="Times New Roman" w:cs="Times New Roman"/>
-              </w:rPr>
-            </w:pPr>
-            <w:r>
-              <w:rPr>
-                <w:rFonts w:ascii="Times New Roman" w:hAnsi="Times New Roman" w:cs="Times New Roman"/>
-              </w:rPr>
-              <w:t>hariAbsen</w:t>
-            </w:r>
-          </w:p>
-        </w:tc>
-        <w:tc>
-          <w:tcPr>
-            <w:tcW w:w="1559" w:type="dxa"/>
-            <w:vAlign w:val="center"/>
-          </w:tcPr>
-          <w:p>
-            <w:pPr>
-              <w:jc w:val="center"/>
-              <w:rPr>
-                <w:rFonts w:ascii="Times New Roman" w:hAnsi="Times New Roman" w:cs="Times New Roman"/>
-              </w:rPr>
-            </w:pPr>
-            <w:r>
-              <w:rPr>
-                <w:rFonts w:ascii="Times New Roman" w:hAnsi="Times New Roman" w:cs="Times New Roman"/>
-              </w:rPr>
-              <w:t>I</w:t>
-            </w:r>
-            <w:r>
-              <w:rPr>
-                <w:rFonts w:ascii="Times New Roman" w:hAnsi="Times New Roman" w:cs="Times New Roman"/>
-              </w:rPr>
-              <w:t>nt</w:t>
-            </w:r>
-            <w:r>
-              <w:rPr>
-                <w:rFonts w:ascii="Times New Roman" w:hAnsi="Times New Roman" w:cs="Times New Roman"/>
-              </w:rPr>
-              <w:t xml:space="preserve"> </w:t>
-            </w:r>
-          </w:p>
-        </w:tc>
-        <w:tc>
-          <w:tcPr>
-            <w:tcW w:w="3918" w:type="dxa"/>
-            <w:vAlign w:val="center"/>
-          </w:tcPr>
-          <w:p>
-            <w:pPr>
-              <w:jc w:val="center"/>
-              <w:rPr>
-                <w:rFonts w:ascii="Times New Roman" w:hAnsi="Times New Roman" w:cs="Times New Roman"/>
-              </w:rPr>
-            </w:pPr>
-            <w:r>
-              <w:rPr>
-                <w:rFonts w:ascii="Times New Roman" w:hAnsi="Times New Roman" w:cs="Times New Roman"/>
-              </w:rPr>
-              <w:t>Menyimpan array jumlah hari absen untuk menghitung potongan gaji.</w:t>
+            <w:tcW w:w="1984" w:type="dxa"/>
+            <w:vAlign w:val="center"/>
+          </w:tcPr>
+          <w:p>
+            <w:pPr>
+              <w:jc w:val="center"/>
+              <w:rPr>
+                <w:rFonts w:ascii="Times New Roman" w:hAnsi="Times New Roman" w:cs="Times New Roman"/>
+              </w:rPr>
+            </w:pPr>
+            <w:r>
+              <w:rPr>
+                <w:rFonts w:ascii="Times New Roman" w:hAnsi="Times New Roman" w:cs="Times New Roman"/>
+              </w:rPr>
+              <w:t>idPelanggan</w:t>
+            </w:r>
+          </w:p>
+        </w:tc>
+        <w:tc>
+          <w:tcPr>
+            <w:tcW w:w="2369" w:type="dxa"/>
+            <w:vAlign w:val="center"/>
+          </w:tcPr>
+          <w:p>
+            <w:pPr>
+              <w:jc w:val="center"/>
+              <w:rPr>
+                <w:rFonts w:ascii="Times New Roman" w:hAnsi="Times New Roman" w:cs="Times New Roman"/>
+              </w:rPr>
+            </w:pPr>
+            <w:r>
+              <w:rPr>
+                <w:rFonts w:ascii="Times New Roman" w:hAnsi="Times New Roman" w:cs="Times New Roman"/>
+              </w:rPr>
+              <w:t>String</w:t>
+            </w:r>
+          </w:p>
+        </w:tc>
+        <w:tc>
+          <w:tcPr>
+            <w:tcW w:w="3108" w:type="dxa"/>
+            <w:vAlign w:val="center"/>
+          </w:tcPr>
+          <w:p>
+            <w:pPr>
+              <w:jc w:val="both"/>
+              <w:rPr>
+                <w:rFonts w:ascii="Times New Roman" w:hAnsi="Times New Roman" w:cs="Times New Roman"/>
+              </w:rPr>
+            </w:pPr>
+            <w:r>
+              <w:rPr>
+                <w:rFonts w:ascii="Times New Roman" w:hAnsi="Times New Roman" w:cs="Times New Roman"/>
+              </w:rPr>
+              <w:t xml:space="preserve">Menyimpan kode identitas pelanggan. Terdapat di dalam kelas Pelanggan. </w:t>
             </w:r>
           </w:p>
         </w:tc>
@@ -1332,13 +1462,11 @@
       <w:tr>
         <w:tc>
           <w:tcPr>
-            <w:tcW w:w="654" w:type="dxa"/>
-            <w:vAlign w:val="center"/>
-          </w:tcPr>
-          <w:p>
-            <w:pPr>
-              <w:pStyle w:val="DaftarParagraf"/>
-              <w:ind w:left="0"/>
+            <w:tcW w:w="835" w:type="dxa"/>
+            <w:vAlign w:val="center"/>
+          </w:tcPr>
+          <w:p>
+            <w:pPr>
               <w:jc w:val="center"/>
               <w:rPr>
                 <w:rFonts w:ascii="Times New Roman" w:hAnsi="Times New Roman" w:cs="Times New Roman"/>
@@ -1354,75 +1482,76 @@
         </w:tc>
         <w:tc>
           <w:tcPr>
-            <w:tcW w:w="2165" w:type="dxa"/>
-            <w:vAlign w:val="center"/>
-          </w:tcPr>
-          <w:p>
-            <w:pPr>
-              <w:jc w:val="center"/>
-              <w:rPr>
-                <w:rFonts w:ascii="Times New Roman" w:hAnsi="Times New Roman" w:cs="Times New Roman"/>
-              </w:rPr>
-            </w:pPr>
-            <w:r>
-              <w:rPr>
-                <w:rFonts w:ascii="Times New Roman" w:hAnsi="Times New Roman" w:cs="Times New Roman"/>
-              </w:rPr>
-              <w:t>gajiTotal</w:t>
-            </w:r>
-          </w:p>
-        </w:tc>
-        <w:tc>
-          <w:tcPr>
-            <w:tcW w:w="1559" w:type="dxa"/>
-            <w:vAlign w:val="center"/>
-          </w:tcPr>
-          <w:p>
-            <w:pPr>
-              <w:jc w:val="center"/>
-              <w:rPr>
-                <w:rFonts w:ascii="Times New Roman" w:hAnsi="Times New Roman" w:cs="Times New Roman"/>
-              </w:rPr>
-            </w:pPr>
-            <w:r>
-              <w:rPr>
-                <w:rFonts w:ascii="Times New Roman" w:hAnsi="Times New Roman" w:cs="Times New Roman"/>
-              </w:rPr>
-              <w:t>double</w:t>
-            </w:r>
-          </w:p>
-        </w:tc>
-        <w:tc>
-          <w:tcPr>
-            <w:tcW w:w="3918" w:type="dxa"/>
-            <w:vAlign w:val="center"/>
-          </w:tcPr>
-          <w:p>
-            <w:pPr>
-              <w:jc w:val="center"/>
-              <w:rPr>
-                <w:rFonts w:ascii="Times New Roman" w:hAnsi="Times New Roman" w:cs="Times New Roman"/>
-              </w:rPr>
-            </w:pPr>
-            <w:r>
-              <w:rPr>
-                <w:rFonts w:ascii="Times New Roman" w:hAnsi="Times New Roman" w:cs="Times New Roman"/>
-              </w:rPr>
-              <w:t>Menyimpan array total gaji setelah perhitungan tarif, lembur, dan potongan.</w:t>
+            <w:tcW w:w="1984" w:type="dxa"/>
+            <w:vAlign w:val="center"/>
+          </w:tcPr>
+          <w:p>
+            <w:pPr>
+              <w:jc w:val="center"/>
+              <w:rPr>
+                <w:rFonts w:ascii="Times New Roman" w:hAnsi="Times New Roman" w:cs="Times New Roman"/>
+              </w:rPr>
+            </w:pPr>
+            <w:r>
+              <w:rPr>
+                <w:rFonts w:ascii="Times New Roman" w:hAnsi="Times New Roman" w:cs="Times New Roman"/>
+              </w:rPr>
+              <w:t>nama</w:t>
+            </w:r>
+          </w:p>
+        </w:tc>
+        <w:tc>
+          <w:tcPr>
+            <w:tcW w:w="2369" w:type="dxa"/>
+            <w:vAlign w:val="center"/>
+          </w:tcPr>
+          <w:p>
+            <w:pPr>
+              <w:jc w:val="center"/>
+              <w:rPr>
+                <w:rFonts w:ascii="Times New Roman" w:hAnsi="Times New Roman" w:cs="Times New Roman"/>
+              </w:rPr>
+            </w:pPr>
+            <w:r>
+              <w:rPr>
+                <w:rFonts w:ascii="Times New Roman" w:hAnsi="Times New Roman" w:cs="Times New Roman"/>
+              </w:rPr>
+              <w:t>String</w:t>
+            </w:r>
+          </w:p>
+        </w:tc>
+        <w:tc>
+          <w:tcPr>
+            <w:tcW w:w="3108" w:type="dxa"/>
+            <w:vAlign w:val="center"/>
+          </w:tcPr>
+          <w:p>
+            <w:pPr>
+              <w:jc w:val="both"/>
+              <w:rPr>
+                <w:rFonts w:ascii="Times New Roman" w:hAnsi="Times New Roman" w:cs="Times New Roman"/>
+              </w:rPr>
+            </w:pPr>
+            <w:r>
+              <w:rPr>
+                <w:rFonts w:ascii="Times New Roman" w:hAnsi="Times New Roman" w:cs="Times New Roman"/>
+              </w:rPr>
+              <w:t xml:space="preserve">Menyimpan nama pelanggan. Terdapat di dalam kelas pelanggan. </w:t>
             </w:r>
           </w:p>
         </w:tc>
       </w:tr>
       <w:tr>
-        <w:tc>
-          <w:tcPr>
-            <w:tcW w:w="654" w:type="dxa"/>
-            <w:vAlign w:val="center"/>
-          </w:tcPr>
-          <w:p>
-            <w:pPr>
-              <w:pStyle w:val="DaftarParagraf"/>
-              <w:ind w:left="0"/>
+        <w:trPr>
+          <w:trHeight w:val="605"/>
+        </w:trPr>
+        <w:tc>
+          <w:tcPr>
+            <w:tcW w:w="835" w:type="dxa"/>
+            <w:vAlign w:val="center"/>
+          </w:tcPr>
+          <w:p>
+            <w:pPr>
               <w:jc w:val="center"/>
               <w:rPr>
                 <w:rFonts w:ascii="Times New Roman" w:hAnsi="Times New Roman" w:cs="Times New Roman"/>
@@ -1438,75 +1567,76 @@
         </w:tc>
         <w:tc>
           <w:tcPr>
-            <w:tcW w:w="2165" w:type="dxa"/>
-            <w:vAlign w:val="center"/>
-          </w:tcPr>
-          <w:p>
-            <w:pPr>
-              <w:jc w:val="center"/>
-              <w:rPr>
-                <w:rFonts w:ascii="Times New Roman" w:hAnsi="Times New Roman" w:cs="Times New Roman"/>
-              </w:rPr>
-            </w:pPr>
-            <w:r>
-              <w:rPr>
-                <w:rFonts w:ascii="Times New Roman" w:hAnsi="Times New Roman" w:cs="Times New Roman"/>
-              </w:rPr>
-              <w:t>TARIF_PAGI</w:t>
-            </w:r>
-          </w:p>
-        </w:tc>
-        <w:tc>
-          <w:tcPr>
-            <w:tcW w:w="1559" w:type="dxa"/>
-            <w:vAlign w:val="center"/>
-          </w:tcPr>
-          <w:p>
-            <w:pPr>
-              <w:jc w:val="center"/>
-              <w:rPr>
-                <w:rFonts w:ascii="Times New Roman" w:hAnsi="Times New Roman" w:cs="Times New Roman"/>
-              </w:rPr>
-            </w:pPr>
-            <w:r>
-              <w:rPr>
-                <w:rFonts w:ascii="Times New Roman" w:hAnsi="Times New Roman" w:cs="Times New Roman"/>
-              </w:rPr>
-              <w:t>Final Double</w:t>
-            </w:r>
-          </w:p>
-        </w:tc>
-        <w:tc>
-          <w:tcPr>
-            <w:tcW w:w="3918" w:type="dxa"/>
-            <w:vAlign w:val="center"/>
-          </w:tcPr>
-          <w:p>
-            <w:pPr>
-              <w:jc w:val="center"/>
-              <w:rPr>
-                <w:rFonts w:ascii="Times New Roman" w:hAnsi="Times New Roman" w:cs="Times New Roman"/>
-              </w:rPr>
-            </w:pPr>
-            <w:r>
-              <w:rPr>
-                <w:rFonts w:ascii="Times New Roman" w:hAnsi="Times New Roman" w:cs="Times New Roman"/>
-              </w:rPr>
-              <w:t>Konstanta untuk tarif per jam shift pagi (Rp 25.000).</w:t>
+            <w:tcW w:w="1984" w:type="dxa"/>
+            <w:vAlign w:val="center"/>
+          </w:tcPr>
+          <w:p>
+            <w:pPr>
+              <w:jc w:val="center"/>
+              <w:rPr>
+                <w:rFonts w:ascii="Times New Roman" w:hAnsi="Times New Roman" w:cs="Times New Roman"/>
+              </w:rPr>
+            </w:pPr>
+            <w:r>
+              <w:rPr>
+                <w:rFonts w:ascii="Times New Roman" w:hAnsi="Times New Roman" w:cs="Times New Roman"/>
+              </w:rPr>
+              <w:t>email</w:t>
+            </w:r>
+          </w:p>
+        </w:tc>
+        <w:tc>
+          <w:tcPr>
+            <w:tcW w:w="2369" w:type="dxa"/>
+            <w:vAlign w:val="center"/>
+          </w:tcPr>
+          <w:p>
+            <w:pPr>
+              <w:jc w:val="center"/>
+              <w:rPr>
+                <w:rFonts w:ascii="Times New Roman" w:hAnsi="Times New Roman" w:cs="Times New Roman"/>
+              </w:rPr>
+            </w:pPr>
+            <w:r>
+              <w:rPr>
+                <w:rFonts w:ascii="Times New Roman" w:hAnsi="Times New Roman" w:cs="Times New Roman"/>
+              </w:rPr>
+              <w:t>String</w:t>
+            </w:r>
+          </w:p>
+        </w:tc>
+        <w:tc>
+          <w:tcPr>
+            <w:tcW w:w="3108" w:type="dxa"/>
+            <w:vAlign w:val="center"/>
+          </w:tcPr>
+          <w:p>
+            <w:pPr>
+              <w:jc w:val="both"/>
+              <w:rPr>
+                <w:rFonts w:ascii="Times New Roman" w:hAnsi="Times New Roman" w:cs="Times New Roman"/>
+              </w:rPr>
+            </w:pPr>
+            <w:r>
+              <w:rPr>
+                <w:rFonts w:ascii="Times New Roman" w:hAnsi="Times New Roman" w:cs="Times New Roman"/>
+              </w:rPr>
+              <w:t xml:space="preserve">Menyimpan alamat email pelanggan. Terdapat di dalam kelas Pelanggan. </w:t>
             </w:r>
           </w:p>
         </w:tc>
       </w:tr>
       <w:tr>
-        <w:tc>
-          <w:tcPr>
-            <w:tcW w:w="654" w:type="dxa"/>
-            <w:vAlign w:val="center"/>
-          </w:tcPr>
-          <w:p>
-            <w:pPr>
-              <w:pStyle w:val="DaftarParagraf"/>
-              <w:ind w:left="0"/>
+        <w:trPr>
+          <w:trHeight w:val="605"/>
+        </w:trPr>
+        <w:tc>
+          <w:tcPr>
+            <w:tcW w:w="835" w:type="dxa"/>
+            <w:vAlign w:val="center"/>
+          </w:tcPr>
+          <w:p>
+            <w:pPr>
               <w:jc w:val="center"/>
               <w:rPr>
                 <w:rFonts w:ascii="Times New Roman" w:hAnsi="Times New Roman" w:cs="Times New Roman"/>
@@ -1522,61 +1652,85 @@
         </w:tc>
         <w:tc>
           <w:tcPr>
-            <w:tcW w:w="2165" w:type="dxa"/>
-            <w:vAlign w:val="center"/>
-          </w:tcPr>
-          <w:p>
-            <w:pPr>
-              <w:jc w:val="center"/>
-              <w:rPr>
-                <w:rFonts w:ascii="Times New Roman" w:hAnsi="Times New Roman" w:cs="Times New Roman"/>
-              </w:rPr>
-            </w:pPr>
-            <w:r>
-              <w:rPr>
-                <w:rFonts w:ascii="Times New Roman" w:hAnsi="Times New Roman" w:cs="Times New Roman"/>
-              </w:rPr>
-              <w:t>TARIF_SIANG</w:t>
-            </w:r>
-          </w:p>
-        </w:tc>
-        <w:tc>
-          <w:tcPr>
-            <w:tcW w:w="1559" w:type="dxa"/>
-            <w:vAlign w:val="center"/>
-          </w:tcPr>
-          <w:p>
-            <w:pPr>
-              <w:jc w:val="center"/>
-              <w:rPr>
-                <w:rFonts w:ascii="Times New Roman" w:hAnsi="Times New Roman" w:cs="Times New Roman"/>
-              </w:rPr>
-            </w:pPr>
-            <w:r>
-              <w:rPr>
-                <w:rFonts w:ascii="Times New Roman" w:hAnsi="Times New Roman" w:cs="Times New Roman"/>
-              </w:rPr>
-              <w:t>Final Double</w:t>
-            </w:r>
-          </w:p>
-        </w:tc>
-        <w:tc>
-          <w:tcPr>
-            <w:tcW w:w="3918" w:type="dxa"/>
-            <w:vAlign w:val="center"/>
-          </w:tcPr>
-          <w:p>
-            <w:pPr>
-              <w:jc w:val="center"/>
-              <w:rPr>
-                <w:rFonts w:ascii="Times New Roman" w:hAnsi="Times New Roman" w:cs="Times New Roman"/>
-              </w:rPr>
-            </w:pPr>
-            <w:r>
-              <w:rPr>
-                <w:rFonts w:ascii="Times New Roman" w:hAnsi="Times New Roman" w:cs="Times New Roman"/>
-              </w:rPr>
-              <w:t>Konstanta untuk tarif per jam shift siang (Rp 30.000).</w:t>
+            <w:tcW w:w="1984" w:type="dxa"/>
+            <w:vAlign w:val="center"/>
+          </w:tcPr>
+          <w:p>
+            <w:pPr>
+              <w:jc w:val="center"/>
+              <w:rPr>
+                <w:rFonts w:ascii="Times New Roman" w:hAnsi="Times New Roman" w:cs="Times New Roman"/>
+              </w:rPr>
+            </w:pPr>
+            <w:r>
+              <w:rPr>
+                <w:rFonts w:ascii="Times New Roman" w:hAnsi="Times New Roman" w:cs="Times New Roman"/>
+              </w:rPr>
+              <w:t>saldo</w:t>
+            </w:r>
+          </w:p>
+        </w:tc>
+        <w:tc>
+          <w:tcPr>
+            <w:tcW w:w="2369" w:type="dxa"/>
+            <w:vAlign w:val="center"/>
+          </w:tcPr>
+          <w:p>
+            <w:pPr>
+              <w:jc w:val="center"/>
+              <w:rPr>
+                <w:rFonts w:ascii="Times New Roman" w:hAnsi="Times New Roman" w:cs="Times New Roman"/>
+              </w:rPr>
+            </w:pPr>
+            <w:r>
+              <w:rPr>
+                <w:rFonts w:ascii="Times New Roman" w:hAnsi="Times New Roman" w:cs="Times New Roman"/>
+              </w:rPr>
+              <w:t>double</w:t>
+            </w:r>
+          </w:p>
+        </w:tc>
+        <w:tc>
+          <w:tcPr>
+            <w:tcW w:w="3108" w:type="dxa"/>
+            <w:vAlign w:val="center"/>
+          </w:tcPr>
+          <w:p>
+            <w:pPr>
+              <w:jc w:val="both"/>
+              <w:rPr>
+                <w:rFonts w:ascii="Times New Roman" w:hAnsi="Times New Roman" w:cs="Times New Roman"/>
+              </w:rPr>
+            </w:pPr>
+            <w:r>
+              <w:rPr>
+                <w:rFonts w:ascii="Times New Roman" w:hAnsi="Times New Roman" w:cs="Times New Roman"/>
+              </w:rPr>
+              <w:t xml:space="preserve">Menyimpan </w:t>
+            </w:r>
+            <w:r>
+              <w:rPr>
+                <w:rFonts w:ascii="Times New Roman" w:hAnsi="Times New Roman" w:cs="Times New Roman"/>
+              </w:rPr>
+              <w:t xml:space="preserve">jumlah saldo yang dimiliki </w:t>
+            </w:r>
+            <w:r>
+              <w:rPr>
+                <w:rFonts w:ascii="Times New Roman" w:hAnsi="Times New Roman" w:cs="Times New Roman"/>
+              </w:rPr>
+              <w:t xml:space="preserve">pelanggan </w:t>
+            </w:r>
+            <w:r>
+              <w:rPr>
+                <w:rFonts w:ascii="Times New Roman" w:hAnsi="Times New Roman" w:cs="Times New Roman"/>
+              </w:rPr>
+              <w:t xml:space="preserve">dan variabel ini terdapat </w:t>
+            </w:r>
+            <w:r>
+              <w:rPr>
+                <w:rFonts w:ascii="Times New Roman" w:hAnsi="Times New Roman" w:cs="Times New Roman"/>
+              </w:rPr>
+              <w:t>di kelas Pelanggan.</w:t>
             </w:r>
           </w:p>
         </w:tc>
@@ -1584,13 +1738,11 @@
       <w:tr>
         <w:tc>
           <w:tcPr>
-            <w:tcW w:w="654" w:type="dxa"/>
-            <w:vAlign w:val="center"/>
-          </w:tcPr>
-          <w:p>
-            <w:pPr>
-              <w:pStyle w:val="DaftarParagraf"/>
-              <w:ind w:left="0"/>
+            <w:tcW w:w="835" w:type="dxa"/>
+            <w:vAlign w:val="center"/>
+          </w:tcPr>
+          <w:p>
+            <w:pPr>
               <w:jc w:val="center"/>
               <w:rPr>
                 <w:rFonts w:ascii="Times New Roman" w:hAnsi="Times New Roman" w:cs="Times New Roman"/>
@@ -1606,61 +1758,85 @@
         </w:tc>
         <w:tc>
           <w:tcPr>
-            <w:tcW w:w="2165" w:type="dxa"/>
-            <w:vAlign w:val="center"/>
-          </w:tcPr>
-          <w:p>
-            <w:pPr>
-              <w:jc w:val="center"/>
-              <w:rPr>
-                <w:rFonts w:ascii="Times New Roman" w:hAnsi="Times New Roman" w:cs="Times New Roman"/>
-              </w:rPr>
-            </w:pPr>
-            <w:r>
-              <w:rPr>
-                <w:rFonts w:ascii="Times New Roman" w:hAnsi="Times New Roman" w:cs="Times New Roman"/>
-              </w:rPr>
-              <w:t>TARIF_MALAM</w:t>
-            </w:r>
-          </w:p>
-        </w:tc>
-        <w:tc>
-          <w:tcPr>
-            <w:tcW w:w="1559" w:type="dxa"/>
-            <w:vAlign w:val="center"/>
-          </w:tcPr>
-          <w:p>
-            <w:pPr>
-              <w:jc w:val="center"/>
-              <w:rPr>
-                <w:rFonts w:ascii="Times New Roman" w:hAnsi="Times New Roman" w:cs="Times New Roman"/>
-              </w:rPr>
-            </w:pPr>
-            <w:r>
-              <w:rPr>
-                <w:rFonts w:ascii="Times New Roman" w:hAnsi="Times New Roman" w:cs="Times New Roman"/>
-              </w:rPr>
-              <w:t>Final Double</w:t>
-            </w:r>
-          </w:p>
-        </w:tc>
-        <w:tc>
-          <w:tcPr>
-            <w:tcW w:w="3918" w:type="dxa"/>
-            <w:vAlign w:val="center"/>
-          </w:tcPr>
-          <w:p>
-            <w:pPr>
-              <w:jc w:val="center"/>
-              <w:rPr>
-                <w:rFonts w:ascii="Times New Roman" w:hAnsi="Times New Roman" w:cs="Times New Roman"/>
-              </w:rPr>
-            </w:pPr>
-            <w:r>
-              <w:rPr>
-                <w:rFonts w:ascii="Times New Roman" w:hAnsi="Times New Roman" w:cs="Times New Roman"/>
-              </w:rPr>
-              <w:t>Konstanta untuk tarif per jam shift malam (Rp 35.000)</w:t>
+            <w:tcW w:w="1984" w:type="dxa"/>
+            <w:vAlign w:val="center"/>
+          </w:tcPr>
+          <w:p>
+            <w:pPr>
+              <w:jc w:val="center"/>
+              <w:rPr>
+                <w:rFonts w:ascii="Times New Roman" w:hAnsi="Times New Roman" w:cs="Times New Roman"/>
+              </w:rPr>
+            </w:pPr>
+            <w:r>
+              <w:rPr>
+                <w:rFonts w:ascii="Times New Roman" w:hAnsi="Times New Roman" w:cs="Times New Roman"/>
+              </w:rPr>
+              <w:t>idTransaksi</w:t>
+            </w:r>
+          </w:p>
+        </w:tc>
+        <w:tc>
+          <w:tcPr>
+            <w:tcW w:w="2369" w:type="dxa"/>
+            <w:vAlign w:val="center"/>
+          </w:tcPr>
+          <w:p>
+            <w:pPr>
+              <w:jc w:val="center"/>
+              <w:rPr>
+                <w:rFonts w:ascii="Times New Roman" w:hAnsi="Times New Roman" w:cs="Times New Roman"/>
+              </w:rPr>
+            </w:pPr>
+            <w:r>
+              <w:rPr>
+                <w:rFonts w:ascii="Times New Roman" w:hAnsi="Times New Roman" w:cs="Times New Roman"/>
+              </w:rPr>
+              <w:t>String</w:t>
+            </w:r>
+          </w:p>
+        </w:tc>
+        <w:tc>
+          <w:tcPr>
+            <w:tcW w:w="3108" w:type="dxa"/>
+            <w:vAlign w:val="center"/>
+          </w:tcPr>
+          <w:p>
+            <w:pPr>
+              <w:jc w:val="both"/>
+              <w:rPr>
+                <w:rFonts w:ascii="Times New Roman" w:hAnsi="Times New Roman" w:cs="Times New Roman"/>
+              </w:rPr>
+            </w:pPr>
+            <w:r>
+              <w:rPr>
+                <w:rFonts w:ascii="Times New Roman" w:hAnsi="Times New Roman" w:cs="Times New Roman"/>
+              </w:rPr>
+              <w:t xml:space="preserve">Menyimpan </w:t>
+            </w:r>
+            <w:r>
+              <w:rPr>
+                <w:rFonts w:ascii="Times New Roman" w:hAnsi="Times New Roman" w:cs="Times New Roman"/>
+              </w:rPr>
+              <w:t>kode</w:t>
+            </w:r>
+            <w:r>
+              <w:rPr>
+                <w:rFonts w:ascii="Times New Roman" w:hAnsi="Times New Roman" w:cs="Times New Roman"/>
+              </w:rPr>
+              <w:t xml:space="preserve"> identfik</w:t>
+            </w:r>
+            <w:r>
+              <w:rPr>
+                <w:rFonts w:ascii="Times New Roman" w:hAnsi="Times New Roman" w:cs="Times New Roman"/>
+              </w:rPr>
+              <w:t>a</w:t>
+            </w:r>
+            <w:r>
+              <w:rPr>
+                <w:rFonts w:ascii="Times New Roman" w:hAnsi="Times New Roman" w:cs="Times New Roman"/>
+              </w:rPr>
+              <w:t>si transaksi yang terdapat di dalam kelas Transaksi</w:t>
             </w:r>
           </w:p>
         </w:tc>
@@ -1668,13 +1844,11 @@
       <w:tr>
         <w:tc>
           <w:tcPr>
-            <w:tcW w:w="654" w:type="dxa"/>
-            <w:vAlign w:val="center"/>
-          </w:tcPr>
-          <w:p>
-            <w:pPr>
-              <w:pStyle w:val="DaftarParagraf"/>
-              <w:ind w:left="0"/>
+            <w:tcW w:w="835" w:type="dxa"/>
+            <w:vAlign w:val="center"/>
+          </w:tcPr>
+          <w:p>
+            <w:pPr>
               <w:jc w:val="center"/>
               <w:rPr>
                 <w:rFonts w:ascii="Times New Roman" w:hAnsi="Times New Roman" w:cs="Times New Roman"/>
@@ -1690,61 +1864,67 @@
         </w:tc>
         <w:tc>
           <w:tcPr>
-            <w:tcW w:w="2165" w:type="dxa"/>
-            <w:vAlign w:val="center"/>
-          </w:tcPr>
-          <w:p>
-            <w:pPr>
-              <w:jc w:val="center"/>
-              <w:rPr>
-                <w:rFonts w:ascii="Times New Roman" w:hAnsi="Times New Roman" w:cs="Times New Roman"/>
-              </w:rPr>
-            </w:pPr>
-            <w:r>
-              <w:rPr>
-                <w:rFonts w:ascii="Times New Roman" w:hAnsi="Times New Roman" w:cs="Times New Roman"/>
-              </w:rPr>
-              <w:t>TARIF_LEMBUR</w:t>
-            </w:r>
-          </w:p>
-        </w:tc>
-        <w:tc>
-          <w:tcPr>
-            <w:tcW w:w="1559" w:type="dxa"/>
-            <w:vAlign w:val="center"/>
-          </w:tcPr>
-          <w:p>
-            <w:pPr>
-              <w:jc w:val="center"/>
-              <w:rPr>
-                <w:rFonts w:ascii="Times New Roman" w:hAnsi="Times New Roman" w:cs="Times New Roman"/>
-              </w:rPr>
-            </w:pPr>
-            <w:r>
-              <w:rPr>
-                <w:rFonts w:ascii="Times New Roman" w:hAnsi="Times New Roman" w:cs="Times New Roman"/>
-              </w:rPr>
-              <w:t>Final Double</w:t>
-            </w:r>
-          </w:p>
-        </w:tc>
-        <w:tc>
-          <w:tcPr>
-            <w:tcW w:w="3918" w:type="dxa"/>
-            <w:vAlign w:val="center"/>
-          </w:tcPr>
-          <w:p>
-            <w:pPr>
-              <w:jc w:val="center"/>
-              <w:rPr>
-                <w:rFonts w:ascii="Times New Roman" w:hAnsi="Times New Roman" w:cs="Times New Roman"/>
-              </w:rPr>
-            </w:pPr>
-            <w:r>
-              <w:rPr>
-                <w:rFonts w:ascii="Times New Roman" w:hAnsi="Times New Roman" w:cs="Times New Roman"/>
-              </w:rPr>
-              <w:t>Konstanta untuk pengali tarif lembur (1.5 kali tarif normal).</w:t>
+            <w:tcW w:w="1984" w:type="dxa"/>
+            <w:vAlign w:val="center"/>
+          </w:tcPr>
+          <w:p>
+            <w:pPr>
+              <w:jc w:val="center"/>
+              <w:rPr>
+                <w:rFonts w:ascii="Times New Roman" w:hAnsi="Times New Roman" w:cs="Times New Roman"/>
+              </w:rPr>
+            </w:pPr>
+            <w:r>
+              <w:rPr>
+                <w:rFonts w:ascii="Times New Roman" w:hAnsi="Times New Roman" w:cs="Times New Roman"/>
+              </w:rPr>
+              <w:t>pelanggan</w:t>
+            </w:r>
+          </w:p>
+        </w:tc>
+        <w:tc>
+          <w:tcPr>
+            <w:tcW w:w="2369" w:type="dxa"/>
+            <w:vAlign w:val="center"/>
+          </w:tcPr>
+          <w:p>
+            <w:pPr>
+              <w:jc w:val="center"/>
+              <w:rPr>
+                <w:rFonts w:ascii="Times New Roman" w:hAnsi="Times New Roman" w:cs="Times New Roman"/>
+              </w:rPr>
+            </w:pPr>
+            <w:r>
+              <w:rPr>
+                <w:rFonts w:ascii="Times New Roman" w:hAnsi="Times New Roman" w:cs="Times New Roman"/>
+              </w:rPr>
+              <w:t>Pelanggan (Kelas)</w:t>
+            </w:r>
+          </w:p>
+        </w:tc>
+        <w:tc>
+          <w:tcPr>
+            <w:tcW w:w="3108" w:type="dxa"/>
+            <w:vAlign w:val="center"/>
+          </w:tcPr>
+          <w:p>
+            <w:pPr>
+              <w:jc w:val="both"/>
+              <w:rPr>
+                <w:rFonts w:ascii="Times New Roman" w:hAnsi="Times New Roman" w:cs="Times New Roman"/>
+              </w:rPr>
+            </w:pPr>
+            <w:r>
+              <w:rPr>
+                <w:rFonts w:ascii="Times New Roman" w:hAnsi="Times New Roman" w:cs="Times New Roman"/>
+              </w:rPr>
+              <w:t xml:space="preserve">Menyimpan </w:t>
+            </w:r>
+            <w:r>
+              <w:rPr>
+                <w:rFonts w:ascii="Times New Roman" w:hAnsi="Times New Roman" w:cs="Times New Roman"/>
+              </w:rPr>
+              <w:t>informasi terkait pelanggan yang melakukan transaksi. Variabel ini terdapat di dalam kelas Transaksi</w:t>
             </w:r>
           </w:p>
         </w:tc>
@@ -1752,13 +1932,11 @@
       <w:tr>
         <w:tc>
           <w:tcPr>
-            <w:tcW w:w="654" w:type="dxa"/>
-            <w:vAlign w:val="center"/>
-          </w:tcPr>
-          <w:p>
-            <w:pPr>
-              <w:pStyle w:val="DaftarParagraf"/>
-              <w:ind w:left="0"/>
+            <w:tcW w:w="835" w:type="dxa"/>
+            <w:vAlign w:val="center"/>
+          </w:tcPr>
+          <w:p>
+            <w:pPr>
               <w:jc w:val="center"/>
               <w:rPr>
                 <w:rFonts w:ascii="Times New Roman" w:hAnsi="Times New Roman" w:cs="Times New Roman"/>
@@ -1774,67 +1952,61 @@
         </w:tc>
         <w:tc>
           <w:tcPr>
-            <w:tcW w:w="2165" w:type="dxa"/>
-            <w:vAlign w:val="center"/>
-          </w:tcPr>
-          <w:p>
-            <w:pPr>
-              <w:jc w:val="center"/>
-              <w:rPr>
-                <w:rFonts w:ascii="Times New Roman" w:hAnsi="Times New Roman" w:cs="Times New Roman"/>
-              </w:rPr>
-            </w:pPr>
-            <w:r>
-              <w:rPr>
-                <w:rFonts w:ascii="Times New Roman" w:hAnsi="Times New Roman" w:cs="Times New Roman"/>
-              </w:rPr>
-              <w:t>POTONGAN_ABSEN</w:t>
-            </w:r>
-          </w:p>
-        </w:tc>
-        <w:tc>
-          <w:tcPr>
-            <w:tcW w:w="1559" w:type="dxa"/>
-            <w:vAlign w:val="center"/>
-          </w:tcPr>
-          <w:p>
-            <w:pPr>
-              <w:jc w:val="center"/>
-              <w:rPr>
-                <w:rFonts w:ascii="Times New Roman" w:hAnsi="Times New Roman" w:cs="Times New Roman"/>
-              </w:rPr>
-            </w:pPr>
-            <w:r>
-              <w:rPr>
-                <w:rFonts w:ascii="Times New Roman" w:hAnsi="Times New Roman" w:cs="Times New Roman"/>
-              </w:rPr>
-              <w:t>Final Double</w:t>
-            </w:r>
-          </w:p>
-        </w:tc>
-        <w:tc>
-          <w:tcPr>
-            <w:tcW w:w="3918" w:type="dxa"/>
-            <w:vAlign w:val="center"/>
-          </w:tcPr>
-          <w:p>
-            <w:pPr>
-              <w:jc w:val="center"/>
-              <w:rPr>
-                <w:rFonts w:ascii="Times New Roman" w:hAnsi="Times New Roman" w:cs="Times New Roman"/>
-              </w:rPr>
-            </w:pPr>
-            <w:r>
-              <w:rPr>
-                <w:rFonts w:ascii="Times New Roman" w:hAnsi="Times New Roman" w:cs="Times New Roman"/>
-              </w:rPr>
-              <w:t>Konstanta untuk potongan gaji per hari absen (Rp 100.000)</w:t>
-            </w:r>
-            <w:r>
-              <w:rPr>
-                <w:rFonts w:ascii="Times New Roman" w:hAnsi="Times New Roman" w:cs="Times New Roman"/>
-              </w:rPr>
-              <w:t>.</w:t>
+            <w:tcW w:w="1984" w:type="dxa"/>
+            <w:vAlign w:val="center"/>
+          </w:tcPr>
+          <w:p>
+            <w:pPr>
+              <w:jc w:val="center"/>
+              <w:rPr>
+                <w:rFonts w:ascii="Times New Roman" w:hAnsi="Times New Roman" w:cs="Times New Roman"/>
+              </w:rPr>
+            </w:pPr>
+            <w:r>
+              <w:rPr>
+                <w:rFonts w:ascii="Times New Roman" w:hAnsi="Times New Roman" w:cs="Times New Roman"/>
+              </w:rPr>
+              <w:t>Produk</w:t>
+            </w:r>
+          </w:p>
+        </w:tc>
+        <w:tc>
+          <w:tcPr>
+            <w:tcW w:w="2369" w:type="dxa"/>
+            <w:vAlign w:val="center"/>
+          </w:tcPr>
+          <w:p>
+            <w:pPr>
+              <w:jc w:val="center"/>
+              <w:rPr>
+                <w:rFonts w:ascii="Times New Roman" w:hAnsi="Times New Roman" w:cs="Times New Roman"/>
+              </w:rPr>
+            </w:pPr>
+            <w:r>
+              <w:rPr>
+                <w:rFonts w:ascii="Times New Roman" w:hAnsi="Times New Roman" w:cs="Times New Roman"/>
+              </w:rPr>
+              <w:t>Produk (Kelas)</w:t>
+            </w:r>
+          </w:p>
+        </w:tc>
+        <w:tc>
+          <w:tcPr>
+            <w:tcW w:w="3108" w:type="dxa"/>
+            <w:vAlign w:val="center"/>
+          </w:tcPr>
+          <w:p>
+            <w:pPr>
+              <w:jc w:val="both"/>
+              <w:rPr>
+                <w:rFonts w:ascii="Times New Roman" w:hAnsi="Times New Roman" w:cs="Times New Roman"/>
+              </w:rPr>
+            </w:pPr>
+            <w:r>
+              <w:rPr>
+                <w:rFonts w:ascii="Times New Roman" w:hAnsi="Times New Roman" w:cs="Times New Roman"/>
+              </w:rPr>
+              <w:t>Menyimpan informasi terkait produk yang dibeli oleh pelanggan. Variabel ini terdapat di dalam kelas Transaksi</w:t>
             </w:r>
           </w:p>
         </w:tc>
@@ -1842,13 +2014,11 @@
       <w:tr>
         <w:tc>
           <w:tcPr>
-            <w:tcW w:w="654" w:type="dxa"/>
-            <w:vAlign w:val="center"/>
-          </w:tcPr>
-          <w:p>
-            <w:pPr>
-              <w:pStyle w:val="DaftarParagraf"/>
-              <w:ind w:left="0"/>
+            <w:tcW w:w="835" w:type="dxa"/>
+            <w:vAlign w:val="center"/>
+          </w:tcPr>
+          <w:p>
+            <w:pPr>
               <w:jc w:val="center"/>
               <w:rPr>
                 <w:rFonts w:ascii="Times New Roman" w:hAnsi="Times New Roman" w:cs="Times New Roman"/>
@@ -1864,61 +2034,61 @@
         </w:tc>
         <w:tc>
           <w:tcPr>
-            <w:tcW w:w="2165" w:type="dxa"/>
-            <w:vAlign w:val="center"/>
-          </w:tcPr>
-          <w:p>
-            <w:pPr>
-              <w:jc w:val="center"/>
-              <w:rPr>
-                <w:rFonts w:ascii="Times New Roman" w:hAnsi="Times New Roman" w:cs="Times New Roman"/>
-              </w:rPr>
-            </w:pPr>
-            <w:r>
-              <w:rPr>
-                <w:rFonts w:ascii="Times New Roman" w:hAnsi="Times New Roman" w:cs="Times New Roman"/>
-              </w:rPr>
-              <w:t>JAM_NORMAL</w:t>
-            </w:r>
-          </w:p>
-        </w:tc>
-        <w:tc>
-          <w:tcPr>
-            <w:tcW w:w="1559" w:type="dxa"/>
-            <w:vAlign w:val="center"/>
-          </w:tcPr>
-          <w:p>
-            <w:pPr>
-              <w:jc w:val="center"/>
-              <w:rPr>
-                <w:rFonts w:ascii="Times New Roman" w:hAnsi="Times New Roman" w:cs="Times New Roman"/>
-              </w:rPr>
-            </w:pPr>
-            <w:r>
-              <w:rPr>
-                <w:rFonts w:ascii="Times New Roman" w:hAnsi="Times New Roman" w:cs="Times New Roman"/>
-              </w:rPr>
-              <w:t>Final Double</w:t>
-            </w:r>
-          </w:p>
-        </w:tc>
-        <w:tc>
-          <w:tcPr>
-            <w:tcW w:w="3918" w:type="dxa"/>
-            <w:vAlign w:val="center"/>
-          </w:tcPr>
-          <w:p>
-            <w:pPr>
-              <w:jc w:val="center"/>
-              <w:rPr>
-                <w:rFonts w:ascii="Times New Roman" w:hAnsi="Times New Roman" w:cs="Times New Roman"/>
-              </w:rPr>
-            </w:pPr>
-            <w:r>
-              <w:rPr>
-                <w:rFonts w:ascii="Times New Roman" w:hAnsi="Times New Roman" w:cs="Times New Roman"/>
-              </w:rPr>
-              <w:t>Konstanta untuk batas jam kerja normal (40 jam).</w:t>
+            <w:tcW w:w="1984" w:type="dxa"/>
+            <w:vAlign w:val="center"/>
+          </w:tcPr>
+          <w:p>
+            <w:pPr>
+              <w:jc w:val="center"/>
+              <w:rPr>
+                <w:rFonts w:ascii="Times New Roman" w:hAnsi="Times New Roman" w:cs="Times New Roman"/>
+              </w:rPr>
+            </w:pPr>
+            <w:r>
+              <w:rPr>
+                <w:rFonts w:ascii="Times New Roman" w:hAnsi="Times New Roman" w:cs="Times New Roman"/>
+              </w:rPr>
+              <w:t>jumlahBeli</w:t>
+            </w:r>
+          </w:p>
+        </w:tc>
+        <w:tc>
+          <w:tcPr>
+            <w:tcW w:w="2369" w:type="dxa"/>
+            <w:vAlign w:val="center"/>
+          </w:tcPr>
+          <w:p>
+            <w:pPr>
+              <w:jc w:val="center"/>
+              <w:rPr>
+                <w:rFonts w:ascii="Times New Roman" w:hAnsi="Times New Roman" w:cs="Times New Roman"/>
+              </w:rPr>
+            </w:pPr>
+            <w:r>
+              <w:rPr>
+                <w:rFonts w:ascii="Times New Roman" w:hAnsi="Times New Roman" w:cs="Times New Roman"/>
+              </w:rPr>
+              <w:t>Int</w:t>
+            </w:r>
+          </w:p>
+        </w:tc>
+        <w:tc>
+          <w:tcPr>
+            <w:tcW w:w="3108" w:type="dxa"/>
+            <w:vAlign w:val="center"/>
+          </w:tcPr>
+          <w:p>
+            <w:pPr>
+              <w:jc w:val="both"/>
+              <w:rPr>
+                <w:rFonts w:ascii="Times New Roman" w:hAnsi="Times New Roman" w:cs="Times New Roman"/>
+              </w:rPr>
+            </w:pPr>
+            <w:r>
+              <w:rPr>
+                <w:rFonts w:ascii="Times New Roman" w:hAnsi="Times New Roman" w:cs="Times New Roman"/>
+              </w:rPr>
+              <w:t xml:space="preserve">Menyimpan informasi mengenai jumlah barang yang dibeli. Variabel ini terdapat di dalam kelas Transaksi </w:t>
             </w:r>
           </w:p>
         </w:tc>
@@ -1926,13 +2096,11 @@
       <w:tr>
         <w:tc>
           <w:tcPr>
-            <w:tcW w:w="654" w:type="dxa"/>
-            <w:vAlign w:val="center"/>
-          </w:tcPr>
-          <w:p>
-            <w:pPr>
-              <w:pStyle w:val="DaftarParagraf"/>
-              <w:ind w:left="0"/>
+            <w:tcW w:w="835" w:type="dxa"/>
+            <w:vAlign w:val="center"/>
+          </w:tcPr>
+          <w:p>
+            <w:pPr>
               <w:jc w:val="center"/>
               <w:rPr>
                 <w:rFonts w:ascii="Times New Roman" w:hAnsi="Times New Roman" w:cs="Times New Roman"/>
@@ -1948,61 +2116,68 @@
         </w:tc>
         <w:tc>
           <w:tcPr>
-            <w:tcW w:w="2165" w:type="dxa"/>
-            <w:vAlign w:val="center"/>
-          </w:tcPr>
-          <w:p>
-            <w:pPr>
-              <w:jc w:val="center"/>
-              <w:rPr>
-                <w:rFonts w:ascii="Times New Roman" w:hAnsi="Times New Roman" w:cs="Times New Roman"/>
-              </w:rPr>
-            </w:pPr>
-            <w:r>
-              <w:rPr>
-                <w:rFonts w:ascii="Times New Roman" w:hAnsi="Times New Roman" w:cs="Times New Roman"/>
-              </w:rPr>
-              <w:t>JAM_MINIMUM</w:t>
-            </w:r>
-          </w:p>
-        </w:tc>
-        <w:tc>
-          <w:tcPr>
-            <w:tcW w:w="1559" w:type="dxa"/>
-            <w:vAlign w:val="center"/>
-          </w:tcPr>
-          <w:p>
-            <w:pPr>
-              <w:jc w:val="center"/>
-              <w:rPr>
-                <w:rFonts w:ascii="Times New Roman" w:hAnsi="Times New Roman" w:cs="Times New Roman"/>
-              </w:rPr>
-            </w:pPr>
-            <w:r>
-              <w:rPr>
-                <w:rFonts w:ascii="Times New Roman" w:hAnsi="Times New Roman" w:cs="Times New Roman"/>
-              </w:rPr>
-              <w:t>Final Double</w:t>
-            </w:r>
-          </w:p>
-        </w:tc>
-        <w:tc>
-          <w:tcPr>
-            <w:tcW w:w="3918" w:type="dxa"/>
-            <w:vAlign w:val="center"/>
-          </w:tcPr>
-          <w:p>
-            <w:pPr>
-              <w:jc w:val="center"/>
-              <w:rPr>
-                <w:rFonts w:ascii="Times New Roman" w:hAnsi="Times New Roman" w:cs="Times New Roman"/>
-              </w:rPr>
-            </w:pPr>
-            <w:r>
-              <w:rPr>
-                <w:rFonts w:ascii="Times New Roman" w:hAnsi="Times New Roman" w:cs="Times New Roman"/>
-              </w:rPr>
-              <w:t>Konstanta untuk batas minimum jam kerja (30 jam).</w:t>
+            <w:tcW w:w="1984" w:type="dxa"/>
+            <w:vAlign w:val="center"/>
+          </w:tcPr>
+          <w:p>
+            <w:pPr>
+              <w:jc w:val="center"/>
+              <w:rPr>
+                <w:rFonts w:ascii="Times New Roman" w:hAnsi="Times New Roman" w:cs="Times New Roman"/>
+              </w:rPr>
+            </w:pPr>
+            <w:r>
+              <w:rPr>
+                <w:rFonts w:ascii="Times New Roman" w:hAnsi="Times New Roman" w:cs="Times New Roman"/>
+              </w:rPr>
+              <w:t>totalHarga</w:t>
+            </w:r>
+          </w:p>
+        </w:tc>
+        <w:tc>
+          <w:tcPr>
+            <w:tcW w:w="2369" w:type="dxa"/>
+            <w:vAlign w:val="center"/>
+          </w:tcPr>
+          <w:p>
+            <w:pPr>
+              <w:jc w:val="center"/>
+              <w:rPr>
+                <w:rFonts w:ascii="Times New Roman" w:hAnsi="Times New Roman" w:cs="Times New Roman"/>
+              </w:rPr>
+            </w:pPr>
+            <w:r>
+              <w:rPr>
+                <w:rFonts w:ascii="Times New Roman" w:hAnsi="Times New Roman" w:cs="Times New Roman"/>
+              </w:rPr>
+              <w:t>Double</w:t>
+            </w:r>
+          </w:p>
+        </w:tc>
+        <w:tc>
+          <w:tcPr>
+            <w:tcW w:w="3108" w:type="dxa"/>
+            <w:vAlign w:val="center"/>
+          </w:tcPr>
+          <w:p>
+            <w:pPr>
+              <w:jc w:val="both"/>
+              <w:rPr>
+                <w:rFonts w:ascii="Times New Roman" w:hAnsi="Times New Roman" w:cs="Times New Roman"/>
+              </w:rPr>
+            </w:pPr>
+            <w:r>
+              <w:rPr>
+                <w:rFonts w:ascii="Times New Roman" w:hAnsi="Times New Roman" w:cs="Times New Roman"/>
+              </w:rPr>
+              <w:t xml:space="preserve">Menyimpan informasi mengenai jumlah total harga yang harus dubayarkan oleh </w:t>
+            </w:r>
+            <w:r>
+              <w:rPr>
+                <w:rFonts w:ascii="Times New Roman" w:hAnsi="Times New Roman" w:cs="Times New Roman"/>
+              </w:rPr>
+              <w:lastRenderedPageBreak/>
+              <w:t>pelanggan. Variabel ini terdapat di dalam kelas Transaksi.</w:t>
             </w:r>
           </w:p>
         </w:tc>
@@ -2010,83 +2185,82 @@
       <w:tr>
         <w:tc>
           <w:tcPr>
-            <w:tcW w:w="654" w:type="dxa"/>
-            <w:vAlign w:val="center"/>
-          </w:tcPr>
-          <w:p>
-            <w:pPr>
-              <w:pStyle w:val="DaftarParagraf"/>
-              <w:ind w:left="0"/>
-              <w:jc w:val="center"/>
-              <w:rPr>
-                <w:rFonts w:ascii="Times New Roman" w:hAnsi="Times New Roman" w:cs="Times New Roman"/>
-              </w:rPr>
-            </w:pPr>
-            <w:r>
-              <w:rPr>
-                <w:rFonts w:ascii="Times New Roman" w:hAnsi="Times New Roman" w:cs="Times New Roman"/>
-              </w:rPr>
+            <w:tcW w:w="835" w:type="dxa"/>
+            <w:vAlign w:val="center"/>
+          </w:tcPr>
+          <w:p>
+            <w:pPr>
+              <w:jc w:val="center"/>
+              <w:rPr>
+                <w:rFonts w:ascii="Times New Roman" w:hAnsi="Times New Roman" w:cs="Times New Roman"/>
+              </w:rPr>
+            </w:pPr>
+            <w:r>
+              <w:rPr>
+                <w:rFonts w:ascii="Times New Roman" w:hAnsi="Times New Roman" w:cs="Times New Roman"/>
+              </w:rPr>
+              <w:lastRenderedPageBreak/>
               <w:t>14</w:t>
             </w:r>
           </w:p>
         </w:tc>
         <w:tc>
           <w:tcPr>
-            <w:tcW w:w="2165" w:type="dxa"/>
-            <w:vAlign w:val="center"/>
-          </w:tcPr>
-          <w:p>
-            <w:pPr>
-              <w:jc w:val="center"/>
-              <w:rPr>
-                <w:rFonts w:ascii="Times New Roman" w:hAnsi="Times New Roman" w:cs="Times New Roman"/>
-              </w:rPr>
-            </w:pPr>
-            <w:r>
-              <w:rPr>
-                <w:rFonts w:ascii="Times New Roman" w:hAnsi="Times New Roman" w:cs="Times New Roman"/>
-              </w:rPr>
-              <w:t>input</w:t>
-            </w:r>
-          </w:p>
-        </w:tc>
-        <w:tc>
-          <w:tcPr>
-            <w:tcW w:w="1559" w:type="dxa"/>
-            <w:vAlign w:val="center"/>
-          </w:tcPr>
-          <w:p>
-            <w:pPr>
-              <w:jc w:val="center"/>
-              <w:rPr>
-                <w:rFonts w:ascii="Times New Roman" w:hAnsi="Times New Roman" w:cs="Times New Roman"/>
-              </w:rPr>
-            </w:pPr>
-            <w:r>
-              <w:rPr>
-                <w:rFonts w:ascii="Times New Roman" w:hAnsi="Times New Roman" w:cs="Times New Roman"/>
-              </w:rPr>
-              <w:t>Scanner</w:t>
-            </w:r>
-          </w:p>
-        </w:tc>
-        <w:tc>
-          <w:tcPr>
-            <w:tcW w:w="3918" w:type="dxa"/>
-            <w:vAlign w:val="center"/>
-          </w:tcPr>
-          <w:p>
-            <w:pPr>
-              <w:jc w:val="center"/>
-              <w:rPr>
-                <w:rFonts w:ascii="Times New Roman" w:hAnsi="Times New Roman" w:cs="Times New Roman"/>
-              </w:rPr>
-            </w:pPr>
-            <w:r>
-              <w:rPr>
-                <w:rFonts w:ascii="Times New Roman" w:hAnsi="Times New Roman" w:cs="Times New Roman"/>
-              </w:rPr>
-              <w:t>Objek untuk membaca input dari pengguna.</w:t>
+            <w:tcW w:w="1984" w:type="dxa"/>
+            <w:vAlign w:val="center"/>
+          </w:tcPr>
+          <w:p>
+            <w:pPr>
+              <w:jc w:val="center"/>
+              <w:rPr>
+                <w:rFonts w:ascii="Times New Roman" w:hAnsi="Times New Roman" w:cs="Times New Roman"/>
+              </w:rPr>
+            </w:pPr>
+            <w:r>
+              <w:rPr>
+                <w:rFonts w:ascii="Times New Roman" w:hAnsi="Times New Roman" w:cs="Times New Roman"/>
+              </w:rPr>
+              <w:t>Produk1</w:t>
+            </w:r>
+          </w:p>
+        </w:tc>
+        <w:tc>
+          <w:tcPr>
+            <w:tcW w:w="2369" w:type="dxa"/>
+            <w:vAlign w:val="center"/>
+          </w:tcPr>
+          <w:p>
+            <w:pPr>
+              <w:jc w:val="center"/>
+              <w:rPr>
+                <w:rFonts w:ascii="Times New Roman" w:hAnsi="Times New Roman" w:cs="Times New Roman"/>
+              </w:rPr>
+            </w:pPr>
+            <w:r>
+              <w:rPr>
+                <w:rFonts w:ascii="Times New Roman" w:hAnsi="Times New Roman" w:cs="Times New Roman"/>
+              </w:rPr>
+              <w:t>Produk</w:t>
+            </w:r>
+          </w:p>
+        </w:tc>
+        <w:tc>
+          <w:tcPr>
+            <w:tcW w:w="3108" w:type="dxa"/>
+            <w:vAlign w:val="center"/>
+          </w:tcPr>
+          <w:p>
+            <w:pPr>
+              <w:jc w:val="both"/>
+              <w:rPr>
+                <w:rFonts w:ascii="Times New Roman" w:hAnsi="Times New Roman" w:cs="Times New Roman"/>
+              </w:rPr>
+            </w:pPr>
+            <w:r>
+              <w:rPr>
+                <w:rFonts w:ascii="Times New Roman" w:hAnsi="Times New Roman" w:cs="Times New Roman"/>
+              </w:rPr>
+              <w:t>Ini adalah variabel yang akan menampun nilai object product ke - 1</w:t>
             </w:r>
           </w:p>
         </w:tc>
@@ -2094,13 +2268,11 @@
       <w:tr>
         <w:tc>
           <w:tcPr>
-            <w:tcW w:w="654" w:type="dxa"/>
-            <w:vAlign w:val="center"/>
-          </w:tcPr>
-          <w:p>
-            <w:pPr>
-              <w:pStyle w:val="DaftarParagraf"/>
-              <w:ind w:left="0"/>
+            <w:tcW w:w="835" w:type="dxa"/>
+            <w:vAlign w:val="center"/>
+          </w:tcPr>
+          <w:p>
+            <w:pPr>
               <w:jc w:val="center"/>
               <w:rPr>
                 <w:rFonts w:ascii="Times New Roman" w:hAnsi="Times New Roman" w:cs="Times New Roman"/>
@@ -2116,61 +2288,61 @@
         </w:tc>
         <w:tc>
           <w:tcPr>
-            <w:tcW w:w="2165" w:type="dxa"/>
-            <w:vAlign w:val="center"/>
-          </w:tcPr>
-          <w:p>
-            <w:pPr>
-              <w:jc w:val="center"/>
-              <w:rPr>
-                <w:rFonts w:ascii="Times New Roman" w:hAnsi="Times New Roman" w:cs="Times New Roman"/>
-              </w:rPr>
-            </w:pPr>
-            <w:r>
-              <w:rPr>
-                <w:rFonts w:ascii="Times New Roman" w:hAnsi="Times New Roman" w:cs="Times New Roman"/>
-              </w:rPr>
-              <w:t>jumlahKaryawan</w:t>
-            </w:r>
-          </w:p>
-        </w:tc>
-        <w:tc>
-          <w:tcPr>
-            <w:tcW w:w="1559" w:type="dxa"/>
-            <w:vAlign w:val="center"/>
-          </w:tcPr>
-          <w:p>
-            <w:pPr>
-              <w:jc w:val="center"/>
-              <w:rPr>
-                <w:rFonts w:ascii="Times New Roman" w:hAnsi="Times New Roman" w:cs="Times New Roman"/>
-              </w:rPr>
-            </w:pPr>
-            <w:r>
-              <w:rPr>
-                <w:rFonts w:ascii="Times New Roman" w:hAnsi="Times New Roman" w:cs="Times New Roman"/>
-              </w:rPr>
-              <w:t>Int</w:t>
-            </w:r>
-          </w:p>
-        </w:tc>
-        <w:tc>
-          <w:tcPr>
-            <w:tcW w:w="3918" w:type="dxa"/>
-            <w:vAlign w:val="center"/>
-          </w:tcPr>
-          <w:p>
-            <w:pPr>
-              <w:jc w:val="center"/>
-              <w:rPr>
-                <w:rFonts w:ascii="Times New Roman" w:hAnsi="Times New Roman" w:cs="Times New Roman"/>
-              </w:rPr>
-            </w:pPr>
-            <w:r>
-              <w:rPr>
-                <w:rFonts w:ascii="Times New Roman" w:hAnsi="Times New Roman" w:cs="Times New Roman"/>
-              </w:rPr>
-              <w:t>Variabel untuk menyimpan jumlah karyawan yang akan diinput.</w:t>
+            <w:tcW w:w="1984" w:type="dxa"/>
+            <w:vAlign w:val="center"/>
+          </w:tcPr>
+          <w:p>
+            <w:pPr>
+              <w:jc w:val="center"/>
+              <w:rPr>
+                <w:rFonts w:ascii="Times New Roman" w:hAnsi="Times New Roman" w:cs="Times New Roman"/>
+              </w:rPr>
+            </w:pPr>
+            <w:r>
+              <w:rPr>
+                <w:rFonts w:ascii="Times New Roman" w:hAnsi="Times New Roman" w:cs="Times New Roman"/>
+              </w:rPr>
+              <w:t>Produk2</w:t>
+            </w:r>
+          </w:p>
+        </w:tc>
+        <w:tc>
+          <w:tcPr>
+            <w:tcW w:w="2369" w:type="dxa"/>
+            <w:vAlign w:val="center"/>
+          </w:tcPr>
+          <w:p>
+            <w:pPr>
+              <w:jc w:val="center"/>
+              <w:rPr>
+                <w:rFonts w:ascii="Times New Roman" w:hAnsi="Times New Roman" w:cs="Times New Roman"/>
+              </w:rPr>
+            </w:pPr>
+            <w:r>
+              <w:rPr>
+                <w:rFonts w:ascii="Times New Roman" w:hAnsi="Times New Roman" w:cs="Times New Roman"/>
+              </w:rPr>
+              <w:t>Produk</w:t>
+            </w:r>
+          </w:p>
+        </w:tc>
+        <w:tc>
+          <w:tcPr>
+            <w:tcW w:w="3108" w:type="dxa"/>
+            <w:vAlign w:val="center"/>
+          </w:tcPr>
+          <w:p>
+            <w:pPr>
+              <w:jc w:val="both"/>
+              <w:rPr>
+                <w:rFonts w:ascii="Times New Roman" w:hAnsi="Times New Roman" w:cs="Times New Roman"/>
+              </w:rPr>
+            </w:pPr>
+            <w:r>
+              <w:rPr>
+                <w:rFonts w:ascii="Times New Roman" w:hAnsi="Times New Roman" w:cs="Times New Roman"/>
+              </w:rPr>
+              <w:t>Ini adalah variabel yang akan menampun nilai object product ke - 2</w:t>
             </w:r>
           </w:p>
         </w:tc>
@@ -2178,13 +2350,11 @@
       <w:tr>
         <w:tc>
           <w:tcPr>
-            <w:tcW w:w="654" w:type="dxa"/>
-            <w:vAlign w:val="center"/>
-          </w:tcPr>
-          <w:p>
-            <w:pPr>
-              <w:pStyle w:val="DaftarParagraf"/>
-              <w:ind w:left="0"/>
+            <w:tcW w:w="835" w:type="dxa"/>
+            <w:vAlign w:val="center"/>
+          </w:tcPr>
+          <w:p>
+            <w:pPr>
               <w:jc w:val="center"/>
               <w:rPr>
                 <w:rFonts w:ascii="Times New Roman" w:hAnsi="Times New Roman" w:cs="Times New Roman"/>
@@ -2200,61 +2370,61 @@
         </w:tc>
         <w:tc>
           <w:tcPr>
-            <w:tcW w:w="2165" w:type="dxa"/>
-            <w:vAlign w:val="center"/>
-          </w:tcPr>
-          <w:p>
-            <w:pPr>
-              <w:jc w:val="center"/>
-              <w:rPr>
-                <w:rFonts w:ascii="Times New Roman" w:hAnsi="Times New Roman" w:cs="Times New Roman"/>
-              </w:rPr>
-            </w:pPr>
-            <w:r>
-              <w:rPr>
-                <w:rFonts w:ascii="Times New Roman" w:hAnsi="Times New Roman" w:cs="Times New Roman"/>
-              </w:rPr>
-              <w:t>i</w:t>
-            </w:r>
-          </w:p>
-        </w:tc>
-        <w:tc>
-          <w:tcPr>
-            <w:tcW w:w="1559" w:type="dxa"/>
-            <w:vAlign w:val="center"/>
-          </w:tcPr>
-          <w:p>
-            <w:pPr>
-              <w:jc w:val="center"/>
-              <w:rPr>
-                <w:rFonts w:ascii="Times New Roman" w:hAnsi="Times New Roman" w:cs="Times New Roman"/>
-              </w:rPr>
-            </w:pPr>
-            <w:r>
-              <w:rPr>
-                <w:rFonts w:ascii="Times New Roman" w:hAnsi="Times New Roman" w:cs="Times New Roman"/>
-              </w:rPr>
-              <w:t xml:space="preserve">Int </w:t>
-            </w:r>
-          </w:p>
-        </w:tc>
-        <w:tc>
-          <w:tcPr>
-            <w:tcW w:w="3918" w:type="dxa"/>
-            <w:vAlign w:val="center"/>
-          </w:tcPr>
-          <w:p>
-            <w:pPr>
-              <w:jc w:val="center"/>
-              <w:rPr>
-                <w:rFonts w:ascii="Times New Roman" w:hAnsi="Times New Roman" w:cs="Times New Roman"/>
-              </w:rPr>
-            </w:pPr>
-            <w:r>
-              <w:rPr>
-                <w:rFonts w:ascii="Times New Roman" w:hAnsi="Times New Roman" w:cs="Times New Roman"/>
-              </w:rPr>
-              <w:t>Variabel indeks untuk perulangan pengolahan data karyawan.</w:t>
+            <w:tcW w:w="1984" w:type="dxa"/>
+            <w:vAlign w:val="center"/>
+          </w:tcPr>
+          <w:p>
+            <w:pPr>
+              <w:jc w:val="center"/>
+              <w:rPr>
+                <w:rFonts w:ascii="Times New Roman" w:hAnsi="Times New Roman" w:cs="Times New Roman"/>
+              </w:rPr>
+            </w:pPr>
+            <w:r>
+              <w:rPr>
+                <w:rFonts w:ascii="Times New Roman" w:hAnsi="Times New Roman" w:cs="Times New Roman"/>
+              </w:rPr>
+              <w:t>pelanggan1</w:t>
+            </w:r>
+          </w:p>
+        </w:tc>
+        <w:tc>
+          <w:tcPr>
+            <w:tcW w:w="2369" w:type="dxa"/>
+            <w:vAlign w:val="center"/>
+          </w:tcPr>
+          <w:p>
+            <w:pPr>
+              <w:jc w:val="center"/>
+              <w:rPr>
+                <w:rFonts w:ascii="Times New Roman" w:hAnsi="Times New Roman" w:cs="Times New Roman"/>
+              </w:rPr>
+            </w:pPr>
+            <w:r>
+              <w:rPr>
+                <w:rFonts w:ascii="Times New Roman" w:hAnsi="Times New Roman" w:cs="Times New Roman"/>
+              </w:rPr>
+              <w:t>Pelanggan</w:t>
+            </w:r>
+          </w:p>
+        </w:tc>
+        <w:tc>
+          <w:tcPr>
+            <w:tcW w:w="3108" w:type="dxa"/>
+            <w:vAlign w:val="center"/>
+          </w:tcPr>
+          <w:p>
+            <w:pPr>
+              <w:jc w:val="both"/>
+              <w:rPr>
+                <w:rFonts w:ascii="Times New Roman" w:hAnsi="Times New Roman" w:cs="Times New Roman"/>
+              </w:rPr>
+            </w:pPr>
+            <w:r>
+              <w:rPr>
+                <w:rFonts w:ascii="Times New Roman" w:hAnsi="Times New Roman" w:cs="Times New Roman"/>
+              </w:rPr>
+              <w:t>Ini adalah variabel yang akan menampun nilai object pelanggan ke - 1</w:t>
             </w:r>
           </w:p>
         </w:tc>
@@ -2262,13 +2432,11 @@
       <w:tr>
         <w:tc>
           <w:tcPr>
-            <w:tcW w:w="654" w:type="dxa"/>
-            <w:vAlign w:val="center"/>
-          </w:tcPr>
-          <w:p>
-            <w:pPr>
-              <w:pStyle w:val="DaftarParagraf"/>
-              <w:ind w:left="0"/>
+            <w:tcW w:w="835" w:type="dxa"/>
+            <w:vAlign w:val="center"/>
+          </w:tcPr>
+          <w:p>
+            <w:pPr>
               <w:jc w:val="center"/>
               <w:rPr>
                 <w:rFonts w:ascii="Times New Roman" w:hAnsi="Times New Roman" w:cs="Times New Roman"/>
@@ -2284,61 +2452,61 @@
         </w:tc>
         <w:tc>
           <w:tcPr>
-            <w:tcW w:w="2165" w:type="dxa"/>
-            <w:vAlign w:val="center"/>
-          </w:tcPr>
-          <w:p>
-            <w:pPr>
-              <w:jc w:val="center"/>
-              <w:rPr>
-                <w:rFonts w:ascii="Times New Roman" w:hAnsi="Times New Roman" w:cs="Times New Roman"/>
-              </w:rPr>
-            </w:pPr>
-            <w:r>
-              <w:rPr>
-                <w:rFonts w:ascii="Times New Roman" w:hAnsi="Times New Roman" w:cs="Times New Roman"/>
-              </w:rPr>
-              <w:t>tarifPerJam</w:t>
-            </w:r>
-          </w:p>
-        </w:tc>
-        <w:tc>
-          <w:tcPr>
-            <w:tcW w:w="1559" w:type="dxa"/>
-            <w:vAlign w:val="center"/>
-          </w:tcPr>
-          <w:p>
-            <w:pPr>
-              <w:jc w:val="center"/>
-              <w:rPr>
-                <w:rFonts w:ascii="Times New Roman" w:hAnsi="Times New Roman" w:cs="Times New Roman"/>
-              </w:rPr>
-            </w:pPr>
-            <w:r>
-              <w:rPr>
-                <w:rFonts w:ascii="Times New Roman" w:hAnsi="Times New Roman" w:cs="Times New Roman"/>
-              </w:rPr>
-              <w:t>Double</w:t>
-            </w:r>
-          </w:p>
-        </w:tc>
-        <w:tc>
-          <w:tcPr>
-            <w:tcW w:w="3918" w:type="dxa"/>
-            <w:vAlign w:val="center"/>
-          </w:tcPr>
-          <w:p>
-            <w:pPr>
-              <w:jc w:val="center"/>
-              <w:rPr>
-                <w:rFonts w:ascii="Times New Roman" w:hAnsi="Times New Roman" w:cs="Times New Roman"/>
-              </w:rPr>
-            </w:pPr>
-            <w:r>
-              <w:rPr>
-                <w:rFonts w:ascii="Times New Roman" w:hAnsi="Times New Roman" w:cs="Times New Roman"/>
-              </w:rPr>
-              <w:t>Variabel sementara untuk menyimpan tarif per jam berdasarkan shift.</w:t>
+            <w:tcW w:w="1984" w:type="dxa"/>
+            <w:vAlign w:val="center"/>
+          </w:tcPr>
+          <w:p>
+            <w:pPr>
+              <w:jc w:val="center"/>
+              <w:rPr>
+                <w:rFonts w:ascii="Times New Roman" w:hAnsi="Times New Roman" w:cs="Times New Roman"/>
+              </w:rPr>
+            </w:pPr>
+            <w:r>
+              <w:rPr>
+                <w:rFonts w:ascii="Times New Roman" w:hAnsi="Times New Roman" w:cs="Times New Roman"/>
+              </w:rPr>
+              <w:t>pelanggan2</w:t>
+            </w:r>
+          </w:p>
+        </w:tc>
+        <w:tc>
+          <w:tcPr>
+            <w:tcW w:w="2369" w:type="dxa"/>
+            <w:vAlign w:val="center"/>
+          </w:tcPr>
+          <w:p>
+            <w:pPr>
+              <w:jc w:val="center"/>
+              <w:rPr>
+                <w:rFonts w:ascii="Times New Roman" w:hAnsi="Times New Roman" w:cs="Times New Roman"/>
+              </w:rPr>
+            </w:pPr>
+            <w:r>
+              <w:rPr>
+                <w:rFonts w:ascii="Times New Roman" w:hAnsi="Times New Roman" w:cs="Times New Roman"/>
+              </w:rPr>
+              <w:t>Pelanggan</w:t>
+            </w:r>
+          </w:p>
+        </w:tc>
+        <w:tc>
+          <w:tcPr>
+            <w:tcW w:w="3108" w:type="dxa"/>
+            <w:vAlign w:val="center"/>
+          </w:tcPr>
+          <w:p>
+            <w:pPr>
+              <w:jc w:val="both"/>
+              <w:rPr>
+                <w:rFonts w:ascii="Times New Roman" w:hAnsi="Times New Roman" w:cs="Times New Roman"/>
+              </w:rPr>
+            </w:pPr>
+            <w:r>
+              <w:rPr>
+                <w:rFonts w:ascii="Times New Roman" w:hAnsi="Times New Roman" w:cs="Times New Roman"/>
+              </w:rPr>
+              <w:t>Ini adalah variabel yang akan menampun nilai object pelanggan ke - 2</w:t>
             </w:r>
           </w:p>
         </w:tc>
@@ -2346,13 +2514,11 @@
       <w:tr>
         <w:tc>
           <w:tcPr>
-            <w:tcW w:w="654" w:type="dxa"/>
-            <w:vAlign w:val="center"/>
-          </w:tcPr>
-          <w:p>
-            <w:pPr>
-              <w:pStyle w:val="DaftarParagraf"/>
-              <w:ind w:left="0"/>
+            <w:tcW w:w="835" w:type="dxa"/>
+            <w:vAlign w:val="center"/>
+          </w:tcPr>
+          <w:p>
+            <w:pPr>
               <w:jc w:val="center"/>
               <w:rPr>
                 <w:rFonts w:ascii="Times New Roman" w:hAnsi="Times New Roman" w:cs="Times New Roman"/>
@@ -2368,61 +2534,61 @@
         </w:tc>
         <w:tc>
           <w:tcPr>
-            <w:tcW w:w="2165" w:type="dxa"/>
-            <w:vAlign w:val="center"/>
-          </w:tcPr>
-          <w:p>
-            <w:pPr>
-              <w:jc w:val="center"/>
-              <w:rPr>
-                <w:rFonts w:ascii="Times New Roman" w:hAnsi="Times New Roman" w:cs="Times New Roman"/>
-              </w:rPr>
-            </w:pPr>
-            <w:r>
-              <w:rPr>
-                <w:rFonts w:ascii="Times New Roman" w:hAnsi="Times New Roman" w:cs="Times New Roman"/>
-              </w:rPr>
-              <w:t>gajiNormal</w:t>
-            </w:r>
-          </w:p>
-        </w:tc>
-        <w:tc>
-          <w:tcPr>
-            <w:tcW w:w="1559" w:type="dxa"/>
-            <w:vAlign w:val="center"/>
-          </w:tcPr>
-          <w:p>
-            <w:pPr>
-              <w:jc w:val="center"/>
-              <w:rPr>
-                <w:rFonts w:ascii="Times New Roman" w:hAnsi="Times New Roman" w:cs="Times New Roman"/>
-              </w:rPr>
-            </w:pPr>
-            <w:r>
-              <w:rPr>
-                <w:rFonts w:ascii="Times New Roman" w:hAnsi="Times New Roman" w:cs="Times New Roman"/>
-              </w:rPr>
-              <w:t xml:space="preserve">Double </w:t>
-            </w:r>
-          </w:p>
-        </w:tc>
-        <w:tc>
-          <w:tcPr>
-            <w:tcW w:w="3918" w:type="dxa"/>
-            <w:vAlign w:val="center"/>
-          </w:tcPr>
-          <w:p>
-            <w:pPr>
-              <w:jc w:val="center"/>
-              <w:rPr>
-                <w:rFonts w:ascii="Times New Roman" w:hAnsi="Times New Roman" w:cs="Times New Roman"/>
-              </w:rPr>
-            </w:pPr>
-            <w:r>
-              <w:rPr>
-                <w:rFonts w:ascii="Times New Roman" w:hAnsi="Times New Roman" w:cs="Times New Roman"/>
-              </w:rPr>
-              <w:t>Variabel untuk menyimpan gaji dari jam kerja normal.</w:t>
+            <w:tcW w:w="1984" w:type="dxa"/>
+            <w:vAlign w:val="center"/>
+          </w:tcPr>
+          <w:p>
+            <w:pPr>
+              <w:jc w:val="center"/>
+              <w:rPr>
+                <w:rFonts w:ascii="Times New Roman" w:hAnsi="Times New Roman" w:cs="Times New Roman"/>
+              </w:rPr>
+            </w:pPr>
+            <w:r>
+              <w:rPr>
+                <w:rFonts w:ascii="Times New Roman" w:hAnsi="Times New Roman" w:cs="Times New Roman"/>
+              </w:rPr>
+              <w:t>transaksi1</w:t>
+            </w:r>
+          </w:p>
+        </w:tc>
+        <w:tc>
+          <w:tcPr>
+            <w:tcW w:w="2369" w:type="dxa"/>
+            <w:vAlign w:val="center"/>
+          </w:tcPr>
+          <w:p>
+            <w:pPr>
+              <w:jc w:val="center"/>
+              <w:rPr>
+                <w:rFonts w:ascii="Times New Roman" w:hAnsi="Times New Roman" w:cs="Times New Roman"/>
+              </w:rPr>
+            </w:pPr>
+            <w:r>
+              <w:rPr>
+                <w:rFonts w:ascii="Times New Roman" w:hAnsi="Times New Roman" w:cs="Times New Roman"/>
+              </w:rPr>
+              <w:t>Transaksi</w:t>
+            </w:r>
+          </w:p>
+        </w:tc>
+        <w:tc>
+          <w:tcPr>
+            <w:tcW w:w="3108" w:type="dxa"/>
+            <w:vAlign w:val="center"/>
+          </w:tcPr>
+          <w:p>
+            <w:pPr>
+              <w:jc w:val="both"/>
+              <w:rPr>
+                <w:rFonts w:ascii="Times New Roman" w:hAnsi="Times New Roman" w:cs="Times New Roman"/>
+              </w:rPr>
+            </w:pPr>
+            <w:r>
+              <w:rPr>
+                <w:rFonts w:ascii="Times New Roman" w:hAnsi="Times New Roman" w:cs="Times New Roman"/>
+              </w:rPr>
+              <w:t>Ini adalah variabel yang akan menampun nilai object transaksi ke - 1</w:t>
             </w:r>
           </w:p>
         </w:tc>
@@ -2430,13 +2596,11 @@
       <w:tr>
         <w:tc>
           <w:tcPr>
-            <w:tcW w:w="654" w:type="dxa"/>
-            <w:vAlign w:val="center"/>
-          </w:tcPr>
-          <w:p>
-            <w:pPr>
-              <w:pStyle w:val="DaftarParagraf"/>
-              <w:ind w:left="0"/>
+            <w:tcW w:w="835" w:type="dxa"/>
+            <w:vAlign w:val="center"/>
+          </w:tcPr>
+          <w:p>
+            <w:pPr>
               <w:jc w:val="center"/>
               <w:rPr>
                 <w:rFonts w:ascii="Times New Roman" w:hAnsi="Times New Roman" w:cs="Times New Roman"/>
@@ -2452,61 +2616,73 @@
         </w:tc>
         <w:tc>
           <w:tcPr>
-            <w:tcW w:w="2165" w:type="dxa"/>
-            <w:vAlign w:val="center"/>
-          </w:tcPr>
-          <w:p>
-            <w:pPr>
-              <w:jc w:val="center"/>
-              <w:rPr>
-                <w:rFonts w:ascii="Times New Roman" w:hAnsi="Times New Roman" w:cs="Times New Roman"/>
-              </w:rPr>
-            </w:pPr>
-            <w:r>
-              <w:rPr>
-                <w:rFonts w:ascii="Times New Roman" w:hAnsi="Times New Roman" w:cs="Times New Roman"/>
-              </w:rPr>
-              <w:t>gajiLembur</w:t>
-            </w:r>
-          </w:p>
-        </w:tc>
-        <w:tc>
-          <w:tcPr>
-            <w:tcW w:w="1559" w:type="dxa"/>
-            <w:vAlign w:val="center"/>
-          </w:tcPr>
-          <w:p>
-            <w:pPr>
-              <w:jc w:val="center"/>
-              <w:rPr>
-                <w:rFonts w:ascii="Times New Roman" w:hAnsi="Times New Roman" w:cs="Times New Roman"/>
-              </w:rPr>
-            </w:pPr>
-            <w:r>
-              <w:rPr>
-                <w:rFonts w:ascii="Times New Roman" w:hAnsi="Times New Roman" w:cs="Times New Roman"/>
-              </w:rPr>
-              <w:t xml:space="preserve">Double </w:t>
-            </w:r>
-          </w:p>
-        </w:tc>
-        <w:tc>
-          <w:tcPr>
-            <w:tcW w:w="3918" w:type="dxa"/>
-            <w:vAlign w:val="center"/>
-          </w:tcPr>
-          <w:p>
-            <w:pPr>
-              <w:jc w:val="center"/>
-              <w:rPr>
-                <w:rFonts w:ascii="Times New Roman" w:hAnsi="Times New Roman" w:cs="Times New Roman"/>
-              </w:rPr>
-            </w:pPr>
-            <w:r>
-              <w:rPr>
-                <w:rFonts w:ascii="Times New Roman" w:hAnsi="Times New Roman" w:cs="Times New Roman"/>
-              </w:rPr>
-              <w:t>Variabel untuk menyimpan gaji dari jam lembur.</w:t>
+            <w:tcW w:w="1984" w:type="dxa"/>
+            <w:vAlign w:val="center"/>
+          </w:tcPr>
+          <w:p>
+            <w:pPr>
+              <w:jc w:val="center"/>
+              <w:rPr>
+                <w:rFonts w:ascii="Times New Roman" w:hAnsi="Times New Roman" w:cs="Times New Roman"/>
+              </w:rPr>
+            </w:pPr>
+            <w:r>
+              <w:rPr>
+                <w:rFonts w:ascii="Times New Roman" w:hAnsi="Times New Roman" w:cs="Times New Roman"/>
+              </w:rPr>
+              <w:t>t</w:t>
+            </w:r>
+            <w:r>
+              <w:rPr>
+                <w:rFonts w:ascii="Times New Roman" w:hAnsi="Times New Roman" w:cs="Times New Roman"/>
+              </w:rPr>
+              <w:t>ransaksi</w:t>
+            </w:r>
+            <w:r>
+              <w:rPr>
+                <w:rFonts w:ascii="Times New Roman" w:hAnsi="Times New Roman" w:cs="Times New Roman"/>
+              </w:rPr>
+              <w:t>2</w:t>
+            </w:r>
+          </w:p>
+        </w:tc>
+        <w:tc>
+          <w:tcPr>
+            <w:tcW w:w="2369" w:type="dxa"/>
+            <w:vAlign w:val="center"/>
+          </w:tcPr>
+          <w:p>
+            <w:pPr>
+              <w:jc w:val="center"/>
+              <w:rPr>
+                <w:rFonts w:ascii="Times New Roman" w:hAnsi="Times New Roman" w:cs="Times New Roman"/>
+              </w:rPr>
+            </w:pPr>
+            <w:r>
+              <w:rPr>
+                <w:rFonts w:ascii="Times New Roman" w:hAnsi="Times New Roman" w:cs="Times New Roman"/>
+              </w:rPr>
+              <w:t>Transaksi</w:t>
+            </w:r>
+          </w:p>
+        </w:tc>
+        <w:tc>
+          <w:tcPr>
+            <w:tcW w:w="3108" w:type="dxa"/>
+            <w:vAlign w:val="center"/>
+          </w:tcPr>
+          <w:p>
+            <w:pPr>
+              <w:jc w:val="both"/>
+              <w:rPr>
+                <w:rFonts w:ascii="Times New Roman" w:hAnsi="Times New Roman" w:cs="Times New Roman"/>
+              </w:rPr>
+            </w:pPr>
+            <w:r>
+              <w:rPr>
+                <w:rFonts w:ascii="Times New Roman" w:hAnsi="Times New Roman" w:cs="Times New Roman"/>
+              </w:rPr>
+              <w:t>Ini adalah variabel yang akan menampun nilai object transaksi ke - 2</w:t>
             </w:r>
           </w:p>
         </w:tc>
@@ -2514,13 +2690,11 @@
       <w:tr>
         <w:tc>
           <w:tcPr>
-            <w:tcW w:w="654" w:type="dxa"/>
-            <w:vAlign w:val="center"/>
-          </w:tcPr>
-          <w:p>
-            <w:pPr>
-              <w:pStyle w:val="DaftarParagraf"/>
-              <w:ind w:left="0"/>
+            <w:tcW w:w="835" w:type="dxa"/>
+            <w:vAlign w:val="center"/>
+          </w:tcPr>
+          <w:p>
+            <w:pPr>
               <w:jc w:val="center"/>
               <w:rPr>
                 <w:rFonts w:ascii="Times New Roman" w:hAnsi="Times New Roman" w:cs="Times New Roman"/>
@@ -2536,146 +2710,328 @@
         </w:tc>
         <w:tc>
           <w:tcPr>
-            <w:tcW w:w="2165" w:type="dxa"/>
-            <w:vAlign w:val="center"/>
-          </w:tcPr>
-          <w:p>
-            <w:pPr>
-              <w:jc w:val="center"/>
-              <w:rPr>
-                <w:rFonts w:ascii="Times New Roman" w:hAnsi="Times New Roman" w:cs="Times New Roman"/>
-              </w:rPr>
-            </w:pPr>
-            <w:r>
-              <w:rPr>
-                <w:rFonts w:ascii="Times New Roman" w:hAnsi="Times New Roman" w:cs="Times New Roman"/>
-              </w:rPr>
-              <w:t>totalGaji</w:t>
-            </w:r>
-          </w:p>
-        </w:tc>
-        <w:tc>
-          <w:tcPr>
-            <w:tcW w:w="1559" w:type="dxa"/>
-            <w:vAlign w:val="center"/>
-          </w:tcPr>
-          <w:p>
-            <w:pPr>
-              <w:jc w:val="center"/>
-              <w:rPr>
-                <w:rFonts w:ascii="Times New Roman" w:hAnsi="Times New Roman" w:cs="Times New Roman"/>
-              </w:rPr>
-            </w:pPr>
-            <w:r>
-              <w:rPr>
-                <w:rFonts w:ascii="Times New Roman" w:hAnsi="Times New Roman" w:cs="Times New Roman"/>
-              </w:rPr>
-              <w:t xml:space="preserve">Double </w:t>
-            </w:r>
-          </w:p>
-        </w:tc>
-        <w:tc>
-          <w:tcPr>
-            <w:tcW w:w="3918" w:type="dxa"/>
-            <w:vAlign w:val="center"/>
-          </w:tcPr>
-          <w:p>
-            <w:pPr>
-              <w:jc w:val="center"/>
-              <w:rPr>
-                <w:rFonts w:ascii="Times New Roman" w:hAnsi="Times New Roman" w:cs="Times New Roman"/>
-              </w:rPr>
-            </w:pPr>
-            <w:r>
-              <w:rPr>
-                <w:rFonts w:ascii="Times New Roman" w:hAnsi="Times New Roman" w:cs="Times New Roman"/>
-              </w:rPr>
-              <w:t>Variabel sementara untuk menghitung total gaji sebelum disimpan.</w:t>
+            <w:tcW w:w="1984" w:type="dxa"/>
+            <w:vAlign w:val="center"/>
+          </w:tcPr>
+          <w:p>
+            <w:pPr>
+              <w:jc w:val="center"/>
+              <w:rPr>
+                <w:rFonts w:ascii="Times New Roman" w:hAnsi="Times New Roman" w:cs="Times New Roman"/>
+              </w:rPr>
+            </w:pPr>
+            <w:r>
+              <w:rPr>
+                <w:rFonts w:ascii="Times New Roman" w:hAnsi="Times New Roman" w:cs="Times New Roman"/>
+              </w:rPr>
+              <w:t>t</w:t>
+            </w:r>
+            <w:r>
+              <w:rPr>
+                <w:rFonts w:ascii="Times New Roman" w:hAnsi="Times New Roman" w:cs="Times New Roman"/>
+              </w:rPr>
+              <w:t>ransaksi</w:t>
+            </w:r>
+            <w:r>
+              <w:rPr>
+                <w:rFonts w:ascii="Times New Roman" w:hAnsi="Times New Roman" w:cs="Times New Roman"/>
+              </w:rPr>
+              <w:t>3</w:t>
+            </w:r>
+          </w:p>
+        </w:tc>
+        <w:tc>
+          <w:tcPr>
+            <w:tcW w:w="2369" w:type="dxa"/>
+            <w:vAlign w:val="center"/>
+          </w:tcPr>
+          <w:p>
+            <w:pPr>
+              <w:jc w:val="center"/>
+              <w:rPr>
+                <w:rFonts w:ascii="Times New Roman" w:hAnsi="Times New Roman" w:cs="Times New Roman"/>
+              </w:rPr>
+            </w:pPr>
+            <w:r>
+              <w:rPr>
+                <w:rFonts w:ascii="Times New Roman" w:hAnsi="Times New Roman" w:cs="Times New Roman"/>
+              </w:rPr>
+              <w:t>Transaksi</w:t>
+            </w:r>
+          </w:p>
+        </w:tc>
+        <w:tc>
+          <w:tcPr>
+            <w:tcW w:w="3108" w:type="dxa"/>
+            <w:vAlign w:val="center"/>
+          </w:tcPr>
+          <w:p>
+            <w:pPr>
+              <w:jc w:val="both"/>
+              <w:rPr>
+                <w:rFonts w:ascii="Times New Roman" w:hAnsi="Times New Roman" w:cs="Times New Roman"/>
+              </w:rPr>
+            </w:pPr>
+            <w:r>
+              <w:rPr>
+                <w:rFonts w:ascii="Times New Roman" w:hAnsi="Times New Roman" w:cs="Times New Roman"/>
+              </w:rPr>
+              <w:t>Ini adalah variabel yang akan menampun nilai object transaksi ke - 3</w:t>
             </w:r>
           </w:p>
         </w:tc>
       </w:tr>
       <w:tr>
-        <w:tc>
-          <w:tcPr>
-            <w:tcW w:w="654" w:type="dxa"/>
-            <w:vAlign w:val="center"/>
-          </w:tcPr>
-          <w:p>
-            <w:pPr>
-              <w:pStyle w:val="DaftarParagraf"/>
-              <w:ind w:left="0"/>
-              <w:jc w:val="center"/>
-              <w:rPr>
-                <w:rFonts w:ascii="Times New Roman" w:hAnsi="Times New Roman" w:cs="Times New Roman"/>
-              </w:rPr>
-            </w:pPr>
-            <w:r>
-              <w:rPr>
-                <w:rFonts w:ascii="Times New Roman" w:hAnsi="Times New Roman" w:cs="Times New Roman"/>
-              </w:rPr>
-              <w:lastRenderedPageBreak/>
-              <w:t xml:space="preserve">21. </w:t>
-            </w:r>
-          </w:p>
-        </w:tc>
-        <w:tc>
-          <w:tcPr>
-            <w:tcW w:w="2165" w:type="dxa"/>
-            <w:vAlign w:val="center"/>
-          </w:tcPr>
-          <w:p>
-            <w:pPr>
-              <w:jc w:val="center"/>
-              <w:rPr>
-                <w:rFonts w:ascii="Times New Roman" w:hAnsi="Times New Roman" w:cs="Times New Roman"/>
-              </w:rPr>
-            </w:pPr>
-            <w:r>
-              <w:rPr>
-                <w:rFonts w:ascii="Times New Roman" w:hAnsi="Times New Roman" w:cs="Times New Roman"/>
-              </w:rPr>
-              <w:t>shiftText</w:t>
-            </w:r>
-          </w:p>
-        </w:tc>
-        <w:tc>
-          <w:tcPr>
-            <w:tcW w:w="1559" w:type="dxa"/>
-            <w:vAlign w:val="center"/>
-          </w:tcPr>
-          <w:p>
-            <w:pPr>
-              <w:jc w:val="center"/>
-              <w:rPr>
-                <w:rFonts w:ascii="Times New Roman" w:hAnsi="Times New Roman" w:cs="Times New Roman"/>
-              </w:rPr>
-            </w:pPr>
-            <w:r>
-              <w:rPr>
-                <w:rFonts w:ascii="Times New Roman" w:hAnsi="Times New Roman" w:cs="Times New Roman"/>
-              </w:rPr>
-              <w:t>String</w:t>
-            </w:r>
-          </w:p>
-        </w:tc>
-        <w:tc>
-          <w:tcPr>
-            <w:tcW w:w="3918" w:type="dxa"/>
-            <w:vAlign w:val="center"/>
-          </w:tcPr>
-          <w:p>
-            <w:pPr>
-              <w:jc w:val="center"/>
-              <w:rPr>
-                <w:rFonts w:ascii="Times New Roman" w:hAnsi="Times New Roman" w:cs="Times New Roman"/>
-              </w:rPr>
-            </w:pPr>
-            <w:r>
-              <w:rPr>
-                <w:rFonts w:ascii="Times New Roman" w:hAnsi="Times New Roman" w:cs="Times New Roman"/>
-              </w:rPr>
-              <w:t>Variabel lokal tempat konversi nilai shift untuk kemudian akan di print</w:t>
+        <w:trPr>
+          <w:trHeight w:val="63"/>
+        </w:trPr>
+        <w:tc>
+          <w:tcPr>
+            <w:tcW w:w="835" w:type="dxa"/>
+            <w:vAlign w:val="center"/>
+          </w:tcPr>
+          <w:p>
+            <w:pPr>
+              <w:jc w:val="center"/>
+              <w:rPr>
+                <w:rFonts w:ascii="Times New Roman" w:hAnsi="Times New Roman" w:cs="Times New Roman"/>
+              </w:rPr>
+            </w:pPr>
+            <w:r>
+              <w:rPr>
+                <w:rFonts w:ascii="Times New Roman" w:hAnsi="Times New Roman" w:cs="Times New Roman"/>
+              </w:rPr>
+              <w:t>21</w:t>
+            </w:r>
+          </w:p>
+        </w:tc>
+        <w:tc>
+          <w:tcPr>
+            <w:tcW w:w="1984" w:type="dxa"/>
+            <w:vAlign w:val="center"/>
+          </w:tcPr>
+          <w:p>
+            <w:pPr>
+              <w:jc w:val="center"/>
+              <w:rPr>
+                <w:rFonts w:ascii="Times New Roman" w:hAnsi="Times New Roman" w:cs="Times New Roman"/>
+              </w:rPr>
+            </w:pPr>
+            <w:r>
+              <w:rPr>
+                <w:rFonts w:ascii="Times New Roman" w:hAnsi="Times New Roman" w:cs="Times New Roman"/>
+              </w:rPr>
+              <w:t>jumlah</w:t>
+            </w:r>
+          </w:p>
+        </w:tc>
+        <w:tc>
+          <w:tcPr>
+            <w:tcW w:w="2369" w:type="dxa"/>
+            <w:vAlign w:val="center"/>
+          </w:tcPr>
+          <w:p>
+            <w:pPr>
+              <w:jc w:val="center"/>
+              <w:rPr>
+                <w:rFonts w:ascii="Times New Roman" w:hAnsi="Times New Roman" w:cs="Times New Roman"/>
+              </w:rPr>
+            </w:pPr>
+            <w:r>
+              <w:rPr>
+                <w:rFonts w:ascii="Times New Roman" w:hAnsi="Times New Roman" w:cs="Times New Roman"/>
+              </w:rPr>
+              <w:t>int</w:t>
+            </w:r>
+          </w:p>
+        </w:tc>
+        <w:tc>
+          <w:tcPr>
+            <w:tcW w:w="3108" w:type="dxa"/>
+            <w:vAlign w:val="center"/>
+          </w:tcPr>
+          <w:p>
+            <w:pPr>
+              <w:jc w:val="both"/>
+              <w:rPr>
+                <w:rFonts w:ascii="Times New Roman" w:hAnsi="Times New Roman" w:cs="Times New Roman"/>
+              </w:rPr>
+            </w:pPr>
+            <w:r>
+              <w:rPr>
+                <w:rFonts w:ascii="Times New Roman" w:hAnsi="Times New Roman" w:cs="Times New Roman"/>
+              </w:rPr>
+              <w:t xml:space="preserve">Menyimpan nilai jumlah barang yang telah dibeli pelanggan terdapat di dalam kelas Produk. </w:t>
+            </w:r>
+          </w:p>
+        </w:tc>
+      </w:tr>
+      <w:tr>
+        <w:trPr>
+          <w:trHeight w:val="63"/>
+        </w:trPr>
+        <w:tc>
+          <w:tcPr>
+            <w:tcW w:w="835" w:type="dxa"/>
+            <w:vAlign w:val="center"/>
+          </w:tcPr>
+          <w:p>
+            <w:pPr>
+              <w:jc w:val="center"/>
+              <w:rPr>
+                <w:rFonts w:ascii="Times New Roman" w:hAnsi="Times New Roman" w:cs="Times New Roman"/>
+              </w:rPr>
+            </w:pPr>
+            <w:r>
+              <w:rPr>
+                <w:rFonts w:ascii="Times New Roman" w:hAnsi="Times New Roman" w:cs="Times New Roman"/>
+              </w:rPr>
+              <w:t>22</w:t>
+            </w:r>
+          </w:p>
+        </w:tc>
+        <w:tc>
+          <w:tcPr>
+            <w:tcW w:w="1984" w:type="dxa"/>
+            <w:vAlign w:val="center"/>
+          </w:tcPr>
+          <w:p>
+            <w:pPr>
+              <w:jc w:val="center"/>
+              <w:rPr>
+                <w:rFonts w:ascii="Times New Roman" w:hAnsi="Times New Roman" w:cs="Times New Roman"/>
+              </w:rPr>
+            </w:pPr>
+            <w:r>
+              <w:rPr>
+                <w:rFonts w:ascii="Times New Roman" w:hAnsi="Times New Roman" w:cs="Times New Roman"/>
+              </w:rPr>
+              <w:t>jumlah</w:t>
+            </w:r>
+          </w:p>
+        </w:tc>
+        <w:tc>
+          <w:tcPr>
+            <w:tcW w:w="2369" w:type="dxa"/>
+            <w:vAlign w:val="center"/>
+          </w:tcPr>
+          <w:p>
+            <w:pPr>
+              <w:jc w:val="center"/>
+              <w:rPr>
+                <w:rFonts w:ascii="Times New Roman" w:hAnsi="Times New Roman" w:cs="Times New Roman"/>
+              </w:rPr>
+            </w:pPr>
+            <w:r>
+              <w:rPr>
+                <w:rFonts w:ascii="Times New Roman" w:hAnsi="Times New Roman" w:cs="Times New Roman"/>
+              </w:rPr>
+              <w:t>double</w:t>
+            </w:r>
+          </w:p>
+        </w:tc>
+        <w:tc>
+          <w:tcPr>
+            <w:tcW w:w="3108" w:type="dxa"/>
+            <w:vAlign w:val="center"/>
+          </w:tcPr>
+          <w:p>
+            <w:pPr>
+              <w:jc w:val="both"/>
+              <w:rPr>
+                <w:rFonts w:ascii="Times New Roman" w:hAnsi="Times New Roman" w:cs="Times New Roman"/>
+              </w:rPr>
+            </w:pPr>
+            <w:r>
+              <w:rPr>
+                <w:rFonts w:ascii="Times New Roman" w:hAnsi="Times New Roman" w:cs="Times New Roman"/>
+              </w:rPr>
+              <w:t>Menyimpan nilai saldo yang ingin dikurangkan dari  saldo rekening pelanggan terdapat di dalam kelas Pelanggan.</w:t>
+            </w:r>
+          </w:p>
+        </w:tc>
+      </w:tr>
+      <w:tr>
+        <w:trPr>
+          <w:trHeight w:val="63"/>
+        </w:trPr>
+        <w:tc>
+          <w:tcPr>
+            <w:tcW w:w="835" w:type="dxa"/>
+            <w:vAlign w:val="center"/>
+          </w:tcPr>
+          <w:p>
+            <w:pPr>
+              <w:jc w:val="center"/>
+              <w:rPr>
+                <w:rFonts w:ascii="Times New Roman" w:hAnsi="Times New Roman" w:cs="Times New Roman"/>
+              </w:rPr>
+            </w:pPr>
+            <w:r>
+              <w:rPr>
+                <w:rFonts w:ascii="Times New Roman" w:hAnsi="Times New Roman" w:cs="Times New Roman"/>
+              </w:rPr>
+              <w:t>23</w:t>
+            </w:r>
+          </w:p>
+        </w:tc>
+        <w:tc>
+          <w:tcPr>
+            <w:tcW w:w="1984" w:type="dxa"/>
+            <w:vAlign w:val="center"/>
+          </w:tcPr>
+          <w:p>
+            <w:pPr>
+              <w:jc w:val="center"/>
+              <w:rPr>
+                <w:rFonts w:ascii="Times New Roman" w:hAnsi="Times New Roman" w:cs="Times New Roman"/>
+              </w:rPr>
+            </w:pPr>
+            <w:r>
+              <w:rPr>
+                <w:rFonts w:ascii="Times New Roman" w:hAnsi="Times New Roman" w:cs="Times New Roman"/>
+              </w:rPr>
+              <w:t>jumlah</w:t>
+            </w:r>
+          </w:p>
+        </w:tc>
+        <w:tc>
+          <w:tcPr>
+            <w:tcW w:w="2369" w:type="dxa"/>
+            <w:vAlign w:val="center"/>
+          </w:tcPr>
+          <w:p>
+            <w:pPr>
+              <w:jc w:val="center"/>
+              <w:rPr>
+                <w:rFonts w:ascii="Times New Roman" w:hAnsi="Times New Roman" w:cs="Times New Roman"/>
+              </w:rPr>
+            </w:pPr>
+            <w:r>
+              <w:rPr>
+                <w:rFonts w:ascii="Times New Roman" w:hAnsi="Times New Roman" w:cs="Times New Roman"/>
+              </w:rPr>
+              <w:t>double</w:t>
+            </w:r>
+          </w:p>
+        </w:tc>
+        <w:tc>
+          <w:tcPr>
+            <w:tcW w:w="3108" w:type="dxa"/>
+            <w:vAlign w:val="center"/>
+          </w:tcPr>
+          <w:p>
+            <w:pPr>
+              <w:jc w:val="both"/>
+              <w:rPr>
+                <w:rFonts w:ascii="Times New Roman" w:hAnsi="Times New Roman" w:cs="Times New Roman"/>
+              </w:rPr>
+            </w:pPr>
+            <w:r>
+              <w:rPr>
+                <w:rFonts w:ascii="Times New Roman" w:hAnsi="Times New Roman" w:cs="Times New Roman"/>
+              </w:rPr>
+              <w:t>Menyimpan nilai saldo yang ingin ditambahkan pada saldo rekening pelanggan terdapaat di dalam kelas Pelanggan.</w:t>
             </w:r>
           </w:p>
         </w:tc>
@@ -2684,6 +3040,7 @@
     <w:p>
       <w:pPr>
         <w:pStyle w:val="DaftarParagraf"/>
+        <w:jc w:val="both"/>
         <w:rPr>
           <w:rFonts w:ascii="Times New Roman" w:hAnsi="Times New Roman" w:cs="Times New Roman"/>
           <w:b/>
@@ -2694,6 +3051,7 @@
     <w:p>
       <w:pPr>
         <w:pStyle w:val="DaftarParagraf"/>
+        <w:jc w:val="both"/>
         <w:rPr>
           <w:rFonts w:ascii="Times New Roman" w:hAnsi="Times New Roman" w:cs="Times New Roman"/>
           <w:b/>
@@ -2706,8 +3064,10 @@
         <w:pStyle w:val="DaftarParagraf"/>
         <w:numPr>
           <w:ilvl w:val="0"/>
-          <w:numId w:val="1"/>
+          <w:numId w:val="12"/>
         </w:numPr>
+        <w:ind w:left="709"/>
+        <w:jc w:val="both"/>
         <w:rPr>
           <w:rFonts w:ascii="Times New Roman" w:hAnsi="Times New Roman" w:cs="Times New Roman"/>
           <w:b/>
@@ -2721,20 +3081,6 @@
           <w:bCs/>
         </w:rPr>
         <w:t>Constructor dan Method</w:t>
-      </w:r>
-    </w:p>
-    <w:p>
-      <w:pPr>
-        <w:pStyle w:val="DaftarParagraf"/>
-        <w:rPr>
-          <w:rFonts w:ascii="Times New Roman" w:hAnsi="Times New Roman" w:cs="Times New Roman"/>
-        </w:rPr>
-      </w:pPr>
-      <w:r>
-        <w:rPr>
-          <w:rFonts w:ascii="Times New Roman" w:hAnsi="Times New Roman" w:cs="Times New Roman"/>
-        </w:rPr>
-        <w:t>Program ini itu merupakan versi yang sangat pemula jadi tidak ada konsep PBO yang diterapkan di dalam codingan ini sehingga hanya ada satu file dan satu method yaitu:</w:t>
       </w:r>
     </w:p>
     <w:tbl>
@@ -2745,9 +3091,9 @@
         <w:tblLook w:val="04A0" w:firstRow="1" w:lastRow="0" w:firstColumn="1" w:lastColumn="0" w:noHBand="0" w:noVBand="1"/>
       </w:tblPr>
       <w:tblGrid>
-        <w:gridCol w:w="2394"/>
-        <w:gridCol w:w="1843"/>
-        <w:gridCol w:w="4059"/>
+        <w:gridCol w:w="2687"/>
+        <w:gridCol w:w="1790"/>
+        <w:gridCol w:w="3819"/>
       </w:tblGrid>
       <w:tr>
         <w:trPr>
@@ -2755,13 +3101,11 @@
         </w:trPr>
         <w:tc>
           <w:tcPr>
-            <w:tcW w:w="2394" w:type="dxa"/>
-            <w:vAlign w:val="center"/>
-          </w:tcPr>
-          <w:p>
-            <w:pPr>
-              <w:pStyle w:val="DaftarParagraf"/>
-              <w:ind w:left="0"/>
+            <w:tcW w:w="2639" w:type="dxa"/>
+            <w:vAlign w:val="center"/>
+          </w:tcPr>
+          <w:p>
+            <w:pPr>
               <w:jc w:val="center"/>
               <w:rPr>
                 <w:rFonts w:ascii="Times New Roman" w:hAnsi="Times New Roman" w:cs="Times New Roman"/>
@@ -2775,45 +3119,33 @@
                 <w:b/>
                 <w:bCs/>
               </w:rPr>
-              <w:t>Nama Method</w:t>
-            </w:r>
-          </w:p>
-        </w:tc>
-        <w:tc>
-          <w:tcPr>
-            <w:tcW w:w="1843" w:type="dxa"/>
-            <w:vAlign w:val="center"/>
-          </w:tcPr>
-          <w:p>
-            <w:pPr>
-              <w:pStyle w:val="DaftarParagraf"/>
-              <w:ind w:left="0"/>
-              <w:jc w:val="center"/>
+              <w:t>Nama</w:t>
+            </w:r>
+            <w:r>
               <w:rPr>
                 <w:rFonts w:ascii="Times New Roman" w:hAnsi="Times New Roman" w:cs="Times New Roman"/>
                 <w:b/>
                 <w:bCs/>
               </w:rPr>
-            </w:pPr>
+              <w:t xml:space="preserve"> </w:t>
+            </w:r>
             <w:r>
               <w:rPr>
                 <w:rFonts w:ascii="Times New Roman" w:hAnsi="Times New Roman" w:cs="Times New Roman"/>
                 <w:b/>
                 <w:bCs/>
               </w:rPr>
-              <w:t>Jenis Method</w:t>
-            </w:r>
-          </w:p>
-        </w:tc>
-        <w:tc>
-          <w:tcPr>
-            <w:tcW w:w="4059" w:type="dxa"/>
-            <w:vAlign w:val="center"/>
-          </w:tcPr>
-          <w:p>
-            <w:pPr>
-              <w:pStyle w:val="DaftarParagraf"/>
-              <w:ind w:left="0"/>
+              <w:t>Method</w:t>
+            </w:r>
+          </w:p>
+        </w:tc>
+        <w:tc>
+          <w:tcPr>
+            <w:tcW w:w="1598" w:type="dxa"/>
+            <w:vAlign w:val="center"/>
+          </w:tcPr>
+          <w:p>
+            <w:pPr>
               <w:jc w:val="center"/>
               <w:rPr>
                 <w:rFonts w:ascii="Times New Roman" w:hAnsi="Times New Roman" w:cs="Times New Roman"/>
@@ -2827,6 +3159,30 @@
                 <w:b/>
                 <w:bCs/>
               </w:rPr>
+              <w:t>Jenis Method</w:t>
+            </w:r>
+          </w:p>
+        </w:tc>
+        <w:tc>
+          <w:tcPr>
+            <w:tcW w:w="4059" w:type="dxa"/>
+            <w:vAlign w:val="center"/>
+          </w:tcPr>
+          <w:p>
+            <w:pPr>
+              <w:jc w:val="center"/>
+              <w:rPr>
+                <w:rFonts w:ascii="Times New Roman" w:hAnsi="Times New Roman" w:cs="Times New Roman"/>
+                <w:b/>
+                <w:bCs/>
+              </w:rPr>
+            </w:pPr>
+            <w:r>
+              <w:rPr>
+                <w:rFonts w:ascii="Times New Roman" w:hAnsi="Times New Roman" w:cs="Times New Roman"/>
+                <w:b/>
+                <w:bCs/>
+              </w:rPr>
               <w:t>Fungsi</w:t>
             </w:r>
           </w:p>
@@ -2835,47 +3191,43 @@
       <w:tr>
         <w:tc>
           <w:tcPr>
-            <w:tcW w:w="2394" w:type="dxa"/>
-            <w:vAlign w:val="center"/>
-          </w:tcPr>
-          <w:p>
-            <w:pPr>
-              <w:jc w:val="center"/>
-              <w:rPr>
-                <w:rFonts w:ascii="Times New Roman" w:hAnsi="Times New Roman" w:cs="Times New Roman"/>
-              </w:rPr>
-            </w:pPr>
-            <w:r>
-              <w:rPr>
-                <w:rFonts w:ascii="Times New Roman" w:hAnsi="Times New Roman" w:cs="Times New Roman"/>
-              </w:rPr>
-              <w:t>main(String[] args)</w:t>
-            </w:r>
-          </w:p>
-        </w:tc>
-        <w:tc>
-          <w:tcPr>
-            <w:tcW w:w="1843" w:type="dxa"/>
-            <w:vAlign w:val="center"/>
-          </w:tcPr>
-          <w:p>
-            <w:pPr>
-              <w:jc w:val="center"/>
-              <w:rPr>
-                <w:rFonts w:ascii="Times New Roman" w:hAnsi="Times New Roman" w:cs="Times New Roman"/>
-              </w:rPr>
-            </w:pPr>
-            <w:r>
-              <w:rPr>
-                <w:rFonts w:ascii="Times New Roman" w:hAnsi="Times New Roman" w:cs="Times New Roman"/>
-              </w:rPr>
-              <w:t>P</w:t>
-            </w:r>
-            <w:r>
-              <w:rPr>
-                <w:rFonts w:ascii="Times New Roman" w:hAnsi="Times New Roman" w:cs="Times New Roman"/>
-              </w:rPr>
-              <w:t>ublic Static</w:t>
+            <w:tcW w:w="2639" w:type="dxa"/>
+            <w:vAlign w:val="center"/>
+          </w:tcPr>
+          <w:p>
+            <w:pPr>
+              <w:spacing w:line="278" w:lineRule="auto"/>
+              <w:jc w:val="center"/>
+              <w:rPr>
+                <w:rFonts w:ascii="Times New Roman" w:hAnsi="Times New Roman" w:cs="Times New Roman"/>
+              </w:rPr>
+            </w:pPr>
+            <w:r>
+              <w:rPr>
+                <w:rFonts w:ascii="Times New Roman" w:hAnsi="Times New Roman" w:cs="Times New Roman"/>
+              </w:rPr>
+              <w:t>Pelanggan</w:t>
+            </w:r>
+          </w:p>
+        </w:tc>
+        <w:tc>
+          <w:tcPr>
+            <w:tcW w:w="1598" w:type="dxa"/>
+            <w:vAlign w:val="center"/>
+          </w:tcPr>
+          <w:p>
+            <w:pPr>
+              <w:spacing w:line="278" w:lineRule="auto"/>
+              <w:jc w:val="center"/>
+              <w:rPr>
+                <w:rFonts w:ascii="Times New Roman" w:hAnsi="Times New Roman" w:cs="Times New Roman"/>
+              </w:rPr>
+            </w:pPr>
+            <w:r>
+              <w:rPr>
+                <w:rFonts w:ascii="Times New Roman" w:hAnsi="Times New Roman" w:cs="Times New Roman"/>
+              </w:rPr>
+              <w:t>Constructor</w:t>
             </w:r>
           </w:p>
         </w:tc>
@@ -2886,16 +3238,1132 @@
           </w:tcPr>
           <w:p>
             <w:pPr>
-              <w:jc w:val="center"/>
-              <w:rPr>
-                <w:rFonts w:ascii="Times New Roman" w:hAnsi="Times New Roman" w:cs="Times New Roman"/>
-              </w:rPr>
-            </w:pPr>
-            <w:r>
-              <w:rPr>
-                <w:rFonts w:ascii="Times New Roman" w:hAnsi="Times New Roman" w:cs="Times New Roman"/>
-              </w:rPr>
-              <w:t>Fungsi utama yang menjalankan program, mengelola input data karyawan, perhitungan gaji, dan menampilkan laporan.</w:t>
+              <w:spacing w:line="278" w:lineRule="auto"/>
+              <w:jc w:val="both"/>
+              <w:rPr>
+                <w:rFonts w:ascii="Times New Roman" w:hAnsi="Times New Roman" w:cs="Times New Roman"/>
+              </w:rPr>
+            </w:pPr>
+            <w:r>
+              <w:rPr>
+                <w:rFonts w:ascii="Times New Roman" w:hAnsi="Times New Roman" w:cs="Times New Roman"/>
+              </w:rPr>
+              <w:t>Untuk membuat objek pelanggan</w:t>
+            </w:r>
+          </w:p>
+        </w:tc>
+      </w:tr>
+      <w:tr>
+        <w:tc>
+          <w:tcPr>
+            <w:tcW w:w="2639" w:type="dxa"/>
+            <w:vAlign w:val="center"/>
+          </w:tcPr>
+          <w:p>
+            <w:pPr>
+              <w:jc w:val="center"/>
+              <w:rPr>
+                <w:rFonts w:ascii="Times New Roman" w:hAnsi="Times New Roman" w:cs="Times New Roman"/>
+              </w:rPr>
+            </w:pPr>
+            <w:r>
+              <w:rPr>
+                <w:rFonts w:ascii="Times New Roman" w:hAnsi="Times New Roman" w:cs="Times New Roman"/>
+              </w:rPr>
+              <w:t>TampilkanInfoPelanggan</w:t>
+            </w:r>
+          </w:p>
+        </w:tc>
+        <w:tc>
+          <w:tcPr>
+            <w:tcW w:w="1598" w:type="dxa"/>
+            <w:vAlign w:val="center"/>
+          </w:tcPr>
+          <w:p>
+            <w:pPr>
+              <w:jc w:val="center"/>
+              <w:rPr>
+                <w:rFonts w:ascii="Times New Roman" w:hAnsi="Times New Roman" w:cs="Times New Roman"/>
+              </w:rPr>
+            </w:pPr>
+            <w:r>
+              <w:rPr>
+                <w:rFonts w:ascii="Times New Roman" w:hAnsi="Times New Roman" w:cs="Times New Roman"/>
+              </w:rPr>
+              <w:t>Method/Proedur</w:t>
+            </w:r>
+          </w:p>
+        </w:tc>
+        <w:tc>
+          <w:tcPr>
+            <w:tcW w:w="4059" w:type="dxa"/>
+            <w:vAlign w:val="center"/>
+          </w:tcPr>
+          <w:p>
+            <w:pPr>
+              <w:jc w:val="both"/>
+              <w:rPr>
+                <w:rFonts w:ascii="Times New Roman" w:hAnsi="Times New Roman" w:cs="Times New Roman"/>
+              </w:rPr>
+            </w:pPr>
+            <w:r>
+              <w:rPr>
+                <w:rFonts w:ascii="Times New Roman" w:hAnsi="Times New Roman" w:cs="Times New Roman"/>
+              </w:rPr>
+              <w:t xml:space="preserve">Untuk menampilkan informasi terkait pelanggan </w:t>
+            </w:r>
+          </w:p>
+        </w:tc>
+      </w:tr>
+      <w:tr>
+        <w:tc>
+          <w:tcPr>
+            <w:tcW w:w="2639" w:type="dxa"/>
+            <w:vAlign w:val="center"/>
+          </w:tcPr>
+          <w:p>
+            <w:pPr>
+              <w:jc w:val="center"/>
+              <w:rPr>
+                <w:rFonts w:ascii="Times New Roman" w:hAnsi="Times New Roman" w:cs="Times New Roman"/>
+              </w:rPr>
+            </w:pPr>
+            <w:r>
+              <w:rPr>
+                <w:rFonts w:ascii="Times New Roman" w:hAnsi="Times New Roman" w:cs="Times New Roman"/>
+              </w:rPr>
+              <w:t>topUpSaldo</w:t>
+            </w:r>
+          </w:p>
+        </w:tc>
+        <w:tc>
+          <w:tcPr>
+            <w:tcW w:w="1598" w:type="dxa"/>
+            <w:vAlign w:val="center"/>
+          </w:tcPr>
+          <w:p>
+            <w:pPr>
+              <w:jc w:val="center"/>
+              <w:rPr>
+                <w:rFonts w:ascii="Times New Roman" w:hAnsi="Times New Roman" w:cs="Times New Roman"/>
+              </w:rPr>
+            </w:pPr>
+            <w:r>
+              <w:rPr>
+                <w:rFonts w:ascii="Times New Roman" w:hAnsi="Times New Roman" w:cs="Times New Roman"/>
+              </w:rPr>
+              <w:t>Method/Proedur</w:t>
+            </w:r>
+          </w:p>
+        </w:tc>
+        <w:tc>
+          <w:tcPr>
+            <w:tcW w:w="4059" w:type="dxa"/>
+            <w:vAlign w:val="center"/>
+          </w:tcPr>
+          <w:p>
+            <w:pPr>
+              <w:jc w:val="both"/>
+              <w:rPr>
+                <w:rFonts w:ascii="Times New Roman" w:hAnsi="Times New Roman" w:cs="Times New Roman"/>
+              </w:rPr>
+            </w:pPr>
+            <w:r>
+              <w:rPr>
+                <w:rFonts w:ascii="Times New Roman" w:hAnsi="Times New Roman" w:cs="Times New Roman"/>
+              </w:rPr>
+              <w:t xml:space="preserve">Untuk menambahkan saldo pelanggan </w:t>
+            </w:r>
+          </w:p>
+        </w:tc>
+      </w:tr>
+      <w:tr>
+        <w:tc>
+          <w:tcPr>
+            <w:tcW w:w="2639" w:type="dxa"/>
+            <w:vAlign w:val="center"/>
+          </w:tcPr>
+          <w:p>
+            <w:pPr>
+              <w:jc w:val="center"/>
+              <w:rPr>
+                <w:rFonts w:ascii="Times New Roman" w:hAnsi="Times New Roman" w:cs="Times New Roman"/>
+              </w:rPr>
+            </w:pPr>
+            <w:r>
+              <w:rPr>
+                <w:rFonts w:ascii="Times New Roman" w:hAnsi="Times New Roman" w:cs="Times New Roman"/>
+              </w:rPr>
+              <w:lastRenderedPageBreak/>
+              <w:t>kurangiSaldo</w:t>
+            </w:r>
+          </w:p>
+        </w:tc>
+        <w:tc>
+          <w:tcPr>
+            <w:tcW w:w="1598" w:type="dxa"/>
+            <w:vAlign w:val="center"/>
+          </w:tcPr>
+          <w:p>
+            <w:pPr>
+              <w:jc w:val="center"/>
+              <w:rPr>
+                <w:rFonts w:ascii="Times New Roman" w:hAnsi="Times New Roman" w:cs="Times New Roman"/>
+              </w:rPr>
+            </w:pPr>
+            <w:r>
+              <w:rPr>
+                <w:rFonts w:ascii="Times New Roman" w:hAnsi="Times New Roman" w:cs="Times New Roman"/>
+              </w:rPr>
+              <w:t>Fungsi</w:t>
+            </w:r>
+          </w:p>
+        </w:tc>
+        <w:tc>
+          <w:tcPr>
+            <w:tcW w:w="4059" w:type="dxa"/>
+            <w:vAlign w:val="center"/>
+          </w:tcPr>
+          <w:p>
+            <w:pPr>
+              <w:jc w:val="both"/>
+              <w:rPr>
+                <w:rFonts w:ascii="Times New Roman" w:hAnsi="Times New Roman" w:cs="Times New Roman"/>
+              </w:rPr>
+            </w:pPr>
+            <w:r>
+              <w:rPr>
+                <w:rFonts w:ascii="Times New Roman" w:hAnsi="Times New Roman" w:cs="Times New Roman"/>
+              </w:rPr>
+              <w:t>Ini adalah fungsi u</w:t>
+            </w:r>
+            <w:r>
+              <w:rPr>
+                <w:rFonts w:ascii="Times New Roman" w:hAnsi="Times New Roman" w:cs="Times New Roman"/>
+              </w:rPr>
+              <w:t>ntuk mengurangi saldo pelanggan</w:t>
+            </w:r>
+            <w:r>
+              <w:rPr>
+                <w:rFonts w:ascii="Times New Roman" w:hAnsi="Times New Roman" w:cs="Times New Roman"/>
+              </w:rPr>
+              <w:t xml:space="preserve"> dan mengembalikan nilai boolean </w:t>
+            </w:r>
+          </w:p>
+        </w:tc>
+      </w:tr>
+      <w:tr>
+        <w:tc>
+          <w:tcPr>
+            <w:tcW w:w="2639" w:type="dxa"/>
+            <w:vAlign w:val="center"/>
+          </w:tcPr>
+          <w:p>
+            <w:pPr>
+              <w:jc w:val="center"/>
+              <w:rPr>
+                <w:rFonts w:ascii="Times New Roman" w:hAnsi="Times New Roman" w:cs="Times New Roman"/>
+              </w:rPr>
+            </w:pPr>
+            <w:r>
+              <w:rPr>
+                <w:rFonts w:ascii="Times New Roman" w:hAnsi="Times New Roman" w:cs="Times New Roman"/>
+              </w:rPr>
+              <w:t>getSaldo</w:t>
+            </w:r>
+          </w:p>
+        </w:tc>
+        <w:tc>
+          <w:tcPr>
+            <w:tcW w:w="1598" w:type="dxa"/>
+            <w:vAlign w:val="center"/>
+          </w:tcPr>
+          <w:p>
+            <w:pPr>
+              <w:jc w:val="center"/>
+              <w:rPr>
+                <w:rFonts w:ascii="Times New Roman" w:hAnsi="Times New Roman" w:cs="Times New Roman"/>
+              </w:rPr>
+            </w:pPr>
+            <w:r>
+              <w:rPr>
+                <w:rFonts w:ascii="Times New Roman" w:hAnsi="Times New Roman" w:cs="Times New Roman"/>
+              </w:rPr>
+              <w:t>Fungsi</w:t>
+            </w:r>
+          </w:p>
+        </w:tc>
+        <w:tc>
+          <w:tcPr>
+            <w:tcW w:w="4059" w:type="dxa"/>
+            <w:vAlign w:val="center"/>
+          </w:tcPr>
+          <w:p>
+            <w:pPr>
+              <w:jc w:val="both"/>
+              <w:rPr>
+                <w:rFonts w:ascii="Times New Roman" w:hAnsi="Times New Roman" w:cs="Times New Roman"/>
+              </w:rPr>
+            </w:pPr>
+            <w:r>
+              <w:rPr>
+                <w:rFonts w:ascii="Times New Roman" w:hAnsi="Times New Roman" w:cs="Times New Roman"/>
+              </w:rPr>
+              <w:t>Ini adalah fungsi untuk mengembalikan nilai saldo pelanggan.</w:t>
+            </w:r>
+          </w:p>
+        </w:tc>
+      </w:tr>
+      <w:tr>
+        <w:tc>
+          <w:tcPr>
+            <w:tcW w:w="2639" w:type="dxa"/>
+            <w:vAlign w:val="center"/>
+          </w:tcPr>
+          <w:p>
+            <w:pPr>
+              <w:jc w:val="center"/>
+              <w:rPr>
+                <w:rFonts w:ascii="Times New Roman" w:hAnsi="Times New Roman" w:cs="Times New Roman"/>
+              </w:rPr>
+            </w:pPr>
+            <w:r>
+              <w:rPr>
+                <w:rFonts w:ascii="Times New Roman" w:hAnsi="Times New Roman" w:cs="Times New Roman"/>
+              </w:rPr>
+              <w:t>getIdPelanggan</w:t>
+            </w:r>
+          </w:p>
+        </w:tc>
+        <w:tc>
+          <w:tcPr>
+            <w:tcW w:w="1598" w:type="dxa"/>
+            <w:vAlign w:val="center"/>
+          </w:tcPr>
+          <w:p>
+            <w:pPr>
+              <w:jc w:val="center"/>
+              <w:rPr>
+                <w:rFonts w:ascii="Times New Roman" w:hAnsi="Times New Roman" w:cs="Times New Roman"/>
+              </w:rPr>
+            </w:pPr>
+            <w:r>
+              <w:rPr>
+                <w:rFonts w:ascii="Times New Roman" w:hAnsi="Times New Roman" w:cs="Times New Roman"/>
+              </w:rPr>
+              <w:t>Fungsi</w:t>
+            </w:r>
+          </w:p>
+        </w:tc>
+        <w:tc>
+          <w:tcPr>
+            <w:tcW w:w="4059" w:type="dxa"/>
+            <w:vAlign w:val="center"/>
+          </w:tcPr>
+          <w:p>
+            <w:pPr>
+              <w:jc w:val="both"/>
+              <w:rPr>
+                <w:rFonts w:ascii="Times New Roman" w:hAnsi="Times New Roman" w:cs="Times New Roman"/>
+              </w:rPr>
+            </w:pPr>
+            <w:r>
+              <w:rPr>
+                <w:rFonts w:ascii="Times New Roman" w:hAnsi="Times New Roman" w:cs="Times New Roman"/>
+              </w:rPr>
+              <w:t xml:space="preserve">Ini adalah fungsi untuk mengembalikan nilai </w:t>
+            </w:r>
+            <w:r>
+              <w:rPr>
+                <w:rFonts w:ascii="Times New Roman" w:hAnsi="Times New Roman" w:cs="Times New Roman"/>
+              </w:rPr>
+              <w:t>ID</w:t>
+            </w:r>
+            <w:r>
+              <w:rPr>
+                <w:rFonts w:ascii="Times New Roman" w:hAnsi="Times New Roman" w:cs="Times New Roman"/>
+              </w:rPr>
+              <w:t xml:space="preserve"> pelanggan.</w:t>
+            </w:r>
+          </w:p>
+        </w:tc>
+      </w:tr>
+      <w:tr>
+        <w:tc>
+          <w:tcPr>
+            <w:tcW w:w="2639" w:type="dxa"/>
+            <w:vAlign w:val="center"/>
+          </w:tcPr>
+          <w:p>
+            <w:pPr>
+              <w:jc w:val="center"/>
+              <w:rPr>
+                <w:rFonts w:ascii="Times New Roman" w:hAnsi="Times New Roman" w:cs="Times New Roman"/>
+              </w:rPr>
+            </w:pPr>
+            <w:r>
+              <w:rPr>
+                <w:rFonts w:ascii="Times New Roman" w:hAnsi="Times New Roman" w:cs="Times New Roman"/>
+              </w:rPr>
+              <w:t>getNama</w:t>
+            </w:r>
+          </w:p>
+        </w:tc>
+        <w:tc>
+          <w:tcPr>
+            <w:tcW w:w="1598" w:type="dxa"/>
+            <w:vAlign w:val="center"/>
+          </w:tcPr>
+          <w:p>
+            <w:pPr>
+              <w:jc w:val="center"/>
+              <w:rPr>
+                <w:rFonts w:ascii="Times New Roman" w:hAnsi="Times New Roman" w:cs="Times New Roman"/>
+              </w:rPr>
+            </w:pPr>
+            <w:r>
+              <w:rPr>
+                <w:rFonts w:ascii="Times New Roman" w:hAnsi="Times New Roman" w:cs="Times New Roman"/>
+              </w:rPr>
+              <w:t>Fungsi</w:t>
+            </w:r>
+          </w:p>
+        </w:tc>
+        <w:tc>
+          <w:tcPr>
+            <w:tcW w:w="4059" w:type="dxa"/>
+            <w:vAlign w:val="center"/>
+          </w:tcPr>
+          <w:p>
+            <w:pPr>
+              <w:jc w:val="both"/>
+              <w:rPr>
+                <w:rFonts w:ascii="Times New Roman" w:hAnsi="Times New Roman" w:cs="Times New Roman"/>
+              </w:rPr>
+            </w:pPr>
+            <w:r>
+              <w:rPr>
+                <w:rFonts w:ascii="Times New Roman" w:hAnsi="Times New Roman" w:cs="Times New Roman"/>
+              </w:rPr>
+              <w:t xml:space="preserve">Ini adalah fungsi untuk mengembalikan nilai </w:t>
+            </w:r>
+            <w:r>
+              <w:rPr>
+                <w:rFonts w:ascii="Times New Roman" w:hAnsi="Times New Roman" w:cs="Times New Roman"/>
+              </w:rPr>
+              <w:t>nama</w:t>
+            </w:r>
+            <w:r>
+              <w:rPr>
+                <w:rFonts w:ascii="Times New Roman" w:hAnsi="Times New Roman" w:cs="Times New Roman"/>
+              </w:rPr>
+              <w:t xml:space="preserve"> pelanggan.</w:t>
+            </w:r>
+          </w:p>
+        </w:tc>
+      </w:tr>
+      <w:tr>
+        <w:tc>
+          <w:tcPr>
+            <w:tcW w:w="2639" w:type="dxa"/>
+            <w:vAlign w:val="center"/>
+          </w:tcPr>
+          <w:p>
+            <w:pPr>
+              <w:jc w:val="center"/>
+              <w:rPr>
+                <w:rFonts w:ascii="Times New Roman" w:hAnsi="Times New Roman" w:cs="Times New Roman"/>
+              </w:rPr>
+            </w:pPr>
+            <w:r>
+              <w:rPr>
+                <w:rFonts w:ascii="Times New Roman" w:hAnsi="Times New Roman" w:cs="Times New Roman"/>
+              </w:rPr>
+              <w:t>Transaksi</w:t>
+            </w:r>
+          </w:p>
+        </w:tc>
+        <w:tc>
+          <w:tcPr>
+            <w:tcW w:w="1598" w:type="dxa"/>
+            <w:vAlign w:val="center"/>
+          </w:tcPr>
+          <w:p>
+            <w:pPr>
+              <w:jc w:val="center"/>
+              <w:rPr>
+                <w:rFonts w:ascii="Times New Roman" w:hAnsi="Times New Roman" w:cs="Times New Roman"/>
+              </w:rPr>
+            </w:pPr>
+            <w:r>
+              <w:rPr>
+                <w:rFonts w:ascii="Times New Roman" w:hAnsi="Times New Roman" w:cs="Times New Roman"/>
+              </w:rPr>
+              <w:t>Constructor</w:t>
+            </w:r>
+          </w:p>
+        </w:tc>
+        <w:tc>
+          <w:tcPr>
+            <w:tcW w:w="4059" w:type="dxa"/>
+            <w:vAlign w:val="center"/>
+          </w:tcPr>
+          <w:p>
+            <w:pPr>
+              <w:jc w:val="both"/>
+              <w:rPr>
+                <w:rFonts w:ascii="Times New Roman" w:hAnsi="Times New Roman" w:cs="Times New Roman"/>
+              </w:rPr>
+            </w:pPr>
+            <w:r>
+              <w:rPr>
+                <w:rFonts w:ascii="Times New Roman" w:hAnsi="Times New Roman" w:cs="Times New Roman"/>
+              </w:rPr>
+              <w:t>Untuk mem</w:t>
+            </w:r>
+            <w:r>
+              <w:rPr>
+                <w:rFonts w:ascii="Times New Roman" w:hAnsi="Times New Roman" w:cs="Times New Roman"/>
+              </w:rPr>
+              <w:t>buat</w:t>
+            </w:r>
+            <w:r>
+              <w:rPr>
+                <w:rFonts w:ascii="Times New Roman" w:hAnsi="Times New Roman" w:cs="Times New Roman"/>
+              </w:rPr>
+              <w:t xml:space="preserve"> objek transaksi</w:t>
+            </w:r>
+          </w:p>
+        </w:tc>
+      </w:tr>
+      <w:tr>
+        <w:tc>
+          <w:tcPr>
+            <w:tcW w:w="2639" w:type="dxa"/>
+            <w:vAlign w:val="center"/>
+          </w:tcPr>
+          <w:p>
+            <w:pPr>
+              <w:jc w:val="center"/>
+              <w:rPr>
+                <w:rFonts w:ascii="Times New Roman" w:hAnsi="Times New Roman" w:cs="Times New Roman"/>
+              </w:rPr>
+            </w:pPr>
+            <w:r>
+              <w:rPr>
+                <w:rFonts w:ascii="Times New Roman" w:hAnsi="Times New Roman" w:cs="Times New Roman"/>
+              </w:rPr>
+              <w:t>prosesTransaksi</w:t>
+            </w:r>
+          </w:p>
+        </w:tc>
+        <w:tc>
+          <w:tcPr>
+            <w:tcW w:w="1598" w:type="dxa"/>
+            <w:vAlign w:val="center"/>
+          </w:tcPr>
+          <w:p>
+            <w:pPr>
+              <w:jc w:val="center"/>
+              <w:rPr>
+                <w:rFonts w:ascii="Times New Roman" w:hAnsi="Times New Roman" w:cs="Times New Roman"/>
+              </w:rPr>
+            </w:pPr>
+            <w:r>
+              <w:rPr>
+                <w:rFonts w:ascii="Times New Roman" w:hAnsi="Times New Roman" w:cs="Times New Roman"/>
+              </w:rPr>
+              <w:t>Fungsi</w:t>
+            </w:r>
+          </w:p>
+        </w:tc>
+        <w:tc>
+          <w:tcPr>
+            <w:tcW w:w="4059" w:type="dxa"/>
+            <w:vAlign w:val="center"/>
+          </w:tcPr>
+          <w:p>
+            <w:pPr>
+              <w:jc w:val="both"/>
+              <w:rPr>
+                <w:rFonts w:ascii="Times New Roman" w:hAnsi="Times New Roman" w:cs="Times New Roman"/>
+              </w:rPr>
+            </w:pPr>
+            <w:r>
+              <w:rPr>
+                <w:rFonts w:ascii="Times New Roman" w:hAnsi="Times New Roman" w:cs="Times New Roman"/>
+              </w:rPr>
+              <w:t>Ini adalah fungsi untuk melakukan validasi apakah transaksinya dapat dilakukan dengan cara memanggil method kurangiStok dan mengembalikan nilai boolean.</w:t>
+            </w:r>
+          </w:p>
+        </w:tc>
+      </w:tr>
+      <w:tr>
+        <w:tc>
+          <w:tcPr>
+            <w:tcW w:w="2639" w:type="dxa"/>
+            <w:vAlign w:val="center"/>
+          </w:tcPr>
+          <w:p>
+            <w:pPr>
+              <w:jc w:val="center"/>
+              <w:rPr>
+                <w:rFonts w:ascii="Times New Roman" w:hAnsi="Times New Roman" w:cs="Times New Roman"/>
+              </w:rPr>
+            </w:pPr>
+            <w:r>
+              <w:rPr>
+                <w:rFonts w:ascii="Times New Roman" w:hAnsi="Times New Roman" w:cs="Times New Roman"/>
+              </w:rPr>
+              <w:t>t</w:t>
+            </w:r>
+            <w:r>
+              <w:rPr>
+                <w:rFonts w:ascii="Times New Roman" w:hAnsi="Times New Roman" w:cs="Times New Roman"/>
+              </w:rPr>
+              <w:t>ampilkanDetailTransaksi</w:t>
+            </w:r>
+          </w:p>
+        </w:tc>
+        <w:tc>
+          <w:tcPr>
+            <w:tcW w:w="1598" w:type="dxa"/>
+            <w:vAlign w:val="center"/>
+          </w:tcPr>
+          <w:p>
+            <w:pPr>
+              <w:jc w:val="center"/>
+              <w:rPr>
+                <w:rFonts w:ascii="Times New Roman" w:hAnsi="Times New Roman" w:cs="Times New Roman"/>
+              </w:rPr>
+            </w:pPr>
+            <w:r>
+              <w:rPr>
+                <w:rFonts w:ascii="Times New Roman" w:hAnsi="Times New Roman" w:cs="Times New Roman"/>
+              </w:rPr>
+              <w:t>Method/Proedur</w:t>
+            </w:r>
+          </w:p>
+        </w:tc>
+        <w:tc>
+          <w:tcPr>
+            <w:tcW w:w="4059" w:type="dxa"/>
+            <w:vAlign w:val="center"/>
+          </w:tcPr>
+          <w:p>
+            <w:pPr>
+              <w:jc w:val="both"/>
+              <w:rPr>
+                <w:rFonts w:ascii="Times New Roman" w:hAnsi="Times New Roman" w:cs="Times New Roman"/>
+              </w:rPr>
+            </w:pPr>
+            <w:r>
+              <w:rPr>
+                <w:rFonts w:ascii="Times New Roman" w:hAnsi="Times New Roman" w:cs="Times New Roman"/>
+              </w:rPr>
+              <w:t xml:space="preserve">Method ini bertujuan untuk mengeluarkan informasi detail terkait transaksi. Mirip dengan nota atau struk pembelian sederhana. </w:t>
+            </w:r>
+          </w:p>
+        </w:tc>
+      </w:tr>
+      <w:tr>
+        <w:tc>
+          <w:tcPr>
+            <w:tcW w:w="2639" w:type="dxa"/>
+            <w:vAlign w:val="center"/>
+          </w:tcPr>
+          <w:p>
+            <w:pPr>
+              <w:jc w:val="center"/>
+              <w:rPr>
+                <w:rFonts w:ascii="Times New Roman" w:hAnsi="Times New Roman" w:cs="Times New Roman"/>
+              </w:rPr>
+            </w:pPr>
+            <w:r>
+              <w:rPr>
+                <w:rFonts w:ascii="Times New Roman" w:hAnsi="Times New Roman" w:cs="Times New Roman"/>
+              </w:rPr>
+              <w:t>Produk</w:t>
+            </w:r>
+          </w:p>
+        </w:tc>
+        <w:tc>
+          <w:tcPr>
+            <w:tcW w:w="1598" w:type="dxa"/>
+            <w:vAlign w:val="center"/>
+          </w:tcPr>
+          <w:p>
+            <w:pPr>
+              <w:jc w:val="center"/>
+              <w:rPr>
+                <w:rFonts w:ascii="Times New Roman" w:hAnsi="Times New Roman" w:cs="Times New Roman"/>
+              </w:rPr>
+            </w:pPr>
+            <w:r>
+              <w:rPr>
+                <w:rFonts w:ascii="Times New Roman" w:hAnsi="Times New Roman" w:cs="Times New Roman"/>
+              </w:rPr>
+              <w:t>Constructor</w:t>
+            </w:r>
+          </w:p>
+        </w:tc>
+        <w:tc>
+          <w:tcPr>
+            <w:tcW w:w="4059" w:type="dxa"/>
+            <w:vAlign w:val="center"/>
+          </w:tcPr>
+          <w:p>
+            <w:pPr>
+              <w:jc w:val="both"/>
+              <w:rPr>
+                <w:rFonts w:ascii="Times New Roman" w:hAnsi="Times New Roman" w:cs="Times New Roman"/>
+              </w:rPr>
+            </w:pPr>
+            <w:r>
+              <w:rPr>
+                <w:rFonts w:ascii="Times New Roman" w:hAnsi="Times New Roman" w:cs="Times New Roman"/>
+              </w:rPr>
+              <w:t>Untuk membuat objek produk</w:t>
+            </w:r>
+          </w:p>
+        </w:tc>
+      </w:tr>
+      <w:tr>
+        <w:tc>
+          <w:tcPr>
+            <w:tcW w:w="2639" w:type="dxa"/>
+            <w:vAlign w:val="center"/>
+          </w:tcPr>
+          <w:p>
+            <w:pPr>
+              <w:jc w:val="center"/>
+              <w:rPr>
+                <w:rFonts w:ascii="Times New Roman" w:hAnsi="Times New Roman" w:cs="Times New Roman"/>
+              </w:rPr>
+            </w:pPr>
+            <w:r>
+              <w:rPr>
+                <w:rFonts w:ascii="Times New Roman" w:hAnsi="Times New Roman" w:cs="Times New Roman"/>
+              </w:rPr>
+              <w:t>tampilkanInfoProduk</w:t>
+            </w:r>
+          </w:p>
+        </w:tc>
+        <w:tc>
+          <w:tcPr>
+            <w:tcW w:w="1598" w:type="dxa"/>
+            <w:vAlign w:val="center"/>
+          </w:tcPr>
+          <w:p>
+            <w:pPr>
+              <w:jc w:val="center"/>
+              <w:rPr>
+                <w:rFonts w:ascii="Times New Roman" w:hAnsi="Times New Roman" w:cs="Times New Roman"/>
+              </w:rPr>
+            </w:pPr>
+            <w:r>
+              <w:rPr>
+                <w:rFonts w:ascii="Times New Roman" w:hAnsi="Times New Roman" w:cs="Times New Roman"/>
+              </w:rPr>
+              <w:t>Method</w:t>
+            </w:r>
+          </w:p>
+        </w:tc>
+        <w:tc>
+          <w:tcPr>
+            <w:tcW w:w="4059" w:type="dxa"/>
+            <w:vAlign w:val="center"/>
+          </w:tcPr>
+          <w:p>
+            <w:pPr>
+              <w:jc w:val="both"/>
+              <w:rPr>
+                <w:rFonts w:ascii="Times New Roman" w:hAnsi="Times New Roman" w:cs="Times New Roman"/>
+              </w:rPr>
+            </w:pPr>
+            <w:r>
+              <w:rPr>
+                <w:rFonts w:ascii="Times New Roman" w:hAnsi="Times New Roman" w:cs="Times New Roman"/>
+              </w:rPr>
+              <w:t xml:space="preserve">Method ini bertujuan untuk menampilkan indormasi produk </w:t>
+            </w:r>
+          </w:p>
+        </w:tc>
+      </w:tr>
+      <w:tr>
+        <w:tc>
+          <w:tcPr>
+            <w:tcW w:w="2639" w:type="dxa"/>
+            <w:vAlign w:val="center"/>
+          </w:tcPr>
+          <w:p>
+            <w:pPr>
+              <w:jc w:val="center"/>
+              <w:rPr>
+                <w:rFonts w:ascii="Times New Roman" w:hAnsi="Times New Roman" w:cs="Times New Roman"/>
+              </w:rPr>
+            </w:pPr>
+            <w:r>
+              <w:rPr>
+                <w:rFonts w:ascii="Times New Roman" w:hAnsi="Times New Roman" w:cs="Times New Roman"/>
+              </w:rPr>
+              <w:t>kurangiStok</w:t>
+            </w:r>
+          </w:p>
+        </w:tc>
+        <w:tc>
+          <w:tcPr>
+            <w:tcW w:w="1598" w:type="dxa"/>
+            <w:vAlign w:val="center"/>
+          </w:tcPr>
+          <w:p>
+            <w:pPr>
+              <w:jc w:val="center"/>
+              <w:rPr>
+                <w:rFonts w:ascii="Times New Roman" w:hAnsi="Times New Roman" w:cs="Times New Roman"/>
+              </w:rPr>
+            </w:pPr>
+            <w:r>
+              <w:rPr>
+                <w:rFonts w:ascii="Times New Roman" w:hAnsi="Times New Roman" w:cs="Times New Roman"/>
+              </w:rPr>
+              <w:t>Function</w:t>
+            </w:r>
+          </w:p>
+        </w:tc>
+        <w:tc>
+          <w:tcPr>
+            <w:tcW w:w="4059" w:type="dxa"/>
+            <w:vAlign w:val="center"/>
+          </w:tcPr>
+          <w:p>
+            <w:pPr>
+              <w:jc w:val="both"/>
+              <w:rPr>
+                <w:rFonts w:ascii="Times New Roman" w:hAnsi="Times New Roman" w:cs="Times New Roman"/>
+              </w:rPr>
+            </w:pPr>
+            <w:r>
+              <w:rPr>
+                <w:rFonts w:ascii="Times New Roman" w:hAnsi="Times New Roman" w:cs="Times New Roman"/>
+              </w:rPr>
+              <w:t xml:space="preserve">Fungsi ini bertujuan untuk mengurangi jumlah stok </w:t>
+            </w:r>
+            <w:r>
+              <w:rPr>
+                <w:rFonts w:ascii="Times New Roman" w:hAnsi="Times New Roman" w:cs="Times New Roman"/>
+              </w:rPr>
+              <w:t>barang kemudian mengembalikan nilai boolean</w:t>
+            </w:r>
+          </w:p>
+        </w:tc>
+      </w:tr>
+      <w:tr>
+        <w:tc>
+          <w:tcPr>
+            <w:tcW w:w="2639" w:type="dxa"/>
+            <w:vAlign w:val="center"/>
+          </w:tcPr>
+          <w:p>
+            <w:pPr>
+              <w:jc w:val="center"/>
+              <w:rPr>
+                <w:rFonts w:ascii="Times New Roman" w:hAnsi="Times New Roman" w:cs="Times New Roman"/>
+              </w:rPr>
+            </w:pPr>
+            <w:r>
+              <w:rPr>
+                <w:rFonts w:ascii="Times New Roman" w:hAnsi="Times New Roman" w:cs="Times New Roman"/>
+              </w:rPr>
+              <w:t>getHarga</w:t>
+            </w:r>
+          </w:p>
+        </w:tc>
+        <w:tc>
+          <w:tcPr>
+            <w:tcW w:w="1598" w:type="dxa"/>
+            <w:vAlign w:val="center"/>
+          </w:tcPr>
+          <w:p>
+            <w:pPr>
+              <w:jc w:val="center"/>
+              <w:rPr>
+                <w:rFonts w:ascii="Times New Roman" w:hAnsi="Times New Roman" w:cs="Times New Roman"/>
+              </w:rPr>
+            </w:pPr>
+            <w:r>
+              <w:rPr>
+                <w:rFonts w:ascii="Times New Roman" w:hAnsi="Times New Roman" w:cs="Times New Roman"/>
+              </w:rPr>
+              <w:t>Function</w:t>
+            </w:r>
+          </w:p>
+        </w:tc>
+        <w:tc>
+          <w:tcPr>
+            <w:tcW w:w="4059" w:type="dxa"/>
+            <w:vAlign w:val="center"/>
+          </w:tcPr>
+          <w:p>
+            <w:pPr>
+              <w:jc w:val="both"/>
+              <w:rPr>
+                <w:rFonts w:ascii="Times New Roman" w:hAnsi="Times New Roman" w:cs="Times New Roman"/>
+              </w:rPr>
+            </w:pPr>
+            <w:r>
+              <w:rPr>
+                <w:rFonts w:ascii="Times New Roman" w:hAnsi="Times New Roman" w:cs="Times New Roman"/>
+              </w:rPr>
+              <w:t xml:space="preserve">Untuk mengembalikan harga produk </w:t>
+            </w:r>
+          </w:p>
+        </w:tc>
+      </w:tr>
+      <w:tr>
+        <w:tc>
+          <w:tcPr>
+            <w:tcW w:w="2639" w:type="dxa"/>
+            <w:vAlign w:val="center"/>
+          </w:tcPr>
+          <w:p>
+            <w:pPr>
+              <w:jc w:val="center"/>
+              <w:rPr>
+                <w:rFonts w:ascii="Times New Roman" w:hAnsi="Times New Roman" w:cs="Times New Roman"/>
+              </w:rPr>
+            </w:pPr>
+            <w:r>
+              <w:rPr>
+                <w:rFonts w:ascii="Times New Roman" w:hAnsi="Times New Roman" w:cs="Times New Roman"/>
+              </w:rPr>
+              <w:t>getStok</w:t>
+            </w:r>
+          </w:p>
+        </w:tc>
+        <w:tc>
+          <w:tcPr>
+            <w:tcW w:w="1598" w:type="dxa"/>
+            <w:vAlign w:val="center"/>
+          </w:tcPr>
+          <w:p>
+            <w:pPr>
+              <w:jc w:val="center"/>
+              <w:rPr>
+                <w:rFonts w:ascii="Times New Roman" w:hAnsi="Times New Roman" w:cs="Times New Roman"/>
+              </w:rPr>
+            </w:pPr>
+            <w:r>
+              <w:rPr>
+                <w:rFonts w:ascii="Times New Roman" w:hAnsi="Times New Roman" w:cs="Times New Roman"/>
+              </w:rPr>
+              <w:t>Function</w:t>
+            </w:r>
+          </w:p>
+        </w:tc>
+        <w:tc>
+          <w:tcPr>
+            <w:tcW w:w="4059" w:type="dxa"/>
+            <w:vAlign w:val="center"/>
+          </w:tcPr>
+          <w:p>
+            <w:pPr>
+              <w:jc w:val="both"/>
+              <w:rPr>
+                <w:rFonts w:ascii="Times New Roman" w:hAnsi="Times New Roman" w:cs="Times New Roman"/>
+              </w:rPr>
+            </w:pPr>
+            <w:r>
+              <w:rPr>
+                <w:rFonts w:ascii="Times New Roman" w:hAnsi="Times New Roman" w:cs="Times New Roman"/>
+              </w:rPr>
+              <w:t xml:space="preserve">Untuk mengembalikan jumlah stok produk </w:t>
+            </w:r>
+          </w:p>
+        </w:tc>
+      </w:tr>
+      <w:tr>
+        <w:tc>
+          <w:tcPr>
+            <w:tcW w:w="2639" w:type="dxa"/>
+            <w:vAlign w:val="center"/>
+          </w:tcPr>
+          <w:p>
+            <w:pPr>
+              <w:jc w:val="center"/>
+              <w:rPr>
+                <w:rFonts w:ascii="Times New Roman" w:hAnsi="Times New Roman" w:cs="Times New Roman"/>
+              </w:rPr>
+            </w:pPr>
+            <w:r>
+              <w:rPr>
+                <w:rFonts w:ascii="Times New Roman" w:hAnsi="Times New Roman" w:cs="Times New Roman"/>
+              </w:rPr>
+              <w:t>getKodeProduk</w:t>
+            </w:r>
+          </w:p>
+        </w:tc>
+        <w:tc>
+          <w:tcPr>
+            <w:tcW w:w="1598" w:type="dxa"/>
+            <w:vAlign w:val="center"/>
+          </w:tcPr>
+          <w:p>
+            <w:pPr>
+              <w:jc w:val="center"/>
+              <w:rPr>
+                <w:rFonts w:ascii="Times New Roman" w:hAnsi="Times New Roman" w:cs="Times New Roman"/>
+              </w:rPr>
+            </w:pPr>
+            <w:r>
+              <w:rPr>
+                <w:rFonts w:ascii="Times New Roman" w:hAnsi="Times New Roman" w:cs="Times New Roman"/>
+              </w:rPr>
+              <w:t>Function</w:t>
+            </w:r>
+          </w:p>
+        </w:tc>
+        <w:tc>
+          <w:tcPr>
+            <w:tcW w:w="4059" w:type="dxa"/>
+            <w:vAlign w:val="center"/>
+          </w:tcPr>
+          <w:p>
+            <w:pPr>
+              <w:jc w:val="both"/>
+              <w:rPr>
+                <w:rFonts w:ascii="Times New Roman" w:hAnsi="Times New Roman" w:cs="Times New Roman"/>
+              </w:rPr>
+            </w:pPr>
+            <w:r>
+              <w:rPr>
+                <w:rFonts w:ascii="Times New Roman" w:hAnsi="Times New Roman" w:cs="Times New Roman"/>
+              </w:rPr>
+              <w:t xml:space="preserve">Untuk mengembalikan informasi kode produk </w:t>
+            </w:r>
+          </w:p>
+        </w:tc>
+      </w:tr>
+      <w:tr>
+        <w:tc>
+          <w:tcPr>
+            <w:tcW w:w="2639" w:type="dxa"/>
+            <w:vAlign w:val="center"/>
+          </w:tcPr>
+          <w:p>
+            <w:pPr>
+              <w:jc w:val="center"/>
+              <w:rPr>
+                <w:rFonts w:ascii="Times New Roman" w:hAnsi="Times New Roman" w:cs="Times New Roman"/>
+              </w:rPr>
+            </w:pPr>
+            <w:r>
+              <w:rPr>
+                <w:rFonts w:ascii="Times New Roman" w:hAnsi="Times New Roman" w:cs="Times New Roman"/>
+              </w:rPr>
+              <w:t>getNama</w:t>
+            </w:r>
+          </w:p>
+        </w:tc>
+        <w:tc>
+          <w:tcPr>
+            <w:tcW w:w="1598" w:type="dxa"/>
+            <w:vAlign w:val="center"/>
+          </w:tcPr>
+          <w:p>
+            <w:pPr>
+              <w:jc w:val="center"/>
+              <w:rPr>
+                <w:rFonts w:ascii="Times New Roman" w:hAnsi="Times New Roman" w:cs="Times New Roman"/>
+              </w:rPr>
+            </w:pPr>
+            <w:r>
+              <w:rPr>
+                <w:rFonts w:ascii="Times New Roman" w:hAnsi="Times New Roman" w:cs="Times New Roman"/>
+              </w:rPr>
+              <w:t>Function</w:t>
+            </w:r>
+          </w:p>
+        </w:tc>
+        <w:tc>
+          <w:tcPr>
+            <w:tcW w:w="4059" w:type="dxa"/>
+            <w:vAlign w:val="center"/>
+          </w:tcPr>
+          <w:p>
+            <w:pPr>
+              <w:jc w:val="both"/>
+              <w:rPr>
+                <w:rFonts w:ascii="Times New Roman" w:hAnsi="Times New Roman" w:cs="Times New Roman"/>
+              </w:rPr>
+            </w:pPr>
+            <w:r>
+              <w:rPr>
+                <w:rFonts w:ascii="Times New Roman" w:hAnsi="Times New Roman" w:cs="Times New Roman"/>
+              </w:rPr>
+              <w:t>Untuk mengembalikan informasi nama produk</w:t>
+            </w:r>
+          </w:p>
+        </w:tc>
+      </w:tr>
+      <w:tr>
+        <w:tc>
+          <w:tcPr>
+            <w:tcW w:w="2639" w:type="dxa"/>
+            <w:vAlign w:val="center"/>
+          </w:tcPr>
+          <w:p>
+            <w:pPr>
+              <w:jc w:val="center"/>
+              <w:rPr>
+                <w:rFonts w:ascii="Times New Roman" w:hAnsi="Times New Roman" w:cs="Times New Roman"/>
+              </w:rPr>
+            </w:pPr>
+            <w:r>
+              <w:rPr>
+                <w:rFonts w:ascii="Times New Roman" w:hAnsi="Times New Roman" w:cs="Times New Roman"/>
+              </w:rPr>
+              <w:t>main</w:t>
+            </w:r>
+          </w:p>
+        </w:tc>
+        <w:tc>
+          <w:tcPr>
+            <w:tcW w:w="1598" w:type="dxa"/>
+            <w:vAlign w:val="center"/>
+          </w:tcPr>
+          <w:p>
+            <w:pPr>
+              <w:jc w:val="center"/>
+              <w:rPr>
+                <w:rFonts w:ascii="Times New Roman" w:hAnsi="Times New Roman" w:cs="Times New Roman"/>
+              </w:rPr>
+            </w:pPr>
+            <w:r>
+              <w:rPr>
+                <w:rFonts w:ascii="Times New Roman" w:hAnsi="Times New Roman" w:cs="Times New Roman"/>
+              </w:rPr>
+              <w:t>Method</w:t>
+            </w:r>
+          </w:p>
+        </w:tc>
+        <w:tc>
+          <w:tcPr>
+            <w:tcW w:w="4059" w:type="dxa"/>
+            <w:vAlign w:val="center"/>
+          </w:tcPr>
+          <w:p>
+            <w:pPr>
+              <w:jc w:val="both"/>
+              <w:rPr>
+                <w:rFonts w:ascii="Times New Roman" w:hAnsi="Times New Roman" w:cs="Times New Roman"/>
+              </w:rPr>
+            </w:pPr>
+            <w:r>
+              <w:rPr>
+                <w:rFonts w:ascii="Times New Roman" w:hAnsi="Times New Roman" w:cs="Times New Roman"/>
+              </w:rPr>
+              <w:t xml:space="preserve">Sebagai tempat dimana objek dibuat, dipanggil dan sebagainya. </w:t>
             </w:r>
           </w:p>
         </w:tc>
@@ -2903,6 +4371,7 @@
     </w:tbl>
     <w:p>
       <w:pPr>
+        <w:jc w:val="both"/>
         <w:rPr>
           <w:rFonts w:ascii="Times New Roman" w:hAnsi="Times New Roman" w:cs="Times New Roman"/>
         </w:rPr>
@@ -2913,8 +4382,9 @@
         <w:pStyle w:val="DaftarParagraf"/>
         <w:numPr>
           <w:ilvl w:val="0"/>
-          <w:numId w:val="1"/>
+          <w:numId w:val="12"/>
         </w:numPr>
+        <w:ind w:left="709"/>
         <w:rPr>
           <w:rFonts w:ascii="Times New Roman" w:hAnsi="Times New Roman" w:cs="Times New Roman"/>
           <w:b/>
@@ -2937,28 +4407,17 @@
         </w:rPr>
         <w:br/>
       </w:r>
-    </w:p>
-    <w:p>
-      <w:pPr>
-        <w:pStyle w:val="DaftarParagraf"/>
+      <w:r>
         <w:rPr>
           <w:rFonts w:ascii="Times New Roman" w:hAnsi="Times New Roman" w:cs="Times New Roman"/>
           <w:b/>
           <w:bCs/>
         </w:rPr>
-      </w:pPr>
-      <w:r>
-        <w:rPr>
-          <w:rFonts w:ascii="Times New Roman" w:hAnsi="Times New Roman" w:cs="Times New Roman"/>
-          <w:b/>
-          <w:bCs/>
-          <w:noProof/>
-        </w:rPr>
         <w:drawing>
-          <wp:inline distT="0" distB="0" distL="0" distR="0" wp14:anchorId="15BD15AA" wp14:editId="4EBD846E">
-            <wp:extent cx="4934368" cy="3703320"/>
-            <wp:effectExtent l="0" t="0" r="0" b="0"/>
-            <wp:docPr id="1694710887" name="Gambar 1"/>
+          <wp:inline distT="0" distB="0" distL="0" distR="0" wp14:anchorId="7DF0CCDE" wp14:editId="1EA4B658">
+            <wp:extent cx="5731510" cy="985520"/>
+            <wp:effectExtent l="0" t="0" r="2540" b="5080"/>
+            <wp:docPr id="1975137621" name="Gambar 1"/>
             <wp:cNvGraphicFramePr>
               <a:graphicFrameLocks xmlns:a="http://schemas.openxmlformats.org/drawingml/2006/main" noChangeAspect="1"/>
             </wp:cNvGraphicFramePr>
@@ -2966,7 +4425,7 @@
               <a:graphicData uri="http://schemas.openxmlformats.org/drawingml/2006/picture">
                 <pic:pic xmlns:pic="http://schemas.openxmlformats.org/drawingml/2006/picture">
                   <pic:nvPicPr>
-                    <pic:cNvPr id="1694710887" name=""/>
+                    <pic:cNvPr id="1975137621" name=""/>
                     <pic:cNvPicPr/>
                   </pic:nvPicPr>
                   <pic:blipFill>
@@ -2978,7 +4437,7 @@
                   <pic:spPr>
                     <a:xfrm>
                       <a:off x="0" y="0"/>
-                      <a:ext cx="4941435" cy="3708624"/>
+                      <a:ext cx="5731510" cy="985520"/>
                     </a:xfrm>
                     <a:prstGeom prst="rect">
                       <a:avLst/>
@@ -2994,65 +4453,38 @@
     <w:p>
       <w:pPr>
         <w:pStyle w:val="DaftarParagraf"/>
-        <w:numPr>
-          <w:ilvl w:val="0"/>
-          <w:numId w:val="4"/>
-        </w:numPr>
-        <w:jc w:val="both"/>
-        <w:rPr>
-          <w:rFonts w:ascii="Times New Roman" w:hAnsi="Times New Roman" w:cs="Times New Roman"/>
-        </w:rPr>
-      </w:pPr>
-      <w:r>
-        <w:rPr>
-          <w:rFonts w:ascii="Times New Roman" w:hAnsi="Times New Roman" w:cs="Times New Roman"/>
-        </w:rPr>
-        <w:t xml:space="preserve">Bagian Pertama ada import java.util.Scanner untuk menggunakan library scanner sehingga bisa meminta input dari user. Kemudian ada deklarasi final atau kalo di c++ itu biasa disebut variabel konstan yang artinya tidak </w:t>
-      </w:r>
-      <w:r>
-        <w:rPr>
-          <w:rFonts w:ascii="Times New Roman" w:hAnsi="Times New Roman" w:cs="Times New Roman"/>
-        </w:rPr>
-        <w:t xml:space="preserve">bisa </w:t>
-      </w:r>
-      <w:r>
-        <w:rPr>
-          <w:rFonts w:ascii="Times New Roman" w:hAnsi="Times New Roman" w:cs="Times New Roman"/>
-        </w:rPr>
-        <w:t>diubah-ubah nilainya</w:t>
-      </w:r>
-      <w:r>
-        <w:rPr>
-          <w:rFonts w:ascii="Times New Roman" w:hAnsi="Times New Roman" w:cs="Times New Roman"/>
-        </w:rPr>
-        <w:t xml:space="preserve"> oleh operasi aritmatika apapun</w:t>
-      </w:r>
-      <w:r>
-        <w:rPr>
-          <w:rFonts w:ascii="Times New Roman" w:hAnsi="Times New Roman" w:cs="Times New Roman"/>
-        </w:rPr>
-        <w:t xml:space="preserve">. Karena ini menggunakan java maka syntaksnya berubah menggunakan final diikuti dengan tipe data dan nama variabel serta nilai dari variabel tersebut. </w:t>
-      </w:r>
-    </w:p>
-    <w:p>
-      <w:pPr>
-        <w:ind w:left="710"/>
-        <w:jc w:val="both"/>
-        <w:rPr>
-          <w:rFonts w:ascii="Times New Roman" w:hAnsi="Times New Roman" w:cs="Times New Roman"/>
-        </w:rPr>
-      </w:pPr>
-      <w:r>
-        <w:rPr>
-          <w:rFonts w:ascii="Times New Roman" w:hAnsi="Times New Roman" w:cs="Times New Roman"/>
-          <w:noProof/>
+        <w:ind w:left="709"/>
+        <w:jc w:val="both"/>
+        <w:rPr>
+          <w:rFonts w:ascii="Times New Roman" w:hAnsi="Times New Roman" w:cs="Times New Roman"/>
+        </w:rPr>
+      </w:pPr>
+      <w:r>
+        <w:rPr>
+          <w:rFonts w:ascii="Times New Roman" w:hAnsi="Times New Roman" w:cs="Times New Roman"/>
+        </w:rPr>
+        <w:t xml:space="preserve">Pada awal mula codingan pada kelas main. Akan dibuat objek produk dengan memanfaatkan konstruktor dari kelas produk berikut: </w:t>
+      </w:r>
+    </w:p>
+    <w:p>
+      <w:pPr>
+        <w:pStyle w:val="DaftarParagraf"/>
+        <w:ind w:left="709"/>
+        <w:jc w:val="both"/>
+        <w:rPr>
+          <w:rFonts w:ascii="Times New Roman" w:hAnsi="Times New Roman" w:cs="Times New Roman"/>
+        </w:rPr>
+      </w:pPr>
+      <w:r>
+        <w:rPr>
+          <w:rFonts w:ascii="Times New Roman" w:hAnsi="Times New Roman" w:cs="Times New Roman"/>
         </w:rPr>
         <w:lastRenderedPageBreak/>
         <w:drawing>
-          <wp:inline distT="0" distB="0" distL="0" distR="0" wp14:anchorId="5633576D" wp14:editId="41326FC3">
-            <wp:extent cx="5090160" cy="2591323"/>
+          <wp:inline distT="0" distB="0" distL="0" distR="0" wp14:anchorId="14EF94C1" wp14:editId="59595F1E">
+            <wp:extent cx="5189220" cy="1986920"/>
             <wp:effectExtent l="0" t="0" r="0" b="0"/>
-            <wp:docPr id="721735081" name="Gambar 1"/>
+            <wp:docPr id="1694261008" name="Gambar 1"/>
             <wp:cNvGraphicFramePr>
               <a:graphicFrameLocks xmlns:a="http://schemas.openxmlformats.org/drawingml/2006/main" noChangeAspect="1"/>
             </wp:cNvGraphicFramePr>
@@ -3060,7 +4492,7 @@
               <a:graphicData uri="http://schemas.openxmlformats.org/drawingml/2006/picture">
                 <pic:pic xmlns:pic="http://schemas.openxmlformats.org/drawingml/2006/picture">
                   <pic:nvPicPr>
-                    <pic:cNvPr id="721735081" name=""/>
+                    <pic:cNvPr id="1694261008" name=""/>
                     <pic:cNvPicPr/>
                   </pic:nvPicPr>
                   <pic:blipFill>
@@ -3072,7 +4504,7 @@
                   <pic:spPr>
                     <a:xfrm>
                       <a:off x="0" y="0"/>
-                      <a:ext cx="5096422" cy="2594511"/>
+                      <a:ext cx="5194553" cy="1988962"/>
                     </a:xfrm>
                     <a:prstGeom prst="rect">
                       <a:avLst/>
@@ -3088,95 +4520,37 @@
     <w:p>
       <w:pPr>
         <w:pStyle w:val="DaftarParagraf"/>
-        <w:numPr>
-          <w:ilvl w:val="0"/>
-          <w:numId w:val="4"/>
-        </w:numPr>
-        <w:jc w:val="both"/>
-        <w:rPr>
-          <w:rFonts w:ascii="Times New Roman" w:hAnsi="Times New Roman" w:cs="Times New Roman"/>
-        </w:rPr>
-      </w:pPr>
-      <w:r>
-        <w:rPr>
-          <w:rFonts w:ascii="Times New Roman" w:hAnsi="Times New Roman" w:cs="Times New Roman"/>
-        </w:rPr>
-        <w:t>Berikutnya setelah mend</w:t>
-      </w:r>
-      <w:r>
-        <w:rPr>
-          <w:rFonts w:ascii="Times New Roman" w:hAnsi="Times New Roman" w:cs="Times New Roman"/>
-        </w:rPr>
-        <w:t>e</w:t>
-      </w:r>
-      <w:r>
-        <w:rPr>
-          <w:rFonts w:ascii="Times New Roman" w:hAnsi="Times New Roman" w:cs="Times New Roman"/>
-        </w:rPr>
-        <w:t xml:space="preserve">klarasikan variabel-variabel konstannya program akan berlanjut dengan meminta inputan jumlah karyawan yang ingin di data. Dan kemudian membuat array sebanyak jumlah karyawan untuk menyimpan ide, nama, shift, jam, berapa hari absen, dan gaji total. </w:t>
-      </w:r>
-    </w:p>
-    <w:p>
-      <w:pPr>
-        <w:pStyle w:val="DaftarParagraf"/>
-        <w:ind w:left="1070"/>
-        <w:jc w:val="both"/>
-        <w:rPr>
-          <w:rFonts w:ascii="Times New Roman" w:hAnsi="Times New Roman" w:cs="Times New Roman"/>
-        </w:rPr>
-      </w:pPr>
-    </w:p>
-    <w:p>
-      <w:pPr>
-        <w:pStyle w:val="DaftarParagraf"/>
-        <w:numPr>
-          <w:ilvl w:val="0"/>
-          <w:numId w:val="4"/>
-        </w:numPr>
-        <w:jc w:val="both"/>
-        <w:rPr>
-          <w:rFonts w:ascii="Times New Roman" w:hAnsi="Times New Roman" w:cs="Times New Roman"/>
-        </w:rPr>
-      </w:pPr>
-      <w:r>
-        <w:rPr>
-          <w:rFonts w:ascii="Times New Roman" w:hAnsi="Times New Roman" w:cs="Times New Roman"/>
-        </w:rPr>
-        <w:t xml:space="preserve">Kemudian, setelah ini program akan berlanjut ke dalam looping yang sangat panjang dimana hampir semua proses penghitungan akan berlangsung di dalam looping ini sehingga yang tersisa untuk dilakukan pada saat selesai melakukan looping adalah </w:t>
-      </w:r>
-      <w:r>
-        <w:rPr>
-          <w:rFonts w:ascii="Times New Roman" w:hAnsi="Times New Roman" w:cs="Times New Roman"/>
-        </w:rPr>
-        <w:t xml:space="preserve">untuk melakukan print hasil dengan rapih </w:t>
-      </w:r>
-    </w:p>
-    <w:p>
-      <w:pPr>
-        <w:pStyle w:val="DaftarParagraf"/>
-        <w:rPr>
-          <w:rFonts w:ascii="Times New Roman" w:hAnsi="Times New Roman" w:cs="Times New Roman"/>
-        </w:rPr>
-      </w:pPr>
-    </w:p>
-    <w:p>
-      <w:pPr>
-        <w:pStyle w:val="DaftarParagraf"/>
-        <w:rPr>
-          <w:rFonts w:ascii="Times New Roman" w:hAnsi="Times New Roman" w:cs="Times New Roman"/>
-        </w:rPr>
-      </w:pPr>
-      <w:r>
-        <w:rPr>
-          <w:rFonts w:ascii="Times New Roman" w:hAnsi="Times New Roman" w:cs="Times New Roman"/>
-          <w:noProof/>
-        </w:rPr>
-        <w:lastRenderedPageBreak/>
+        <w:ind w:left="709"/>
+        <w:jc w:val="both"/>
+        <w:rPr>
+          <w:rFonts w:ascii="Times New Roman" w:hAnsi="Times New Roman" w:cs="Times New Roman"/>
+        </w:rPr>
+      </w:pPr>
+      <w:r>
+        <w:rPr>
+          <w:rFonts w:ascii="Times New Roman" w:hAnsi="Times New Roman" w:cs="Times New Roman"/>
+        </w:rPr>
+        <w:t xml:space="preserve"> Kemudian setelah itu dengan memanfaatkan method tampilkanInfoProduk pada kelas produk berikut ini: </w:t>
+      </w:r>
+    </w:p>
+    <w:p>
+      <w:pPr>
+        <w:pStyle w:val="DaftarParagraf"/>
+        <w:ind w:left="709"/>
+        <w:jc w:val="both"/>
+        <w:rPr>
+          <w:rFonts w:ascii="Times New Roman" w:hAnsi="Times New Roman" w:cs="Times New Roman"/>
+        </w:rPr>
+      </w:pPr>
+      <w:r>
+        <w:rPr>
+          <w:rFonts w:ascii="Times New Roman" w:hAnsi="Times New Roman" w:cs="Times New Roman"/>
+        </w:rPr>
         <w:drawing>
-          <wp:inline distT="0" distB="0" distL="0" distR="0" wp14:anchorId="1E857950" wp14:editId="736875A2">
-            <wp:extent cx="4912103" cy="4305300"/>
-            <wp:effectExtent l="0" t="0" r="3175" b="0"/>
-            <wp:docPr id="910544415" name="Gambar 1"/>
+          <wp:inline distT="0" distB="0" distL="0" distR="0" wp14:anchorId="7ECBD17E" wp14:editId="5E626F47">
+            <wp:extent cx="4305300" cy="1386452"/>
+            <wp:effectExtent l="0" t="0" r="0" b="4445"/>
+            <wp:docPr id="1556071263" name="Gambar 1" descr="Sebuah gambar berisi teks, cuplikan layar, Font&#10;&#10;Konten yang dihasilkan AI mungkin salah."/>
             <wp:cNvGraphicFramePr>
               <a:graphicFrameLocks xmlns:a="http://schemas.openxmlformats.org/drawingml/2006/main" noChangeAspect="1"/>
             </wp:cNvGraphicFramePr>
@@ -3184,7 +4558,7 @@
               <a:graphicData uri="http://schemas.openxmlformats.org/drawingml/2006/picture">
                 <pic:pic xmlns:pic="http://schemas.openxmlformats.org/drawingml/2006/picture">
                   <pic:nvPicPr>
-                    <pic:cNvPr id="910544415" name=""/>
+                    <pic:cNvPr id="1556071263" name="Gambar 1" descr="Sebuah gambar berisi teks, cuplikan layar, Font&#10;&#10;Konten yang dihasilkan AI mungkin salah."/>
                     <pic:cNvPicPr/>
                   </pic:nvPicPr>
                   <pic:blipFill>
@@ -3196,7 +4570,7 @@
                   <pic:spPr>
                     <a:xfrm>
                       <a:off x="0" y="0"/>
-                      <a:ext cx="4951171" cy="4339542"/>
+                      <a:ext cx="4315959" cy="1389885"/>
                     </a:xfrm>
                     <a:prstGeom prst="rect">
                       <a:avLst/>
@@ -3212,40 +4586,37 @@
     <w:p>
       <w:pPr>
         <w:pStyle w:val="DaftarParagraf"/>
-        <w:numPr>
-          <w:ilvl w:val="0"/>
-          <w:numId w:val="4"/>
-        </w:numPr>
-        <w:jc w:val="both"/>
-        <w:rPr>
-          <w:rFonts w:ascii="Times New Roman" w:hAnsi="Times New Roman" w:cs="Times New Roman"/>
-        </w:rPr>
-      </w:pPr>
-      <w:r>
-        <w:rPr>
-          <w:rFonts w:ascii="Times New Roman" w:hAnsi="Times New Roman" w:cs="Times New Roman"/>
-        </w:rPr>
-        <w:t xml:space="preserve">Bagian berikut adalah melakukan looping untuk meminta inputan file oleh user. Pada kasus ini saya menggunakan do-while untuk memastikan inputan user telah sesuai. Mengapa do-while karena saya ingin user memasukkan inputannya terlebih dahulu kemudian akan melakukan pengecekan. Oleh karena itu do-while akan sangat efektif. </w:t>
-      </w:r>
-    </w:p>
-    <w:p>
-      <w:pPr>
-        <w:ind w:left="710"/>
-        <w:jc w:val="both"/>
-        <w:rPr>
-          <w:rFonts w:ascii="Times New Roman" w:hAnsi="Times New Roman" w:cs="Times New Roman"/>
-        </w:rPr>
-      </w:pPr>
-      <w:r>
-        <w:rPr>
-          <w:rFonts w:ascii="Times New Roman" w:hAnsi="Times New Roman" w:cs="Times New Roman"/>
-          <w:noProof/>
+        <w:ind w:left="709"/>
+        <w:jc w:val="both"/>
+        <w:rPr>
+          <w:rFonts w:ascii="Times New Roman" w:hAnsi="Times New Roman" w:cs="Times New Roman"/>
+        </w:rPr>
+      </w:pPr>
+      <w:r>
+        <w:rPr>
+          <w:rFonts w:ascii="Times New Roman" w:hAnsi="Times New Roman" w:cs="Times New Roman"/>
+        </w:rPr>
+        <w:t>Pada kelas main akan dijalankan perintah berikut untuk menampilkan informasi produk pada object produk1 dan produk2 sebagai berikut:</w:t>
+      </w:r>
+    </w:p>
+    <w:p>
+      <w:pPr>
+        <w:pStyle w:val="DaftarParagraf"/>
+        <w:ind w:left="709"/>
+        <w:jc w:val="both"/>
+        <w:rPr>
+          <w:rFonts w:ascii="Times New Roman" w:hAnsi="Times New Roman" w:cs="Times New Roman"/>
+        </w:rPr>
+      </w:pPr>
+      <w:r>
+        <w:rPr>
+          <w:rFonts w:ascii="Times New Roman" w:hAnsi="Times New Roman" w:cs="Times New Roman"/>
         </w:rPr>
         <w:drawing>
-          <wp:inline distT="0" distB="0" distL="0" distR="0" wp14:anchorId="2764EE72" wp14:editId="5F364799">
-            <wp:extent cx="2453640" cy="2161993"/>
-            <wp:effectExtent l="0" t="0" r="3810" b="0"/>
-            <wp:docPr id="1146496907" name="Gambar 1"/>
+          <wp:inline distT="0" distB="0" distL="0" distR="0" wp14:anchorId="07192C62" wp14:editId="6C43C5CE">
+            <wp:extent cx="4046220" cy="1223081"/>
+            <wp:effectExtent l="0" t="0" r="0" b="0"/>
+            <wp:docPr id="1264752573" name="Gambar 1" descr="Sebuah gambar berisi teks, Font, cuplikan layar&#10;&#10;Konten yang dihasilkan AI mungkin salah."/>
             <wp:cNvGraphicFramePr>
               <a:graphicFrameLocks xmlns:a="http://schemas.openxmlformats.org/drawingml/2006/main" noChangeAspect="1"/>
             </wp:cNvGraphicFramePr>
@@ -3253,7 +4624,7 @@
               <a:graphicData uri="http://schemas.openxmlformats.org/drawingml/2006/picture">
                 <pic:pic xmlns:pic="http://schemas.openxmlformats.org/drawingml/2006/picture">
                   <pic:nvPicPr>
-                    <pic:cNvPr id="1146496907" name=""/>
+                    <pic:cNvPr id="1264752573" name="Gambar 1" descr="Sebuah gambar berisi teks, Font, cuplikan layar&#10;&#10;Konten yang dihasilkan AI mungkin salah."/>
                     <pic:cNvPicPr/>
                   </pic:nvPicPr>
                   <pic:blipFill>
@@ -3265,7 +4636,7 @@
                   <pic:spPr>
                     <a:xfrm>
                       <a:off x="0" y="0"/>
-                      <a:ext cx="2458310" cy="2166108"/>
+                      <a:ext cx="4054888" cy="1225701"/>
                     </a:xfrm>
                     <a:prstGeom prst="rect">
                       <a:avLst/>
@@ -3281,41 +4652,37 @@
     <w:p>
       <w:pPr>
         <w:pStyle w:val="DaftarParagraf"/>
-        <w:numPr>
-          <w:ilvl w:val="0"/>
-          <w:numId w:val="4"/>
-        </w:numPr>
-        <w:jc w:val="both"/>
-        <w:rPr>
-          <w:rFonts w:ascii="Times New Roman" w:hAnsi="Times New Roman" w:cs="Times New Roman"/>
-        </w:rPr>
-      </w:pPr>
-      <w:r>
-        <w:rPr>
-          <w:rFonts w:ascii="Times New Roman" w:hAnsi="Times New Roman" w:cs="Times New Roman"/>
-        </w:rPr>
-        <w:t xml:space="preserve">Berikutnya ada switch-case untuk memberikan nilai tarif per jam untuk menghitung gaji karyawan. Berdasarkan pilihan shift 1, 2, atau 3 yang telah diminta sebelumnya kepada user. </w:t>
-      </w:r>
-    </w:p>
-    <w:p>
-      <w:pPr>
-        <w:ind w:left="710"/>
-        <w:jc w:val="both"/>
-        <w:rPr>
-          <w:rFonts w:ascii="Times New Roman" w:hAnsi="Times New Roman" w:cs="Times New Roman"/>
-        </w:rPr>
-      </w:pPr>
-      <w:r>
-        <w:rPr>
-          <w:rFonts w:ascii="Times New Roman" w:hAnsi="Times New Roman" w:cs="Times New Roman"/>
-          <w:noProof/>
-        </w:rPr>
-        <w:lastRenderedPageBreak/>
+        <w:ind w:left="709"/>
+        <w:jc w:val="both"/>
+        <w:rPr>
+          <w:rFonts w:ascii="Times New Roman" w:hAnsi="Times New Roman" w:cs="Times New Roman"/>
+        </w:rPr>
+      </w:pPr>
+      <w:r>
+        <w:rPr>
+          <w:rFonts w:ascii="Times New Roman" w:hAnsi="Times New Roman" w:cs="Times New Roman"/>
+        </w:rPr>
+        <w:t xml:space="preserve">Kemudian selanjutnya kelas main akan memanggil contructor dari kelas pelanggan untuk membuat object pelanggan1 dan pelanggan2 sebagai berikut: </w:t>
+      </w:r>
+    </w:p>
+    <w:p>
+      <w:pPr>
+        <w:pStyle w:val="DaftarParagraf"/>
+        <w:ind w:left="709"/>
+        <w:jc w:val="both"/>
+        <w:rPr>
+          <w:rFonts w:ascii="Times New Roman" w:hAnsi="Times New Roman" w:cs="Times New Roman"/>
+        </w:rPr>
+      </w:pPr>
+      <w:r>
+        <w:rPr>
+          <w:rFonts w:ascii="Times New Roman" w:hAnsi="Times New Roman" w:cs="Times New Roman"/>
+        </w:rPr>
         <w:drawing>
-          <wp:inline distT="0" distB="0" distL="0" distR="0" wp14:anchorId="1EBD1D15" wp14:editId="06BF191A">
-            <wp:extent cx="5096407" cy="3322320"/>
-            <wp:effectExtent l="0" t="0" r="9525" b="0"/>
-            <wp:docPr id="195293618" name="Gambar 1"/>
+          <wp:inline distT="0" distB="0" distL="0" distR="0" wp14:anchorId="17E2519C" wp14:editId="7ADAE055">
+            <wp:extent cx="5731510" cy="335280"/>
+            <wp:effectExtent l="0" t="0" r="2540" b="7620"/>
+            <wp:docPr id="1951262190" name="Gambar 1"/>
             <wp:cNvGraphicFramePr>
               <a:graphicFrameLocks xmlns:a="http://schemas.openxmlformats.org/drawingml/2006/main" noChangeAspect="1"/>
             </wp:cNvGraphicFramePr>
@@ -3323,7 +4690,7 @@
               <a:graphicData uri="http://schemas.openxmlformats.org/drawingml/2006/picture">
                 <pic:pic xmlns:pic="http://schemas.openxmlformats.org/drawingml/2006/picture">
                   <pic:nvPicPr>
-                    <pic:cNvPr id="195293618" name=""/>
+                    <pic:cNvPr id="1951262190" name=""/>
                     <pic:cNvPicPr/>
                   </pic:nvPicPr>
                   <pic:blipFill>
@@ -3335,7 +4702,7 @@
                   <pic:spPr>
                     <a:xfrm>
                       <a:off x="0" y="0"/>
-                      <a:ext cx="5102601" cy="3326358"/>
+                      <a:ext cx="5731510" cy="335280"/>
                     </a:xfrm>
                     <a:prstGeom prst="rect">
                       <a:avLst/>
@@ -3351,40 +4718,43 @@
     <w:p>
       <w:pPr>
         <w:pStyle w:val="DaftarParagraf"/>
-        <w:numPr>
-          <w:ilvl w:val="0"/>
-          <w:numId w:val="4"/>
-        </w:numPr>
-        <w:jc w:val="both"/>
-        <w:rPr>
-          <w:rFonts w:ascii="Times New Roman" w:hAnsi="Times New Roman" w:cs="Times New Roman"/>
-        </w:rPr>
-      </w:pPr>
-      <w:r>
-        <w:rPr>
-          <w:rFonts w:ascii="Times New Roman" w:hAnsi="Times New Roman" w:cs="Times New Roman"/>
-        </w:rPr>
-        <w:t xml:space="preserve">Pada akhir looping akan dilakukan perhitungan lebih lanjut untuk mencari gaji total [i]. Pada awalnya akan digunakan variabel sementar yaitu total gaji. Total gaji sendiri di dapat dari perhitungan gaji lembur yang kemudian dijumlahkan dengan gaji normal. </w:t>
-      </w:r>
-    </w:p>
-    <w:p>
-      <w:pPr>
-        <w:ind w:left="710"/>
-        <w:jc w:val="both"/>
-        <w:rPr>
-          <w:rFonts w:ascii="Times New Roman" w:hAnsi="Times New Roman" w:cs="Times New Roman"/>
-        </w:rPr>
-      </w:pPr>
-      <w:r>
-        <w:rPr>
-          <w:rFonts w:ascii="Times New Roman" w:hAnsi="Times New Roman" w:cs="Times New Roman"/>
-          <w:noProof/>
+        <w:ind w:left="709"/>
+        <w:jc w:val="both"/>
+        <w:rPr>
+          <w:rFonts w:ascii="Times New Roman" w:hAnsi="Times New Roman" w:cs="Times New Roman"/>
+        </w:rPr>
+      </w:pPr>
+      <w:r>
+        <w:rPr>
+          <w:rFonts w:ascii="Times New Roman" w:hAnsi="Times New Roman" w:cs="Times New Roman"/>
+        </w:rPr>
+        <w:t>Hal ini dapat dilakukan dengan memanfaatkan method pelanggan yang telah di buat pada kelas pelanggan</w:t>
+      </w:r>
+      <w:r>
+        <w:rPr>
+          <w:rFonts w:ascii="Times New Roman" w:hAnsi="Times New Roman" w:cs="Times New Roman"/>
+        </w:rPr>
+        <w:t xml:space="preserve"> sebagai berikut: </w:t>
+      </w:r>
+    </w:p>
+    <w:p>
+      <w:pPr>
+        <w:pStyle w:val="DaftarParagraf"/>
+        <w:ind w:left="709"/>
+        <w:jc w:val="both"/>
+        <w:rPr>
+          <w:rFonts w:ascii="Times New Roman" w:hAnsi="Times New Roman" w:cs="Times New Roman"/>
+        </w:rPr>
+      </w:pPr>
+      <w:r>
+        <w:rPr>
+          <w:rFonts w:ascii="Times New Roman" w:hAnsi="Times New Roman" w:cs="Times New Roman"/>
         </w:rPr>
         <w:drawing>
-          <wp:inline distT="0" distB="0" distL="0" distR="0" wp14:anchorId="4A3F9D7D" wp14:editId="4FF636AA">
-            <wp:extent cx="5731510" cy="1893570"/>
-            <wp:effectExtent l="0" t="0" r="2540" b="0"/>
-            <wp:docPr id="1997539856" name="Gambar 1" descr="Sebuah gambar berisi teks, cuplikan layar, software, Software multimedia&#10;&#10;Konten yang dihasilkan AI mungkin salah."/>
+          <wp:inline distT="0" distB="0" distL="0" distR="0" wp14:anchorId="43A094A1" wp14:editId="770ECFF7">
+            <wp:extent cx="5148238" cy="2034540"/>
+            <wp:effectExtent l="0" t="0" r="0" b="3810"/>
+            <wp:docPr id="704492914" name="Gambar 1" descr="Sebuah gambar berisi teks, cuplikan layar, software, Software multimedia&#10;&#10;Konten yang dihasilkan AI mungkin salah."/>
             <wp:cNvGraphicFramePr>
               <a:graphicFrameLocks xmlns:a="http://schemas.openxmlformats.org/drawingml/2006/main" noChangeAspect="1"/>
             </wp:cNvGraphicFramePr>
@@ -3392,7 +4762,7 @@
               <a:graphicData uri="http://schemas.openxmlformats.org/drawingml/2006/picture">
                 <pic:pic xmlns:pic="http://schemas.openxmlformats.org/drawingml/2006/picture">
                   <pic:nvPicPr>
-                    <pic:cNvPr id="1997539856" name="Gambar 1" descr="Sebuah gambar berisi teks, cuplikan layar, software, Software multimedia&#10;&#10;Konten yang dihasilkan AI mungkin salah."/>
+                    <pic:cNvPr id="704492914" name="Gambar 1" descr="Sebuah gambar berisi teks, cuplikan layar, software, Software multimedia&#10;&#10;Konten yang dihasilkan AI mungkin salah."/>
                     <pic:cNvPicPr/>
                   </pic:nvPicPr>
                   <pic:blipFill>
@@ -3404,7 +4774,7 @@
                   <pic:spPr>
                     <a:xfrm>
                       <a:off x="0" y="0"/>
-                      <a:ext cx="5731510" cy="1893570"/>
+                      <a:ext cx="5186418" cy="2049628"/>
                     </a:xfrm>
                     <a:prstGeom prst="rect">
                       <a:avLst/>
@@ -3416,232 +4786,1597 @@
           </wp:inline>
         </w:drawing>
       </w:r>
+    </w:p>
+    <w:p>
+      <w:pPr>
+        <w:pStyle w:val="DaftarParagraf"/>
+        <w:ind w:left="709"/>
+        <w:jc w:val="both"/>
+        <w:rPr>
+          <w:rFonts w:ascii="Times New Roman" w:hAnsi="Times New Roman" w:cs="Times New Roman"/>
+        </w:rPr>
+      </w:pPr>
+      <w:r>
+        <w:rPr>
+          <w:rFonts w:ascii="Times New Roman" w:hAnsi="Times New Roman" w:cs="Times New Roman"/>
+        </w:rPr>
+        <w:lastRenderedPageBreak/>
+        <w:t xml:space="preserve">Kemudian dengan memanfaatkan method tampilkanInfoPelanggan yang telah dibuat sebagaimana telampir pada gambar di bawah ini maka program main akan memanggil program tersebut untuk menampilkan informasi terkait dengan pelanggan. </w:t>
+      </w:r>
+    </w:p>
+    <w:p>
+      <w:pPr>
+        <w:pStyle w:val="DaftarParagraf"/>
+        <w:ind w:left="709"/>
+        <w:jc w:val="both"/>
+        <w:rPr>
+          <w:rFonts w:ascii="Times New Roman" w:hAnsi="Times New Roman" w:cs="Times New Roman"/>
+        </w:rPr>
+      </w:pPr>
+      <w:r>
+        <w:rPr>
+          <w:rFonts w:ascii="Times New Roman" w:hAnsi="Times New Roman" w:cs="Times New Roman"/>
+        </w:rPr>
+        <w:drawing>
+          <wp:inline distT="0" distB="0" distL="0" distR="0" wp14:anchorId="100DC813" wp14:editId="65C3B046">
+            <wp:extent cx="4710988" cy="1706880"/>
+            <wp:effectExtent l="0" t="0" r="0" b="7620"/>
+            <wp:docPr id="1463356683" name="Gambar 1" descr="Sebuah gambar berisi teks, cuplikan layar, Font&#10;&#10;Konten yang dihasilkan AI mungkin salah."/>
+            <wp:cNvGraphicFramePr>
+              <a:graphicFrameLocks xmlns:a="http://schemas.openxmlformats.org/drawingml/2006/main" noChangeAspect="1"/>
+            </wp:cNvGraphicFramePr>
+            <a:graphic xmlns:a="http://schemas.openxmlformats.org/drawingml/2006/main">
+              <a:graphicData uri="http://schemas.openxmlformats.org/drawingml/2006/picture">
+                <pic:pic xmlns:pic="http://schemas.openxmlformats.org/drawingml/2006/picture">
+                  <pic:nvPicPr>
+                    <pic:cNvPr id="1463356683" name="Gambar 1" descr="Sebuah gambar berisi teks, cuplikan layar, Font&#10;&#10;Konten yang dihasilkan AI mungkin salah."/>
+                    <pic:cNvPicPr/>
+                  </pic:nvPicPr>
+                  <pic:blipFill>
+                    <a:blip r:embed="rId13"/>
+                    <a:stretch>
+                      <a:fillRect/>
+                    </a:stretch>
+                  </pic:blipFill>
+                  <pic:spPr>
+                    <a:xfrm>
+                      <a:off x="0" y="0"/>
+                      <a:ext cx="4725234" cy="1712041"/>
+                    </a:xfrm>
+                    <a:prstGeom prst="rect">
+                      <a:avLst/>
+                    </a:prstGeom>
+                  </pic:spPr>
+                </pic:pic>
+              </a:graphicData>
+            </a:graphic>
+          </wp:inline>
+        </w:drawing>
+      </w:r>
+    </w:p>
+    <w:p>
+      <w:pPr>
+        <w:pStyle w:val="DaftarParagraf"/>
+        <w:ind w:left="709"/>
+        <w:jc w:val="both"/>
+        <w:rPr>
+          <w:rFonts w:ascii="Times New Roman" w:hAnsi="Times New Roman" w:cs="Times New Roman"/>
+        </w:rPr>
+      </w:pPr>
+      <w:r>
+        <w:rPr>
+          <w:rFonts w:ascii="Times New Roman" w:hAnsi="Times New Roman" w:cs="Times New Roman"/>
+        </w:rPr>
+        <w:t xml:space="preserve">Berikut ini pemanggilan method ini yang dilakukan pada kelas main: </w:t>
+      </w:r>
+    </w:p>
+    <w:p>
+      <w:pPr>
+        <w:pStyle w:val="DaftarParagraf"/>
+        <w:ind w:left="709"/>
+        <w:jc w:val="both"/>
+        <w:rPr>
+          <w:rFonts w:ascii="Times New Roman" w:hAnsi="Times New Roman" w:cs="Times New Roman"/>
+        </w:rPr>
+      </w:pPr>
+      <w:r>
+        <w:rPr>
+          <w:rFonts w:ascii="Times New Roman" w:hAnsi="Times New Roman" w:cs="Times New Roman"/>
+        </w:rPr>
+        <w:drawing>
+          <wp:inline distT="0" distB="0" distL="0" distR="0" wp14:anchorId="4DB4BDFA" wp14:editId="6CD7F65F">
+            <wp:extent cx="4696480" cy="1286054"/>
+            <wp:effectExtent l="0" t="0" r="8890" b="9525"/>
+            <wp:docPr id="83222004" name="Gambar 1" descr="Sebuah gambar berisi teks, cuplikan layar, Font, garis&#10;&#10;Konten yang dihasilkan AI mungkin salah."/>
+            <wp:cNvGraphicFramePr>
+              <a:graphicFrameLocks xmlns:a="http://schemas.openxmlformats.org/drawingml/2006/main" noChangeAspect="1"/>
+            </wp:cNvGraphicFramePr>
+            <a:graphic xmlns:a="http://schemas.openxmlformats.org/drawingml/2006/main">
+              <a:graphicData uri="http://schemas.openxmlformats.org/drawingml/2006/picture">
+                <pic:pic xmlns:pic="http://schemas.openxmlformats.org/drawingml/2006/picture">
+                  <pic:nvPicPr>
+                    <pic:cNvPr id="83222004" name="Gambar 1" descr="Sebuah gambar berisi teks, cuplikan layar, Font, garis&#10;&#10;Konten yang dihasilkan AI mungkin salah."/>
+                    <pic:cNvPicPr/>
+                  </pic:nvPicPr>
+                  <pic:blipFill>
+                    <a:blip r:embed="rId14"/>
+                    <a:stretch>
+                      <a:fillRect/>
+                    </a:stretch>
+                  </pic:blipFill>
+                  <pic:spPr>
+                    <a:xfrm>
+                      <a:off x="0" y="0"/>
+                      <a:ext cx="4696480" cy="1286054"/>
+                    </a:xfrm>
+                    <a:prstGeom prst="rect">
+                      <a:avLst/>
+                    </a:prstGeom>
+                  </pic:spPr>
+                </pic:pic>
+              </a:graphicData>
+            </a:graphic>
+          </wp:inline>
+        </w:drawing>
+      </w:r>
+    </w:p>
+    <w:p>
+      <w:pPr>
+        <w:pStyle w:val="DaftarParagraf"/>
+        <w:ind w:left="709"/>
+        <w:jc w:val="both"/>
+        <w:rPr>
+          <w:rFonts w:ascii="Times New Roman" w:hAnsi="Times New Roman" w:cs="Times New Roman"/>
+        </w:rPr>
+      </w:pPr>
+      <w:r>
+        <w:rPr>
+          <w:rFonts w:ascii="Times New Roman" w:hAnsi="Times New Roman" w:cs="Times New Roman"/>
+        </w:rPr>
+        <w:t xml:space="preserve">Kemudian saya merasa bahwa saldo yang dimiliki oleh objek pelanggan1 sepertinya terlalu sedikit oleh karena itu saya ingin menambahkan jumlah saldonya dengan memanggil method topUpSaldo yang telah saya buat pada kelas pelanggan. Agar dapat melakukan hal ini saya pun menuliskan bari codingan seperti ini pada kelas main: </w:t>
+      </w:r>
+    </w:p>
+    <w:p>
+      <w:pPr>
+        <w:pStyle w:val="DaftarParagraf"/>
+        <w:ind w:left="709"/>
+        <w:jc w:val="both"/>
+        <w:rPr>
+          <w:rFonts w:ascii="Times New Roman" w:hAnsi="Times New Roman" w:cs="Times New Roman"/>
+        </w:rPr>
+      </w:pPr>
+      <w:r>
+        <w:rPr>
+          <w:rFonts w:ascii="Times New Roman" w:hAnsi="Times New Roman" w:cs="Times New Roman"/>
+        </w:rPr>
+        <w:drawing>
+          <wp:inline distT="0" distB="0" distL="0" distR="0" wp14:anchorId="1A96DCF8" wp14:editId="4942C852">
+            <wp:extent cx="3686689" cy="581106"/>
+            <wp:effectExtent l="0" t="0" r="9525" b="9525"/>
+            <wp:docPr id="473300845" name="Gambar 1" descr="Sebuah gambar berisi teks, Font, cuplikan layar, Grafis&#10;&#10;Konten yang dihasilkan AI mungkin salah."/>
+            <wp:cNvGraphicFramePr>
+              <a:graphicFrameLocks xmlns:a="http://schemas.openxmlformats.org/drawingml/2006/main" noChangeAspect="1"/>
+            </wp:cNvGraphicFramePr>
+            <a:graphic xmlns:a="http://schemas.openxmlformats.org/drawingml/2006/main">
+              <a:graphicData uri="http://schemas.openxmlformats.org/drawingml/2006/picture">
+                <pic:pic xmlns:pic="http://schemas.openxmlformats.org/drawingml/2006/picture">
+                  <pic:nvPicPr>
+                    <pic:cNvPr id="473300845" name="Gambar 1" descr="Sebuah gambar berisi teks, Font, cuplikan layar, Grafis&#10;&#10;Konten yang dihasilkan AI mungkin salah."/>
+                    <pic:cNvPicPr/>
+                  </pic:nvPicPr>
+                  <pic:blipFill>
+                    <a:blip r:embed="rId15"/>
+                    <a:stretch>
+                      <a:fillRect/>
+                    </a:stretch>
+                  </pic:blipFill>
+                  <pic:spPr>
+                    <a:xfrm>
+                      <a:off x="0" y="0"/>
+                      <a:ext cx="3686689" cy="581106"/>
+                    </a:xfrm>
+                    <a:prstGeom prst="rect">
+                      <a:avLst/>
+                    </a:prstGeom>
+                  </pic:spPr>
+                </pic:pic>
+              </a:graphicData>
+            </a:graphic>
+          </wp:inline>
+        </w:drawing>
+      </w:r>
+    </w:p>
+    <w:p>
+      <w:pPr>
+        <w:pStyle w:val="DaftarParagraf"/>
+        <w:ind w:left="709"/>
+        <w:jc w:val="both"/>
+        <w:rPr>
+          <w:rFonts w:ascii="Times New Roman" w:hAnsi="Times New Roman" w:cs="Times New Roman"/>
+        </w:rPr>
+      </w:pPr>
+      <w:r>
+        <w:rPr>
+          <w:rFonts w:ascii="Times New Roman" w:hAnsi="Times New Roman" w:cs="Times New Roman"/>
+        </w:rPr>
+        <w:t xml:space="preserve">oia tidak lupa juga saya selalu menggunakan System.out.println() untuk menambahkan bari baru sehingga hasil output pada terminal akan terlihat lebih rapih karena ada jaraknya. Begitu juga saya lakukan pada saat melakukan pemanggilan informasi pada object-object produk dan object-object pelanggan. </w:t>
+      </w:r>
+    </w:p>
+    <w:p>
+      <w:pPr>
+        <w:pStyle w:val="DaftarParagraf"/>
+        <w:ind w:left="709"/>
+        <w:jc w:val="both"/>
+        <w:rPr>
+          <w:rFonts w:ascii="Times New Roman" w:hAnsi="Times New Roman" w:cs="Times New Roman"/>
+        </w:rPr>
+      </w:pPr>
+    </w:p>
+    <w:p>
+      <w:pPr>
+        <w:pStyle w:val="DaftarParagraf"/>
+        <w:ind w:left="709"/>
+        <w:jc w:val="both"/>
+        <w:rPr>
+          <w:rFonts w:ascii="Times New Roman" w:hAnsi="Times New Roman" w:cs="Times New Roman"/>
+        </w:rPr>
+      </w:pPr>
+      <w:r>
+        <w:rPr>
+          <w:rFonts w:ascii="Times New Roman" w:hAnsi="Times New Roman" w:cs="Times New Roman"/>
+        </w:rPr>
+        <w:t>Berikut ini adalah method topUpSaldo yang digunakan pada kelas pelanggan:</w:t>
+      </w:r>
+    </w:p>
+    <w:p>
+      <w:pPr>
+        <w:pStyle w:val="DaftarParagraf"/>
+        <w:ind w:left="709"/>
+        <w:jc w:val="both"/>
+        <w:rPr>
+          <w:rFonts w:ascii="Times New Roman" w:hAnsi="Times New Roman" w:cs="Times New Roman"/>
+        </w:rPr>
+      </w:pPr>
+      <w:r>
+        <w:rPr>
+          <w:rFonts w:ascii="Times New Roman" w:hAnsi="Times New Roman" w:cs="Times New Roman"/>
+        </w:rPr>
+        <w:drawing>
+          <wp:inline distT="0" distB="0" distL="0" distR="0" wp14:anchorId="61111D23" wp14:editId="260FD140">
+            <wp:extent cx="5731510" cy="1846580"/>
+            <wp:effectExtent l="0" t="0" r="2540" b="1270"/>
+            <wp:docPr id="663109145" name="Gambar 1"/>
+            <wp:cNvGraphicFramePr>
+              <a:graphicFrameLocks xmlns:a="http://schemas.openxmlformats.org/drawingml/2006/main" noChangeAspect="1"/>
+            </wp:cNvGraphicFramePr>
+            <a:graphic xmlns:a="http://schemas.openxmlformats.org/drawingml/2006/main">
+              <a:graphicData uri="http://schemas.openxmlformats.org/drawingml/2006/picture">
+                <pic:pic xmlns:pic="http://schemas.openxmlformats.org/drawingml/2006/picture">
+                  <pic:nvPicPr>
+                    <pic:cNvPr id="663109145" name=""/>
+                    <pic:cNvPicPr/>
+                  </pic:nvPicPr>
+                  <pic:blipFill>
+                    <a:blip r:embed="rId16"/>
+                    <a:stretch>
+                      <a:fillRect/>
+                    </a:stretch>
+                  </pic:blipFill>
+                  <pic:spPr>
+                    <a:xfrm>
+                      <a:off x="0" y="0"/>
+                      <a:ext cx="5731510" cy="1846580"/>
+                    </a:xfrm>
+                    <a:prstGeom prst="rect">
+                      <a:avLst/>
+                    </a:prstGeom>
+                  </pic:spPr>
+                </pic:pic>
+              </a:graphicData>
+            </a:graphic>
+          </wp:inline>
+        </w:drawing>
+      </w:r>
+    </w:p>
+    <w:p>
+      <w:pPr>
+        <w:pStyle w:val="DaftarParagraf"/>
+        <w:ind w:left="709"/>
+        <w:jc w:val="both"/>
+        <w:rPr>
+          <w:rFonts w:ascii="Times New Roman" w:hAnsi="Times New Roman" w:cs="Times New Roman"/>
+        </w:rPr>
+      </w:pPr>
+    </w:p>
+    <w:p>
+      <w:pPr>
+        <w:pStyle w:val="DaftarParagraf"/>
+        <w:ind w:left="709"/>
+        <w:jc w:val="both"/>
+        <w:rPr>
+          <w:rFonts w:ascii="Times New Roman" w:hAnsi="Times New Roman" w:cs="Times New Roman"/>
+        </w:rPr>
+      </w:pPr>
+      <w:r>
+        <w:rPr>
+          <w:rFonts w:ascii="Times New Roman" w:hAnsi="Times New Roman" w:cs="Times New Roman"/>
+        </w:rPr>
+        <w:lastRenderedPageBreak/>
+        <w:t xml:space="preserve">Kemudian program berlanjut, setelah menambahkan saldo pada pelanggan 1 saya ingin memulai transaksi oleh karena itu langkah berikut yang akan saya lakukan adalah saya akan membuat object transaksi dengan menggunakan constructor yang telah dibuat pada kelas transaksi sebagai berikut: </w:t>
+      </w:r>
+    </w:p>
+    <w:p>
+      <w:pPr>
+        <w:pStyle w:val="DaftarParagraf"/>
+        <w:ind w:left="709"/>
+        <w:jc w:val="both"/>
+        <w:rPr>
+          <w:rFonts w:ascii="Times New Roman" w:hAnsi="Times New Roman" w:cs="Times New Roman"/>
+        </w:rPr>
+      </w:pPr>
+      <w:r>
+        <w:rPr>
+          <w:rFonts w:ascii="Times New Roman" w:hAnsi="Times New Roman" w:cs="Times New Roman"/>
+        </w:rPr>
+        <w:drawing>
+          <wp:inline distT="0" distB="0" distL="0" distR="0" wp14:anchorId="756AABC5" wp14:editId="4B57954C">
+            <wp:extent cx="5731510" cy="705485"/>
+            <wp:effectExtent l="0" t="0" r="2540" b="0"/>
+            <wp:docPr id="488969142" name="Gambar 1"/>
+            <wp:cNvGraphicFramePr>
+              <a:graphicFrameLocks xmlns:a="http://schemas.openxmlformats.org/drawingml/2006/main" noChangeAspect="1"/>
+            </wp:cNvGraphicFramePr>
+            <a:graphic xmlns:a="http://schemas.openxmlformats.org/drawingml/2006/main">
+              <a:graphicData uri="http://schemas.openxmlformats.org/drawingml/2006/picture">
+                <pic:pic xmlns:pic="http://schemas.openxmlformats.org/drawingml/2006/picture">
+                  <pic:nvPicPr>
+                    <pic:cNvPr id="488969142" name=""/>
+                    <pic:cNvPicPr/>
+                  </pic:nvPicPr>
+                  <pic:blipFill>
+                    <a:blip r:embed="rId17"/>
+                    <a:stretch>
+                      <a:fillRect/>
+                    </a:stretch>
+                  </pic:blipFill>
+                  <pic:spPr>
+                    <a:xfrm>
+                      <a:off x="0" y="0"/>
+                      <a:ext cx="5731510" cy="705485"/>
+                    </a:xfrm>
+                    <a:prstGeom prst="rect">
+                      <a:avLst/>
+                    </a:prstGeom>
+                  </pic:spPr>
+                </pic:pic>
+              </a:graphicData>
+            </a:graphic>
+          </wp:inline>
+        </w:drawing>
+      </w:r>
+    </w:p>
+    <w:p>
+      <w:pPr>
+        <w:pStyle w:val="DaftarParagraf"/>
+        <w:ind w:left="709"/>
+        <w:jc w:val="both"/>
+        <w:rPr>
+          <w:rFonts w:ascii="Times New Roman" w:hAnsi="Times New Roman" w:cs="Times New Roman"/>
+        </w:rPr>
+      </w:pPr>
+      <w:r>
+        <w:rPr>
+          <w:rFonts w:ascii="Times New Roman" w:hAnsi="Times New Roman" w:cs="Times New Roman"/>
+        </w:rPr>
+        <w:t xml:space="preserve">Method Transaksi yang telah saya buat pada kelas Transaksi adalah sebagai berikut: </w:t>
+      </w:r>
+    </w:p>
+    <w:p>
+      <w:pPr>
+        <w:pStyle w:val="DaftarParagraf"/>
+        <w:ind w:left="709"/>
+        <w:jc w:val="both"/>
+        <w:rPr>
+          <w:rFonts w:ascii="Times New Roman" w:hAnsi="Times New Roman" w:cs="Times New Roman"/>
+        </w:rPr>
+      </w:pPr>
+      <w:r>
+        <w:rPr>
+          <w:rFonts w:ascii="Times New Roman" w:hAnsi="Times New Roman" w:cs="Times New Roman"/>
+        </w:rPr>
+        <w:drawing>
+          <wp:inline distT="0" distB="0" distL="0" distR="0" wp14:anchorId="2B230867" wp14:editId="59A84C6A">
+            <wp:extent cx="5731510" cy="2388235"/>
+            <wp:effectExtent l="0" t="0" r="2540" b="0"/>
+            <wp:docPr id="885203677" name="Gambar 1"/>
+            <wp:cNvGraphicFramePr>
+              <a:graphicFrameLocks xmlns:a="http://schemas.openxmlformats.org/drawingml/2006/main" noChangeAspect="1"/>
+            </wp:cNvGraphicFramePr>
+            <a:graphic xmlns:a="http://schemas.openxmlformats.org/drawingml/2006/main">
+              <a:graphicData uri="http://schemas.openxmlformats.org/drawingml/2006/picture">
+                <pic:pic xmlns:pic="http://schemas.openxmlformats.org/drawingml/2006/picture">
+                  <pic:nvPicPr>
+                    <pic:cNvPr id="885203677" name=""/>
+                    <pic:cNvPicPr/>
+                  </pic:nvPicPr>
+                  <pic:blipFill>
+                    <a:blip r:embed="rId18"/>
+                    <a:stretch>
+                      <a:fillRect/>
+                    </a:stretch>
+                  </pic:blipFill>
+                  <pic:spPr>
+                    <a:xfrm>
+                      <a:off x="0" y="0"/>
+                      <a:ext cx="5731510" cy="2388235"/>
+                    </a:xfrm>
+                    <a:prstGeom prst="rect">
+                      <a:avLst/>
+                    </a:prstGeom>
+                  </pic:spPr>
+                </pic:pic>
+              </a:graphicData>
+            </a:graphic>
+          </wp:inline>
+        </w:drawing>
+      </w:r>
+    </w:p>
+    <w:p>
+      <w:pPr>
+        <w:pStyle w:val="DaftarParagraf"/>
+        <w:ind w:left="709"/>
+        <w:jc w:val="both"/>
+        <w:rPr>
+          <w:rFonts w:ascii="Times New Roman" w:hAnsi="Times New Roman" w:cs="Times New Roman"/>
+        </w:rPr>
+      </w:pPr>
+      <w:r>
+        <w:rPr>
+          <w:rFonts w:ascii="Times New Roman" w:hAnsi="Times New Roman" w:cs="Times New Roman"/>
+        </w:rPr>
+        <w:t xml:space="preserve">Codingan pun berlanjut kembali pada kelas main, saya akan melanjutkan proses transaksi. Berbagai method dari kelas transaksi pun dipanggil di dalam kelas main sebagai berikut: </w:t>
+      </w:r>
+    </w:p>
+    <w:p>
+      <w:pPr>
+        <w:pStyle w:val="DaftarParagraf"/>
+        <w:ind w:left="709"/>
+        <w:jc w:val="both"/>
+        <w:rPr>
+          <w:rFonts w:ascii="Times New Roman" w:hAnsi="Times New Roman" w:cs="Times New Roman"/>
+        </w:rPr>
+      </w:pPr>
+      <w:r>
+        <w:rPr>
+          <w:rFonts w:ascii="Times New Roman" w:hAnsi="Times New Roman" w:cs="Times New Roman"/>
+        </w:rPr>
+        <w:drawing>
+          <wp:inline distT="0" distB="0" distL="0" distR="0" wp14:anchorId="5D93D07A" wp14:editId="659624B5">
+            <wp:extent cx="3947160" cy="4028712"/>
+            <wp:effectExtent l="0" t="0" r="0" b="0"/>
+            <wp:docPr id="84380287" name="Gambar 1" descr="Sebuah gambar berisi teks, cuplikan layar, Font&#10;&#10;Konten yang dihasilkan AI mungkin salah."/>
+            <wp:cNvGraphicFramePr>
+              <a:graphicFrameLocks xmlns:a="http://schemas.openxmlformats.org/drawingml/2006/main" noChangeAspect="1"/>
+            </wp:cNvGraphicFramePr>
+            <a:graphic xmlns:a="http://schemas.openxmlformats.org/drawingml/2006/main">
+              <a:graphicData uri="http://schemas.openxmlformats.org/drawingml/2006/picture">
+                <pic:pic xmlns:pic="http://schemas.openxmlformats.org/drawingml/2006/picture">
+                  <pic:nvPicPr>
+                    <pic:cNvPr id="84380287" name="Gambar 1" descr="Sebuah gambar berisi teks, cuplikan layar, Font&#10;&#10;Konten yang dihasilkan AI mungkin salah."/>
+                    <pic:cNvPicPr/>
+                  </pic:nvPicPr>
+                  <pic:blipFill>
+                    <a:blip r:embed="rId19"/>
+                    <a:stretch>
+                      <a:fillRect/>
+                    </a:stretch>
+                  </pic:blipFill>
+                  <pic:spPr>
+                    <a:xfrm>
+                      <a:off x="0" y="0"/>
+                      <a:ext cx="3953321" cy="4035000"/>
+                    </a:xfrm>
+                    <a:prstGeom prst="rect">
+                      <a:avLst/>
+                    </a:prstGeom>
+                  </pic:spPr>
+                </pic:pic>
+              </a:graphicData>
+            </a:graphic>
+          </wp:inline>
+        </w:drawing>
+      </w:r>
+    </w:p>
+    <w:p>
+      <w:pPr>
+        <w:pStyle w:val="DaftarParagraf"/>
+        <w:ind w:left="709"/>
+        <w:jc w:val="both"/>
+        <w:rPr>
+          <w:rFonts w:ascii="Times New Roman" w:hAnsi="Times New Roman" w:cs="Times New Roman"/>
+        </w:rPr>
+      </w:pPr>
+      <w:r>
+        <w:rPr>
+          <w:rFonts w:ascii="Times New Roman" w:hAnsi="Times New Roman" w:cs="Times New Roman"/>
+        </w:rPr>
+        <w:lastRenderedPageBreak/>
+        <w:t xml:space="preserve">Object transaksi1, transaksi2, transaksi3, dan transaksi4 pun akan dibuat. </w:t>
+      </w:r>
+      <w:r>
+        <w:rPr>
+          <w:rFonts w:ascii="Times New Roman" w:hAnsi="Times New Roman" w:cs="Times New Roman"/>
+        </w:rPr>
+        <w:t xml:space="preserve">Disini untuk melakukan proses transaksi pada setiap object setiap object akan ditransaksikan di dalam method prosesTransaksi sebagai berikut: </w:t>
+      </w:r>
+      <w:r>
+        <w:rPr>
+          <w:rFonts w:ascii="Times New Roman" w:hAnsi="Times New Roman" w:cs="Times New Roman"/>
+        </w:rPr>
+        <w:br/>
+      </w:r>
+      <w:r>
+        <w:rPr>
+          <w:rFonts w:ascii="Times New Roman" w:hAnsi="Times New Roman" w:cs="Times New Roman"/>
+        </w:rPr>
+        <w:drawing>
+          <wp:inline distT="0" distB="0" distL="0" distR="0" wp14:anchorId="56ECC45D" wp14:editId="256A9539">
+            <wp:extent cx="3680460" cy="2607613"/>
+            <wp:effectExtent l="0" t="0" r="0" b="2540"/>
+            <wp:docPr id="1020636976" name="Gambar 1" descr="Sebuah gambar berisi teks, cuplikan layar, Font&#10;&#10;Konten yang dihasilkan AI mungkin salah."/>
+            <wp:cNvGraphicFramePr>
+              <a:graphicFrameLocks xmlns:a="http://schemas.openxmlformats.org/drawingml/2006/main" noChangeAspect="1"/>
+            </wp:cNvGraphicFramePr>
+            <a:graphic xmlns:a="http://schemas.openxmlformats.org/drawingml/2006/main">
+              <a:graphicData uri="http://schemas.openxmlformats.org/drawingml/2006/picture">
+                <pic:pic xmlns:pic="http://schemas.openxmlformats.org/drawingml/2006/picture">
+                  <pic:nvPicPr>
+                    <pic:cNvPr id="1020636976" name="Gambar 1" descr="Sebuah gambar berisi teks, cuplikan layar, Font&#10;&#10;Konten yang dihasilkan AI mungkin salah."/>
+                    <pic:cNvPicPr/>
+                  </pic:nvPicPr>
+                  <pic:blipFill>
+                    <a:blip r:embed="rId20"/>
+                    <a:stretch>
+                      <a:fillRect/>
+                    </a:stretch>
+                  </pic:blipFill>
+                  <pic:spPr>
+                    <a:xfrm>
+                      <a:off x="0" y="0"/>
+                      <a:ext cx="3684890" cy="2610751"/>
+                    </a:xfrm>
+                    <a:prstGeom prst="rect">
+                      <a:avLst/>
+                    </a:prstGeom>
+                  </pic:spPr>
+                </pic:pic>
+              </a:graphicData>
+            </a:graphic>
+          </wp:inline>
+        </w:drawing>
+      </w:r>
+    </w:p>
+    <w:p>
+      <w:pPr>
+        <w:pStyle w:val="DaftarParagraf"/>
+        <w:ind w:left="709"/>
+        <w:jc w:val="both"/>
+        <w:rPr>
+          <w:rFonts w:ascii="Times New Roman" w:hAnsi="Times New Roman" w:cs="Times New Roman"/>
+        </w:rPr>
+      </w:pPr>
+      <w:r>
+        <w:rPr>
+          <w:rFonts w:ascii="Times New Roman" w:hAnsi="Times New Roman" w:cs="Times New Roman"/>
+        </w:rPr>
+        <w:t xml:space="preserve">Method proses transaksi ini sendiri merupakan fungsi yang akan melakukan operasi operasi mengurangi stok barang karena barang tersebut akan diambil atau istilahnya sebelum barang ini diserahkan ke penjual barang itu pasti akan dikeluarkan dari inventory terlebih dahulu. Misalnya ada pembeli datang mau beli pistol maka pasti penjual akan mengeluarkan beberapa koleksi pistol dari displaynya. Nah inilah yang saya asumsikan sehingga akan dijalan produk.kurangiStok. Namun disini saya menggunakan tanda seru hal ini berhubungan dengan konsep dari method kurangiStok yang telah saya buat pada kelas produk sebagai berikut: </w:t>
+      </w:r>
+    </w:p>
+    <w:p>
+      <w:pPr>
+        <w:pStyle w:val="DaftarParagraf"/>
+        <w:ind w:left="709"/>
+        <w:jc w:val="both"/>
+        <w:rPr>
+          <w:rFonts w:ascii="Times New Roman" w:hAnsi="Times New Roman" w:cs="Times New Roman"/>
+        </w:rPr>
+      </w:pPr>
+      <w:r>
+        <w:rPr>
+          <w:rFonts w:ascii="Times New Roman" w:hAnsi="Times New Roman" w:cs="Times New Roman"/>
+        </w:rPr>
+        <w:drawing>
+          <wp:inline distT="0" distB="0" distL="0" distR="0" wp14:anchorId="37180909" wp14:editId="611BF1FD">
+            <wp:extent cx="5731510" cy="1750695"/>
+            <wp:effectExtent l="0" t="0" r="2540" b="1905"/>
+            <wp:docPr id="220078050" name="Gambar 1" descr="Sebuah gambar berisi teks, cuplikan layar, Software multimedia&#10;&#10;Konten yang dihasilkan AI mungkin salah."/>
+            <wp:cNvGraphicFramePr>
+              <a:graphicFrameLocks xmlns:a="http://schemas.openxmlformats.org/drawingml/2006/main" noChangeAspect="1"/>
+            </wp:cNvGraphicFramePr>
+            <a:graphic xmlns:a="http://schemas.openxmlformats.org/drawingml/2006/main">
+              <a:graphicData uri="http://schemas.openxmlformats.org/drawingml/2006/picture">
+                <pic:pic xmlns:pic="http://schemas.openxmlformats.org/drawingml/2006/picture">
+                  <pic:nvPicPr>
+                    <pic:cNvPr id="220078050" name="Gambar 1" descr="Sebuah gambar berisi teks, cuplikan layar, Software multimedia&#10;&#10;Konten yang dihasilkan AI mungkin salah."/>
+                    <pic:cNvPicPr/>
+                  </pic:nvPicPr>
+                  <pic:blipFill>
+                    <a:blip r:embed="rId21"/>
+                    <a:stretch>
+                      <a:fillRect/>
+                    </a:stretch>
+                  </pic:blipFill>
+                  <pic:spPr>
+                    <a:xfrm>
+                      <a:off x="0" y="0"/>
+                      <a:ext cx="5731510" cy="1750695"/>
+                    </a:xfrm>
+                    <a:prstGeom prst="rect">
+                      <a:avLst/>
+                    </a:prstGeom>
+                  </pic:spPr>
+                </pic:pic>
+              </a:graphicData>
+            </a:graphic>
+          </wp:inline>
+        </w:drawing>
+      </w:r>
+    </w:p>
+    <w:p>
+      <w:pPr>
+        <w:pStyle w:val="DaftarParagraf"/>
+        <w:ind w:left="709"/>
+        <w:jc w:val="both"/>
+        <w:rPr>
+          <w:rFonts w:ascii="Times New Roman" w:hAnsi="Times New Roman" w:cs="Times New Roman"/>
+        </w:rPr>
+      </w:pPr>
+      <w:r>
+        <w:rPr>
+          <w:rFonts w:ascii="Times New Roman" w:hAnsi="Times New Roman" w:cs="Times New Roman"/>
+        </w:rPr>
+        <w:t xml:space="preserve">Okay demikianlah logic pada method kurangi stok kemudian otomatis apabila barang tersebut masih tersedia maka program pada struktur if ajan dijalankan dan otomatis stok akan dikurangi dengan jumlah </w:t>
+      </w:r>
+      <w:r>
+        <w:rPr>
+          <w:rFonts w:ascii="Times New Roman" w:hAnsi="Times New Roman" w:cs="Times New Roman"/>
+        </w:rPr>
+        <w:t xml:space="preserve">barang </w:t>
+      </w:r>
+      <w:r>
+        <w:rPr>
+          <w:rFonts w:ascii="Times New Roman" w:hAnsi="Times New Roman" w:cs="Times New Roman"/>
+        </w:rPr>
+        <w:t>yang dibeli.</w:t>
+      </w:r>
+      <w:r>
+        <w:rPr>
+          <w:rFonts w:ascii="Times New Roman" w:hAnsi="Times New Roman" w:cs="Times New Roman"/>
+        </w:rPr>
+        <w:t>Namun, apabila jumlah stok tidak mencukupi maka akan muncur pesan eror stok tidak mencukupi.</w:t>
+      </w:r>
       <w:r>
         <w:rPr>
           <w:rFonts w:ascii="Times New Roman" w:hAnsi="Times New Roman" w:cs="Times New Roman"/>
         </w:rPr>
         <w:t xml:space="preserve"> </w:t>
       </w:r>
+    </w:p>
+    <w:p>
+      <w:pPr>
+        <w:pStyle w:val="DaftarParagraf"/>
+        <w:ind w:left="709"/>
+        <w:jc w:val="both"/>
+        <w:rPr>
+          <w:rFonts w:ascii="Times New Roman" w:hAnsi="Times New Roman" w:cs="Times New Roman"/>
+        </w:rPr>
+      </w:pPr>
+    </w:p>
+    <w:p>
+      <w:pPr>
+        <w:pStyle w:val="DaftarParagraf"/>
+        <w:ind w:left="709"/>
+        <w:jc w:val="both"/>
+        <w:rPr>
+          <w:rFonts w:ascii="Times New Roman" w:hAnsi="Times New Roman" w:cs="Times New Roman"/>
+        </w:rPr>
+      </w:pPr>
+    </w:p>
+    <w:p>
+      <w:pPr>
+        <w:pStyle w:val="DaftarParagraf"/>
+        <w:ind w:left="709"/>
+        <w:jc w:val="both"/>
+        <w:rPr>
+          <w:rFonts w:ascii="Times New Roman" w:hAnsi="Times New Roman" w:cs="Times New Roman"/>
+        </w:rPr>
+      </w:pPr>
+    </w:p>
+    <w:p>
+      <w:pPr>
+        <w:pStyle w:val="DaftarParagraf"/>
+        <w:ind w:left="709"/>
+        <w:jc w:val="both"/>
+        <w:rPr>
+          <w:rFonts w:ascii="Times New Roman" w:hAnsi="Times New Roman" w:cs="Times New Roman"/>
+        </w:rPr>
+      </w:pPr>
+    </w:p>
+    <w:p>
+      <w:pPr>
+        <w:pStyle w:val="DaftarParagraf"/>
+        <w:ind w:left="709"/>
+        <w:jc w:val="both"/>
+        <w:rPr>
+          <w:rFonts w:ascii="Times New Roman" w:hAnsi="Times New Roman" w:cs="Times New Roman"/>
+        </w:rPr>
+      </w:pPr>
+    </w:p>
+    <w:p>
+      <w:pPr>
+        <w:pStyle w:val="DaftarParagraf"/>
+        <w:ind w:left="709"/>
+        <w:jc w:val="both"/>
+        <w:rPr>
+          <w:rFonts w:ascii="Times New Roman" w:hAnsi="Times New Roman" w:cs="Times New Roman"/>
+        </w:rPr>
+      </w:pPr>
+    </w:p>
+    <w:p>
+      <w:pPr>
+        <w:pStyle w:val="DaftarParagraf"/>
+        <w:ind w:left="709"/>
+        <w:jc w:val="both"/>
+        <w:rPr>
+          <w:rFonts w:ascii="Times New Roman" w:hAnsi="Times New Roman" w:cs="Times New Roman"/>
+        </w:rPr>
+      </w:pPr>
+      <w:r>
+        <w:rPr>
+          <w:rFonts w:ascii="Times New Roman" w:hAnsi="Times New Roman" w:cs="Times New Roman"/>
+        </w:rPr>
+        <w:lastRenderedPageBreak/>
+        <w:t xml:space="preserve">Jika demikian kita akan kembali lagi ke method prosesTransaksi pada kelas Transaksi Berikut: </w:t>
+      </w:r>
+    </w:p>
+    <w:p>
+      <w:pPr>
+        <w:pStyle w:val="DaftarParagraf"/>
+        <w:ind w:left="709"/>
+        <w:jc w:val="both"/>
+        <w:rPr>
+          <w:rFonts w:ascii="Times New Roman" w:hAnsi="Times New Roman" w:cs="Times New Roman"/>
+        </w:rPr>
+      </w:pPr>
+      <w:r>
+        <w:rPr>
+          <w:rFonts w:ascii="Times New Roman" w:hAnsi="Times New Roman" w:cs="Times New Roman"/>
+        </w:rPr>
+        <w:drawing>
+          <wp:inline distT="0" distB="0" distL="0" distR="0" wp14:anchorId="42C59A17" wp14:editId="31B54AEF">
+            <wp:extent cx="3680460" cy="2607613"/>
+            <wp:effectExtent l="0" t="0" r="0" b="2540"/>
+            <wp:docPr id="2130153398" name="Gambar 1" descr="Sebuah gambar berisi teks, cuplikan layar, Font&#10;&#10;Konten yang dihasilkan AI mungkin salah."/>
+            <wp:cNvGraphicFramePr>
+              <a:graphicFrameLocks xmlns:a="http://schemas.openxmlformats.org/drawingml/2006/main" noChangeAspect="1"/>
+            </wp:cNvGraphicFramePr>
+            <a:graphic xmlns:a="http://schemas.openxmlformats.org/drawingml/2006/main">
+              <a:graphicData uri="http://schemas.openxmlformats.org/drawingml/2006/picture">
+                <pic:pic xmlns:pic="http://schemas.openxmlformats.org/drawingml/2006/picture">
+                  <pic:nvPicPr>
+                    <pic:cNvPr id="1020636976" name="Gambar 1" descr="Sebuah gambar berisi teks, cuplikan layar, Font&#10;&#10;Konten yang dihasilkan AI mungkin salah."/>
+                    <pic:cNvPicPr/>
+                  </pic:nvPicPr>
+                  <pic:blipFill>
+                    <a:blip r:embed="rId20"/>
+                    <a:stretch>
+                      <a:fillRect/>
+                    </a:stretch>
+                  </pic:blipFill>
+                  <pic:spPr>
+                    <a:xfrm>
+                      <a:off x="0" y="0"/>
+                      <a:ext cx="3684890" cy="2610751"/>
+                    </a:xfrm>
+                    <a:prstGeom prst="rect">
+                      <a:avLst/>
+                    </a:prstGeom>
+                  </pic:spPr>
+                </pic:pic>
+              </a:graphicData>
+            </a:graphic>
+          </wp:inline>
+        </w:drawing>
+      </w:r>
+    </w:p>
+    <w:p>
+      <w:pPr>
+        <w:pStyle w:val="DaftarParagraf"/>
+        <w:ind w:left="709"/>
+        <w:jc w:val="both"/>
+        <w:rPr>
+          <w:rFonts w:ascii="Times New Roman" w:hAnsi="Times New Roman" w:cs="Times New Roman"/>
+        </w:rPr>
+      </w:pPr>
+      <w:r>
+        <w:rPr>
+          <w:rFonts w:ascii="Times New Roman" w:hAnsi="Times New Roman" w:cs="Times New Roman"/>
+        </w:rPr>
+        <w:t xml:space="preserve">Nah jangan bingung pada bagian ini ya kok objek yang di validasi adalah object pelanggan tapi kok ketika validasinya bernilai false program malah mengurangi stok. Nah teman-teman ingat bahwa tadi kan pistolnya sudah dikeluarkan untuk ditunjukkan kepada pembeli. Namun apa yang harus dilakukan kalo seandainya pembeli tidak jadi membeli produk kita? Yap benar produk tersebut akan disimpan kembali. Karena sebelumnya logik dari kurangiStok adalah stok-jumlah. Maka sekarang agar mengembalikan jumlah stok ke jumlah semula maka kita harus menambahkan stok dengan jumlah. Hal ini dapat dilakukan dengan mengubah jumlah menjadi minus sehingga operasinya menjadi stok – (- jumlah). Oke kalau hal ini sudah jelas. Saya akan menjelaskan bagian fungsi untuk validasi yaitu fungsi kurangiSaldo dari kelas pelanggan. Programnya itu sebagai berikut: </w:t>
+      </w:r>
+    </w:p>
+    <w:p>
+      <w:pPr>
+        <w:pStyle w:val="DaftarParagraf"/>
+        <w:ind w:left="709"/>
+        <w:jc w:val="both"/>
+        <w:rPr>
+          <w:rFonts w:ascii="Times New Roman" w:hAnsi="Times New Roman" w:cs="Times New Roman"/>
+        </w:rPr>
+      </w:pPr>
+      <w:r>
+        <w:rPr>
+          <w:rFonts w:ascii="Times New Roman" w:hAnsi="Times New Roman" w:cs="Times New Roman"/>
+        </w:rPr>
+        <w:drawing>
+          <wp:inline distT="0" distB="0" distL="0" distR="0" wp14:anchorId="12C874A5" wp14:editId="66E97798">
+            <wp:extent cx="5731510" cy="1622425"/>
+            <wp:effectExtent l="0" t="0" r="2540" b="0"/>
+            <wp:docPr id="1453878871" name="Gambar 1" descr="Sebuah gambar berisi teks, cuplikan layar, Font&#10;&#10;Konten yang dihasilkan AI mungkin salah."/>
+            <wp:cNvGraphicFramePr>
+              <a:graphicFrameLocks xmlns:a="http://schemas.openxmlformats.org/drawingml/2006/main" noChangeAspect="1"/>
+            </wp:cNvGraphicFramePr>
+            <a:graphic xmlns:a="http://schemas.openxmlformats.org/drawingml/2006/main">
+              <a:graphicData uri="http://schemas.openxmlformats.org/drawingml/2006/picture">
+                <pic:pic xmlns:pic="http://schemas.openxmlformats.org/drawingml/2006/picture">
+                  <pic:nvPicPr>
+                    <pic:cNvPr id="1453878871" name="Gambar 1" descr="Sebuah gambar berisi teks, cuplikan layar, Font&#10;&#10;Konten yang dihasilkan AI mungkin salah."/>
+                    <pic:cNvPicPr/>
+                  </pic:nvPicPr>
+                  <pic:blipFill>
+                    <a:blip r:embed="rId22"/>
+                    <a:stretch>
+                      <a:fillRect/>
+                    </a:stretch>
+                  </pic:blipFill>
+                  <pic:spPr>
+                    <a:xfrm>
+                      <a:off x="0" y="0"/>
+                      <a:ext cx="5731510" cy="1622425"/>
+                    </a:xfrm>
+                    <a:prstGeom prst="rect">
+                      <a:avLst/>
+                    </a:prstGeom>
+                  </pic:spPr>
+                </pic:pic>
+              </a:graphicData>
+            </a:graphic>
+          </wp:inline>
+        </w:drawing>
+      </w:r>
+    </w:p>
+    <w:p>
+      <w:pPr>
+        <w:pStyle w:val="DaftarParagraf"/>
+        <w:ind w:left="709"/>
+        <w:jc w:val="both"/>
+        <w:rPr>
+          <w:rFonts w:ascii="Times New Roman" w:hAnsi="Times New Roman" w:cs="Times New Roman"/>
+        </w:rPr>
+      </w:pPr>
+      <w:r>
+        <w:rPr>
+          <w:rFonts w:ascii="Times New Roman" w:hAnsi="Times New Roman" w:cs="Times New Roman"/>
+        </w:rPr>
+        <w:t xml:space="preserve">Mirip seperti fungsi mengurangi stok demikian juga apabila barang tersebut terjual maka program akan mengurangi jumlah saldo yang dimiliki oleh object pelanggan. </w:t>
+      </w:r>
+      <w:r>
+        <w:rPr>
+          <w:rFonts w:ascii="Times New Roman" w:hAnsi="Times New Roman" w:cs="Times New Roman"/>
+        </w:rPr>
+        <w:t xml:space="preserve">Tapi bagaimana jika saldo yang dimiliki oleh pelanggan tidak cukup. Maka akan muncul pesan eror yang menandakan saldonya tidak cukup. </w:t>
+      </w:r>
+    </w:p>
+    <w:p>
+      <w:pPr>
+        <w:pStyle w:val="DaftarParagraf"/>
+        <w:ind w:left="709"/>
+        <w:jc w:val="both"/>
+        <w:rPr>
+          <w:rFonts w:ascii="Times New Roman" w:hAnsi="Times New Roman" w:cs="Times New Roman"/>
+        </w:rPr>
+      </w:pPr>
+    </w:p>
+    <w:p>
+      <w:pPr>
+        <w:pStyle w:val="DaftarParagraf"/>
+        <w:ind w:left="709"/>
+        <w:jc w:val="both"/>
+        <w:rPr>
+          <w:rFonts w:ascii="Times New Roman" w:hAnsi="Times New Roman" w:cs="Times New Roman"/>
+        </w:rPr>
+      </w:pPr>
+    </w:p>
+    <w:p>
+      <w:pPr>
+        <w:pStyle w:val="DaftarParagraf"/>
+        <w:ind w:left="709"/>
+        <w:jc w:val="both"/>
+        <w:rPr>
+          <w:rFonts w:ascii="Times New Roman" w:hAnsi="Times New Roman" w:cs="Times New Roman"/>
+        </w:rPr>
+      </w:pPr>
+    </w:p>
+    <w:p>
+      <w:pPr>
+        <w:pStyle w:val="DaftarParagraf"/>
+        <w:ind w:left="709"/>
+        <w:jc w:val="both"/>
+        <w:rPr>
+          <w:rFonts w:ascii="Times New Roman" w:hAnsi="Times New Roman" w:cs="Times New Roman"/>
+        </w:rPr>
+      </w:pPr>
+    </w:p>
+    <w:p>
+      <w:pPr>
+        <w:pStyle w:val="DaftarParagraf"/>
+        <w:ind w:left="709"/>
+        <w:jc w:val="both"/>
+        <w:rPr>
+          <w:rFonts w:ascii="Times New Roman" w:hAnsi="Times New Roman" w:cs="Times New Roman"/>
+        </w:rPr>
+      </w:pPr>
+    </w:p>
+    <w:p>
+      <w:pPr>
+        <w:pStyle w:val="DaftarParagraf"/>
+        <w:ind w:left="709"/>
+        <w:jc w:val="both"/>
+        <w:rPr>
+          <w:rFonts w:ascii="Times New Roman" w:hAnsi="Times New Roman" w:cs="Times New Roman"/>
+        </w:rPr>
+      </w:pPr>
+      <w:r>
+        <w:rPr>
+          <w:rFonts w:ascii="Times New Roman" w:hAnsi="Times New Roman" w:cs="Times New Roman"/>
+        </w:rPr>
+        <w:lastRenderedPageBreak/>
+        <w:t>Kemudian program akan berlanjut ke bagian berikut :</w:t>
+      </w:r>
+    </w:p>
+    <w:p>
+      <w:pPr>
+        <w:pStyle w:val="DaftarParagraf"/>
+        <w:ind w:left="709"/>
+        <w:jc w:val="both"/>
+        <w:rPr>
+          <w:rFonts w:ascii="Times New Roman" w:hAnsi="Times New Roman" w:cs="Times New Roman"/>
+        </w:rPr>
+      </w:pPr>
+      <w:r>
+        <w:rPr>
+          <w:rFonts w:ascii="Times New Roman" w:hAnsi="Times New Roman" w:cs="Times New Roman"/>
+        </w:rPr>
+        <w:drawing>
+          <wp:inline distT="0" distB="0" distL="0" distR="0" wp14:anchorId="2B977731" wp14:editId="6CC4594F">
+            <wp:extent cx="3680460" cy="2607613"/>
+            <wp:effectExtent l="0" t="0" r="0" b="2540"/>
+            <wp:docPr id="2094197301" name="Gambar 1" descr="Sebuah gambar berisi teks, cuplikan layar, Font&#10;&#10;Konten yang dihasilkan AI mungkin salah."/>
+            <wp:cNvGraphicFramePr>
+              <a:graphicFrameLocks xmlns:a="http://schemas.openxmlformats.org/drawingml/2006/main" noChangeAspect="1"/>
+            </wp:cNvGraphicFramePr>
+            <a:graphic xmlns:a="http://schemas.openxmlformats.org/drawingml/2006/main">
+              <a:graphicData uri="http://schemas.openxmlformats.org/drawingml/2006/picture">
+                <pic:pic xmlns:pic="http://schemas.openxmlformats.org/drawingml/2006/picture">
+                  <pic:nvPicPr>
+                    <pic:cNvPr id="1020636976" name="Gambar 1" descr="Sebuah gambar berisi teks, cuplikan layar, Font&#10;&#10;Konten yang dihasilkan AI mungkin salah."/>
+                    <pic:cNvPicPr/>
+                  </pic:nvPicPr>
+                  <pic:blipFill>
+                    <a:blip r:embed="rId20"/>
+                    <a:stretch>
+                      <a:fillRect/>
+                    </a:stretch>
+                  </pic:blipFill>
+                  <pic:spPr>
+                    <a:xfrm>
+                      <a:off x="0" y="0"/>
+                      <a:ext cx="3684890" cy="2610751"/>
+                    </a:xfrm>
+                    <a:prstGeom prst="rect">
+                      <a:avLst/>
+                    </a:prstGeom>
+                  </pic:spPr>
+                </pic:pic>
+              </a:graphicData>
+            </a:graphic>
+          </wp:inline>
+        </w:drawing>
+      </w:r>
+    </w:p>
+    <w:p>
+      <w:pPr>
+        <w:pStyle w:val="DaftarParagraf"/>
+        <w:ind w:left="709"/>
+        <w:jc w:val="both"/>
+        <w:rPr>
+          <w:rFonts w:ascii="Times New Roman" w:hAnsi="Times New Roman" w:cs="Times New Roman"/>
+        </w:rPr>
+      </w:pPr>
+      <w:r>
+        <w:rPr>
+          <w:rFonts w:ascii="Times New Roman" w:hAnsi="Times New Roman" w:cs="Times New Roman"/>
+        </w:rPr>
+        <w:t xml:space="preserve">Apabila semuanya lancar-lancar saja maka transaksi berhasil. Akan ada mengeluarkan output string menyatakan bahwa “Transaksi Berhasil”. </w:t>
+      </w:r>
+      <w:r>
+        <w:rPr>
+          <w:rFonts w:ascii="Times New Roman" w:hAnsi="Times New Roman" w:cs="Times New Roman"/>
+        </w:rPr>
+        <w:t>Kem</w:t>
+      </w:r>
+      <w:r>
+        <w:rPr>
+          <w:rFonts w:ascii="Times New Roman" w:hAnsi="Times New Roman" w:cs="Times New Roman"/>
+        </w:rPr>
+        <w:t>u</w:t>
+      </w:r>
+      <w:r>
+        <w:rPr>
+          <w:rFonts w:ascii="Times New Roman" w:hAnsi="Times New Roman" w:cs="Times New Roman"/>
+        </w:rPr>
+        <w:t xml:space="preserve">dian kita akan kembali lagi ke kelas main. </w:t>
+      </w:r>
+    </w:p>
+    <w:p>
+      <w:pPr>
+        <w:pStyle w:val="DaftarParagraf"/>
+        <w:ind w:left="709"/>
+        <w:jc w:val="both"/>
+        <w:rPr>
+          <w:rFonts w:ascii="Times New Roman" w:hAnsi="Times New Roman" w:cs="Times New Roman"/>
+        </w:rPr>
+      </w:pPr>
+      <w:r>
+        <w:rPr>
+          <w:rFonts w:ascii="Times New Roman" w:hAnsi="Times New Roman" w:cs="Times New Roman"/>
+        </w:rPr>
+        <w:drawing>
+          <wp:inline distT="0" distB="0" distL="0" distR="0" wp14:anchorId="2A795261" wp14:editId="71AEBFD3">
+            <wp:extent cx="2438400" cy="2488779"/>
+            <wp:effectExtent l="0" t="0" r="0" b="6985"/>
+            <wp:docPr id="1985305859" name="Gambar 1" descr="Sebuah gambar berisi teks, cuplikan layar, Font&#10;&#10;Konten yang dihasilkan AI mungkin salah."/>
+            <wp:cNvGraphicFramePr>
+              <a:graphicFrameLocks xmlns:a="http://schemas.openxmlformats.org/drawingml/2006/main" noChangeAspect="1"/>
+            </wp:cNvGraphicFramePr>
+            <a:graphic xmlns:a="http://schemas.openxmlformats.org/drawingml/2006/main">
+              <a:graphicData uri="http://schemas.openxmlformats.org/drawingml/2006/picture">
+                <pic:pic xmlns:pic="http://schemas.openxmlformats.org/drawingml/2006/picture">
+                  <pic:nvPicPr>
+                    <pic:cNvPr id="84380287" name="Gambar 1" descr="Sebuah gambar berisi teks, cuplikan layar, Font&#10;&#10;Konten yang dihasilkan AI mungkin salah."/>
+                    <pic:cNvPicPr/>
+                  </pic:nvPicPr>
+                  <pic:blipFill>
+                    <a:blip r:embed="rId19"/>
+                    <a:stretch>
+                      <a:fillRect/>
+                    </a:stretch>
+                  </pic:blipFill>
+                  <pic:spPr>
+                    <a:xfrm>
+                      <a:off x="0" y="0"/>
+                      <a:ext cx="2446019" cy="2496556"/>
+                    </a:xfrm>
+                    <a:prstGeom prst="rect">
+                      <a:avLst/>
+                    </a:prstGeom>
+                  </pic:spPr>
+                </pic:pic>
+              </a:graphicData>
+            </a:graphic>
+          </wp:inline>
+        </w:drawing>
+      </w:r>
+    </w:p>
+    <w:p>
+      <w:pPr>
+        <w:pStyle w:val="DaftarParagraf"/>
+        <w:ind w:left="709"/>
+        <w:jc w:val="both"/>
+        <w:rPr>
+          <w:rFonts w:ascii="Times New Roman" w:hAnsi="Times New Roman" w:cs="Times New Roman"/>
+        </w:rPr>
+      </w:pPr>
+      <w:r>
+        <w:rPr>
+          <w:rFonts w:ascii="Times New Roman" w:hAnsi="Times New Roman" w:cs="Times New Roman"/>
+        </w:rPr>
+        <w:t xml:space="preserve">Apabila proses transaksi berhasil maka dari konsep if yang ada di atas. Maka nanti akan ada dijalankan method tampilkanDetailTransaksi. Method ini terdapat pada kelas Transaksi isinya juga hanya method untuk menampilkan output. Berikut codingannya: </w:t>
+      </w:r>
+    </w:p>
+    <w:p>
+      <w:pPr>
+        <w:pStyle w:val="DaftarParagraf"/>
+        <w:ind w:left="709"/>
+        <w:jc w:val="both"/>
+        <w:rPr>
+          <w:rFonts w:ascii="Times New Roman" w:hAnsi="Times New Roman" w:cs="Times New Roman"/>
+        </w:rPr>
+      </w:pPr>
+      <w:r>
+        <w:rPr>
+          <w:rFonts w:ascii="Times New Roman" w:hAnsi="Times New Roman" w:cs="Times New Roman"/>
+        </w:rPr>
+        <w:drawing>
+          <wp:inline distT="0" distB="0" distL="0" distR="0" wp14:anchorId="598B04E9" wp14:editId="559BC9DA">
+            <wp:extent cx="5731510" cy="1329055"/>
+            <wp:effectExtent l="0" t="0" r="2540" b="4445"/>
+            <wp:docPr id="713929552" name="Gambar 1"/>
+            <wp:cNvGraphicFramePr>
+              <a:graphicFrameLocks xmlns:a="http://schemas.openxmlformats.org/drawingml/2006/main" noChangeAspect="1"/>
+            </wp:cNvGraphicFramePr>
+            <a:graphic xmlns:a="http://schemas.openxmlformats.org/drawingml/2006/main">
+              <a:graphicData uri="http://schemas.openxmlformats.org/drawingml/2006/picture">
+                <pic:pic xmlns:pic="http://schemas.openxmlformats.org/drawingml/2006/picture">
+                  <pic:nvPicPr>
+                    <pic:cNvPr id="713929552" name=""/>
+                    <pic:cNvPicPr/>
+                  </pic:nvPicPr>
+                  <pic:blipFill>
+                    <a:blip r:embed="rId23"/>
+                    <a:stretch>
+                      <a:fillRect/>
+                    </a:stretch>
+                  </pic:blipFill>
+                  <pic:spPr>
+                    <a:xfrm>
+                      <a:off x="0" y="0"/>
+                      <a:ext cx="5731510" cy="1329055"/>
+                    </a:xfrm>
+                    <a:prstGeom prst="rect">
+                      <a:avLst/>
+                    </a:prstGeom>
+                  </pic:spPr>
+                </pic:pic>
+              </a:graphicData>
+            </a:graphic>
+          </wp:inline>
+        </w:drawing>
+      </w:r>
+    </w:p>
+    <w:p>
+      <w:pPr>
+        <w:pStyle w:val="DaftarParagraf"/>
+        <w:ind w:left="709"/>
+        <w:jc w:val="both"/>
+        <w:rPr>
+          <w:rFonts w:ascii="Times New Roman" w:hAnsi="Times New Roman" w:cs="Times New Roman"/>
+        </w:rPr>
+      </w:pPr>
+      <w:r>
+        <w:rPr>
+          <w:rFonts w:ascii="Times New Roman" w:hAnsi="Times New Roman" w:cs="Times New Roman"/>
+        </w:rPr>
+        <w:t xml:space="preserve">Dalam melakukan proses print nota atau informasi transaksi atau yang juga bisa disebut struk transaksi ini ada digunakan beberapa method </w:t>
+      </w:r>
+      <w:r>
+        <w:rPr>
+          <w:rFonts w:ascii="Times New Roman" w:hAnsi="Times New Roman" w:cs="Times New Roman"/>
+        </w:rPr>
+        <w:t xml:space="preserve">yang berfungsi untuk melakukan return nilai dari kelas produk dan pelanggan sebagai berikut: </w:t>
+      </w:r>
+    </w:p>
+    <w:p>
+      <w:pPr>
+        <w:pStyle w:val="DaftarParagraf"/>
+        <w:ind w:left="709"/>
+        <w:jc w:val="both"/>
+        <w:rPr>
+          <w:rFonts w:ascii="Times New Roman" w:hAnsi="Times New Roman" w:cs="Times New Roman"/>
+        </w:rPr>
+      </w:pPr>
+    </w:p>
+    <w:p>
+      <w:pPr>
+        <w:pStyle w:val="DaftarParagraf"/>
+        <w:ind w:left="709"/>
+        <w:jc w:val="both"/>
+        <w:rPr>
+          <w:rFonts w:ascii="Times New Roman" w:hAnsi="Times New Roman" w:cs="Times New Roman"/>
+        </w:rPr>
+      </w:pPr>
+      <w:r>
+        <w:rPr>
+          <w:rFonts w:ascii="Times New Roman" w:hAnsi="Times New Roman" w:cs="Times New Roman"/>
+        </w:rPr>
+        <w:lastRenderedPageBreak/>
+        <w:t xml:space="preserve">Dari kelas produk sebagai berikut: </w:t>
+      </w:r>
+    </w:p>
+    <w:p>
+      <w:pPr>
+        <w:pStyle w:val="DaftarParagraf"/>
+        <w:ind w:left="709"/>
+        <w:jc w:val="both"/>
+        <w:rPr>
+          <w:rFonts w:ascii="Times New Roman" w:hAnsi="Times New Roman" w:cs="Times New Roman"/>
+        </w:rPr>
+      </w:pPr>
+      <w:r>
+        <w:rPr>
+          <w:rFonts w:ascii="Times New Roman" w:hAnsi="Times New Roman" w:cs="Times New Roman"/>
+        </w:rPr>
+        <w:drawing>
+          <wp:inline distT="0" distB="0" distL="0" distR="0" wp14:anchorId="5478C254" wp14:editId="73D701A6">
+            <wp:extent cx="3486637" cy="4182059"/>
+            <wp:effectExtent l="0" t="0" r="0" b="9525"/>
+            <wp:docPr id="623880383" name="Gambar 1" descr="Sebuah gambar berisi teks, cuplikan layar, Font&#10;&#10;Konten yang dihasilkan AI mungkin salah."/>
+            <wp:cNvGraphicFramePr>
+              <a:graphicFrameLocks xmlns:a="http://schemas.openxmlformats.org/drawingml/2006/main" noChangeAspect="1"/>
+            </wp:cNvGraphicFramePr>
+            <a:graphic xmlns:a="http://schemas.openxmlformats.org/drawingml/2006/main">
+              <a:graphicData uri="http://schemas.openxmlformats.org/drawingml/2006/picture">
+                <pic:pic xmlns:pic="http://schemas.openxmlformats.org/drawingml/2006/picture">
+                  <pic:nvPicPr>
+                    <pic:cNvPr id="623880383" name="Gambar 1" descr="Sebuah gambar berisi teks, cuplikan layar, Font&#10;&#10;Konten yang dihasilkan AI mungkin salah."/>
+                    <pic:cNvPicPr/>
+                  </pic:nvPicPr>
+                  <pic:blipFill>
+                    <a:blip r:embed="rId24"/>
+                    <a:stretch>
+                      <a:fillRect/>
+                    </a:stretch>
+                  </pic:blipFill>
+                  <pic:spPr>
+                    <a:xfrm>
+                      <a:off x="0" y="0"/>
+                      <a:ext cx="3486637" cy="4182059"/>
+                    </a:xfrm>
+                    <a:prstGeom prst="rect">
+                      <a:avLst/>
+                    </a:prstGeom>
+                  </pic:spPr>
+                </pic:pic>
+              </a:graphicData>
+            </a:graphic>
+          </wp:inline>
+        </w:drawing>
+      </w:r>
+    </w:p>
+    <w:p>
+      <w:pPr>
+        <w:pStyle w:val="DaftarParagraf"/>
+        <w:ind w:left="709"/>
+        <w:jc w:val="both"/>
+        <w:rPr>
+          <w:rFonts w:ascii="Times New Roman" w:hAnsi="Times New Roman" w:cs="Times New Roman"/>
+        </w:rPr>
+      </w:pPr>
+    </w:p>
+    <w:p>
+      <w:pPr>
+        <w:pStyle w:val="DaftarParagraf"/>
+        <w:ind w:left="709"/>
+        <w:jc w:val="both"/>
+        <w:rPr>
+          <w:rFonts w:ascii="Times New Roman" w:hAnsi="Times New Roman" w:cs="Times New Roman"/>
+        </w:rPr>
+      </w:pPr>
+      <w:r>
+        <w:rPr>
+          <w:rFonts w:ascii="Times New Roman" w:hAnsi="Times New Roman" w:cs="Times New Roman"/>
+        </w:rPr>
+        <w:t xml:space="preserve">Dari kelas Pelanggan sebagai berikut: </w:t>
+      </w:r>
+    </w:p>
+    <w:p>
+      <w:pPr>
+        <w:pStyle w:val="DaftarParagraf"/>
+        <w:ind w:left="709"/>
+        <w:jc w:val="both"/>
+        <w:rPr>
+          <w:rFonts w:ascii="Times New Roman" w:hAnsi="Times New Roman" w:cs="Times New Roman"/>
+        </w:rPr>
+      </w:pPr>
+      <w:r>
+        <w:drawing>
+          <wp:inline distT="0" distB="0" distL="0" distR="0" wp14:anchorId="0D4094FB" wp14:editId="76A1396A">
+            <wp:extent cx="3429479" cy="3219899"/>
+            <wp:effectExtent l="0" t="0" r="0" b="0"/>
+            <wp:docPr id="1455166125" name="Gambar 1" descr="Sebuah gambar berisi teks, cuplikan layar, Font&#10;&#10;Konten yang dihasilkan AI mungkin salah."/>
+            <wp:cNvGraphicFramePr>
+              <a:graphicFrameLocks xmlns:a="http://schemas.openxmlformats.org/drawingml/2006/main" noChangeAspect="1"/>
+            </wp:cNvGraphicFramePr>
+            <a:graphic xmlns:a="http://schemas.openxmlformats.org/drawingml/2006/main">
+              <a:graphicData uri="http://schemas.openxmlformats.org/drawingml/2006/picture">
+                <pic:pic xmlns:pic="http://schemas.openxmlformats.org/drawingml/2006/picture">
+                  <pic:nvPicPr>
+                    <pic:cNvPr id="1455166125" name="Gambar 1" descr="Sebuah gambar berisi teks, cuplikan layar, Font&#10;&#10;Konten yang dihasilkan AI mungkin salah."/>
+                    <pic:cNvPicPr/>
+                  </pic:nvPicPr>
+                  <pic:blipFill>
+                    <a:blip r:embed="rId25"/>
+                    <a:stretch>
+                      <a:fillRect/>
+                    </a:stretch>
+                  </pic:blipFill>
+                  <pic:spPr>
+                    <a:xfrm>
+                      <a:off x="0" y="0"/>
+                      <a:ext cx="3429479" cy="3219899"/>
+                    </a:xfrm>
+                    <a:prstGeom prst="rect">
+                      <a:avLst/>
+                    </a:prstGeom>
+                  </pic:spPr>
+                </pic:pic>
+              </a:graphicData>
+            </a:graphic>
+          </wp:inline>
+        </w:drawing>
+      </w:r>
+    </w:p>
+    <w:p>
+      <w:pPr>
+        <w:pStyle w:val="DaftarParagraf"/>
+        <w:ind w:left="709"/>
+        <w:jc w:val="both"/>
+        <w:rPr>
+          <w:rFonts w:ascii="Times New Roman" w:hAnsi="Times New Roman" w:cs="Times New Roman"/>
+        </w:rPr>
+      </w:pPr>
+    </w:p>
+    <w:p>
+      <w:pPr>
+        <w:pStyle w:val="DaftarParagraf"/>
+        <w:ind w:left="709"/>
+        <w:jc w:val="both"/>
+        <w:rPr>
+          <w:rFonts w:ascii="Times New Roman" w:hAnsi="Times New Roman" w:cs="Times New Roman"/>
+        </w:rPr>
+      </w:pPr>
+    </w:p>
+    <w:p>
+      <w:pPr>
+        <w:pStyle w:val="DaftarParagraf"/>
+        <w:ind w:left="709"/>
+        <w:jc w:val="both"/>
+        <w:rPr>
+          <w:rFonts w:ascii="Times New Roman" w:hAnsi="Times New Roman" w:cs="Times New Roman"/>
+        </w:rPr>
+      </w:pPr>
+    </w:p>
+    <w:p>
+      <w:pPr>
+        <w:pStyle w:val="DaftarParagraf"/>
+        <w:ind w:left="709"/>
+        <w:jc w:val="both"/>
+        <w:rPr>
+          <w:rFonts w:ascii="Times New Roman" w:hAnsi="Times New Roman" w:cs="Times New Roman"/>
+        </w:rPr>
+      </w:pPr>
+    </w:p>
+    <w:p>
+      <w:pPr>
+        <w:pStyle w:val="DaftarParagraf"/>
+        <w:ind w:left="709"/>
+        <w:jc w:val="both"/>
+        <w:rPr>
+          <w:rFonts w:ascii="Times New Roman" w:hAnsi="Times New Roman" w:cs="Times New Roman"/>
+        </w:rPr>
+      </w:pPr>
+      <w:r>
+        <w:rPr>
+          <w:rFonts w:ascii="Times New Roman" w:hAnsi="Times New Roman" w:cs="Times New Roman"/>
+        </w:rPr>
+        <w:lastRenderedPageBreak/>
+        <w:t xml:space="preserve">Kemudian program di kelas main akan berlanjut dengan line code berikut: </w:t>
+      </w:r>
+    </w:p>
+    <w:p>
+      <w:pPr>
+        <w:pStyle w:val="DaftarParagraf"/>
+        <w:ind w:left="709"/>
+        <w:jc w:val="both"/>
+        <w:rPr>
+          <w:rFonts w:ascii="Times New Roman" w:hAnsi="Times New Roman" w:cs="Times New Roman"/>
+        </w:rPr>
+      </w:pPr>
+      <w:r>
+        <w:rPr>
+          <w:rFonts w:ascii="Times New Roman" w:hAnsi="Times New Roman" w:cs="Times New Roman"/>
+        </w:rPr>
+        <w:drawing>
+          <wp:inline distT="0" distB="0" distL="0" distR="0" wp14:anchorId="3D39D877" wp14:editId="6F322E43">
+            <wp:extent cx="4887007" cy="1419423"/>
+            <wp:effectExtent l="0" t="0" r="8890" b="9525"/>
+            <wp:docPr id="287240083" name="Gambar 1"/>
+            <wp:cNvGraphicFramePr>
+              <a:graphicFrameLocks xmlns:a="http://schemas.openxmlformats.org/drawingml/2006/main" noChangeAspect="1"/>
+            </wp:cNvGraphicFramePr>
+            <a:graphic xmlns:a="http://schemas.openxmlformats.org/drawingml/2006/main">
+              <a:graphicData uri="http://schemas.openxmlformats.org/drawingml/2006/picture">
+                <pic:pic xmlns:pic="http://schemas.openxmlformats.org/drawingml/2006/picture">
+                  <pic:nvPicPr>
+                    <pic:cNvPr id="287240083" name=""/>
+                    <pic:cNvPicPr/>
+                  </pic:nvPicPr>
+                  <pic:blipFill>
+                    <a:blip r:embed="rId26"/>
+                    <a:stretch>
+                      <a:fillRect/>
+                    </a:stretch>
+                  </pic:blipFill>
+                  <pic:spPr>
+                    <a:xfrm>
+                      <a:off x="0" y="0"/>
+                      <a:ext cx="4887007" cy="1419423"/>
+                    </a:xfrm>
+                    <a:prstGeom prst="rect">
+                      <a:avLst/>
+                    </a:prstGeom>
+                  </pic:spPr>
+                </pic:pic>
+              </a:graphicData>
+            </a:graphic>
+          </wp:inline>
+        </w:drawing>
+      </w:r>
+    </w:p>
+    <w:p>
+      <w:pPr>
+        <w:pStyle w:val="DaftarParagraf"/>
+        <w:ind w:left="709"/>
+        <w:jc w:val="both"/>
+        <w:rPr>
+          <w:rFonts w:ascii="Times New Roman" w:hAnsi="Times New Roman" w:cs="Times New Roman"/>
+        </w:rPr>
+      </w:pPr>
+      <w:r>
+        <w:rPr>
+          <w:rFonts w:ascii="Times New Roman" w:hAnsi="Times New Roman" w:cs="Times New Roman"/>
+        </w:rPr>
+        <w:t xml:space="preserve">Disini informasi terkait produk akan ditampilkan lagi dengan menggunakan method tampilkanInfoProduk. Line Codingan juga akan berlanjut dengan menampilkan status pelanggan setelah melakukan transaksi sebagai berkut: </w:t>
+      </w:r>
+    </w:p>
+    <w:p>
+      <w:pPr>
+        <w:pStyle w:val="DaftarParagraf"/>
+        <w:ind w:left="709"/>
+        <w:jc w:val="both"/>
+        <w:rPr>
+          <w:rFonts w:ascii="Times New Roman" w:hAnsi="Times New Roman" w:cs="Times New Roman"/>
+        </w:rPr>
+      </w:pPr>
+      <w:r>
+        <w:rPr>
+          <w:rFonts w:ascii="Times New Roman" w:hAnsi="Times New Roman" w:cs="Times New Roman"/>
+        </w:rPr>
+        <w:drawing>
+          <wp:inline distT="0" distB="0" distL="0" distR="0" wp14:anchorId="72E00F56" wp14:editId="45D33512">
+            <wp:extent cx="5076826" cy="1074420"/>
+            <wp:effectExtent l="0" t="0" r="9525" b="0"/>
+            <wp:docPr id="372614588" name="Gambar 1"/>
+            <wp:cNvGraphicFramePr>
+              <a:graphicFrameLocks xmlns:a="http://schemas.openxmlformats.org/drawingml/2006/main" noChangeAspect="1"/>
+            </wp:cNvGraphicFramePr>
+            <a:graphic xmlns:a="http://schemas.openxmlformats.org/drawingml/2006/main">
+              <a:graphicData uri="http://schemas.openxmlformats.org/drawingml/2006/picture">
+                <pic:pic xmlns:pic="http://schemas.openxmlformats.org/drawingml/2006/picture">
+                  <pic:nvPicPr>
+                    <pic:cNvPr id="372614588" name=""/>
+                    <pic:cNvPicPr/>
+                  </pic:nvPicPr>
+                  <pic:blipFill rotWithShape="1">
+                    <a:blip r:embed="rId27"/>
+                    <a:srcRect b="15821"/>
+                    <a:stretch/>
+                  </pic:blipFill>
+                  <pic:spPr bwMode="auto">
+                    <a:xfrm>
+                      <a:off x="0" y="0"/>
+                      <a:ext cx="5077534" cy="1074570"/>
+                    </a:xfrm>
+                    <a:prstGeom prst="rect">
+                      <a:avLst/>
+                    </a:prstGeom>
+                    <a:ln>
+                      <a:noFill/>
+                    </a:ln>
+                    <a:extLst>
+                      <a:ext uri="{53640926-AAD7-44D8-BBD7-CCE9431645EC}">
+                        <a14:shadowObscured xmlns:a14="http://schemas.microsoft.com/office/drawing/2010/main"/>
+                      </a:ext>
+                    </a:extLst>
+                  </pic:spPr>
+                </pic:pic>
+              </a:graphicData>
+            </a:graphic>
+          </wp:inline>
+        </w:drawing>
+      </w:r>
+    </w:p>
+    <w:p>
+      <w:pPr>
+        <w:pStyle w:val="DaftarParagraf"/>
+        <w:ind w:left="709"/>
+        <w:jc w:val="both"/>
+        <w:rPr>
+          <w:rFonts w:ascii="Times New Roman" w:hAnsi="Times New Roman" w:cs="Times New Roman"/>
+        </w:rPr>
+      </w:pPr>
+      <w:r>
+        <w:rPr>
+          <w:rFonts w:ascii="Times New Roman" w:hAnsi="Times New Roman" w:cs="Times New Roman"/>
+        </w:rPr>
+        <w:t xml:space="preserve">Demikian penjelasan codingan saya. Sekian dan terimakasih </w:t>
+      </w:r>
+    </w:p>
+    <w:p>
+      <w:pPr>
+        <w:pStyle w:val="DaftarParagraf"/>
+        <w:ind w:left="709"/>
+        <w:jc w:val="both"/>
+        <w:rPr>
+          <w:rFonts w:ascii="Times New Roman" w:hAnsi="Times New Roman" w:cs="Times New Roman"/>
+        </w:rPr>
+      </w:pPr>
     </w:p>
     <w:p>
       <w:pPr>
         <w:pStyle w:val="DaftarParagraf"/>
         <w:numPr>
           <w:ilvl w:val="0"/>
-          <w:numId w:val="4"/>
+          <w:numId w:val="12"/>
         </w:numPr>
-        <w:jc w:val="both"/>
-        <w:rPr>
-          <w:rFonts w:ascii="Times New Roman" w:hAnsi="Times New Roman" w:cs="Times New Roman"/>
-        </w:rPr>
-      </w:pPr>
-      <w:r>
-        <w:rPr>
-          <w:rFonts w:ascii="Times New Roman" w:hAnsi="Times New Roman" w:cs="Times New Roman"/>
-        </w:rPr>
-        <w:t>Codingan pun diakhiri dengan menggunakan syntaks printf ”</w:t>
-      </w:r>
-      <w:r>
-        <w:rPr>
-          <w:rFonts w:ascii="Consolas" w:eastAsia="Times New Roman" w:hAnsi="Consolas" w:cs="Times New Roman"/>
-          <w:color w:val="CE9178"/>
-          <w:kern w:val="0"/>
-          <w:sz w:val="21"/>
-          <w:szCs w:val="21"/>
-          <w:lang w:eastAsia="id-ID"/>
-          <w14:ligatures w14:val="none"/>
-        </w:rPr>
-        <w:t xml:space="preserve"> </w:t>
-      </w:r>
-      <w:r>
-        <w:rPr>
-          <w:rFonts w:ascii="Times New Roman" w:hAnsi="Times New Roman" w:cs="Times New Roman"/>
-        </w:rPr>
-        <w:t>%-10s %-20s %-10s %-15s %-10s %-15s\n</w:t>
-      </w:r>
-      <w:r>
-        <w:rPr>
-          <w:rFonts w:ascii="Times New Roman" w:hAnsi="Times New Roman" w:cs="Times New Roman"/>
-        </w:rPr>
-        <w:t xml:space="preserve">” untuk mengatur kerapihan dari tabel yang ingin di print. Printf bertujuan untuk mengeluarkan output dalam format tertentu. </w:t>
-      </w:r>
-    </w:p>
-    <w:p>
-      <w:pPr>
-        <w:pStyle w:val="DaftarParagraf"/>
-        <w:ind w:left="1070"/>
-        <w:jc w:val="both"/>
-        <w:rPr>
-          <w:rFonts w:ascii="Times New Roman" w:hAnsi="Times New Roman" w:cs="Times New Roman"/>
-        </w:rPr>
-      </w:pPr>
-      <w:r>
-        <w:rPr>
-          <w:rFonts w:ascii="Times New Roman" w:hAnsi="Times New Roman" w:cs="Times New Roman"/>
-        </w:rPr>
-        <w:t>Arti dari masing-masing simbol pada syntaks yang digunakan untuk merapihkan tabel tersebut adalah sebagai berikut:</w:t>
-      </w:r>
-    </w:p>
-    <w:p>
-      <w:pPr>
-        <w:pStyle w:val="DaftarParagraf"/>
-        <w:numPr>
-          <w:ilvl w:val="0"/>
-          <w:numId w:val="9"/>
-        </w:numPr>
-        <w:rPr>
-          <w:rFonts w:ascii="Times New Roman" w:hAnsi="Times New Roman" w:cs="Times New Roman"/>
-        </w:rPr>
-      </w:pPr>
-      <w:r>
-        <w:rPr>
-          <w:rFonts w:ascii="Times New Roman" w:hAnsi="Times New Roman" w:cs="Times New Roman"/>
-        </w:rPr>
-        <w:t>S= itu untuk string, d itu untuk integer, dan f itu untuk float.</w:t>
-      </w:r>
-    </w:p>
-    <w:p>
-      <w:pPr>
-        <w:pStyle w:val="DaftarParagraf"/>
-        <w:numPr>
-          <w:ilvl w:val="0"/>
-          <w:numId w:val="9"/>
-        </w:numPr>
-        <w:rPr>
-          <w:rFonts w:ascii="Times New Roman" w:hAnsi="Times New Roman" w:cs="Times New Roman"/>
-        </w:rPr>
-      </w:pPr>
-      <w:r>
-        <w:rPr>
-          <w:rFonts w:ascii="Times New Roman" w:hAnsi="Times New Roman" w:cs="Times New Roman"/>
-        </w:rPr>
-        <w:t>% menandakan awal mula formating</w:t>
-      </w:r>
-    </w:p>
-    <w:p>
-      <w:pPr>
-        <w:pStyle w:val="DaftarParagraf"/>
-        <w:numPr>
-          <w:ilvl w:val="0"/>
-          <w:numId w:val="9"/>
-        </w:numPr>
-        <w:rPr>
-          <w:rFonts w:ascii="Times New Roman" w:hAnsi="Times New Roman" w:cs="Times New Roman"/>
-        </w:rPr>
-      </w:pPr>
-      <w:r>
-        <w:rPr>
-          <w:rFonts w:ascii="Times New Roman" w:hAnsi="Times New Roman" w:cs="Times New Roman"/>
-        </w:rPr>
-        <w:t>- menunjukkan agar teks dibuat rata kiri</w:t>
-      </w:r>
-    </w:p>
-    <w:p>
-      <w:pPr>
-        <w:pStyle w:val="DaftarParagraf"/>
-        <w:numPr>
-          <w:ilvl w:val="0"/>
-          <w:numId w:val="9"/>
-        </w:numPr>
-        <w:rPr>
-          <w:rFonts w:ascii="Times New Roman" w:hAnsi="Times New Roman" w:cs="Times New Roman"/>
-        </w:rPr>
-      </w:pPr>
-      <w:r>
-        <w:rPr>
-          <w:rFonts w:ascii="Times New Roman" w:hAnsi="Times New Roman" w:cs="Times New Roman"/>
-        </w:rPr>
-        <w:t xml:space="preserve">10 itu menandakan lebar karakter </w:t>
-      </w:r>
-    </w:p>
-    <w:p>
-      <w:pPr>
-        <w:pStyle w:val="DaftarParagraf"/>
-        <w:numPr>
-          <w:ilvl w:val="0"/>
-          <w:numId w:val="9"/>
-        </w:numPr>
-        <w:rPr>
-          <w:rFonts w:ascii="Times New Roman" w:hAnsi="Times New Roman" w:cs="Times New Roman"/>
-        </w:rPr>
-      </w:pPr>
-      <w:r>
-        <w:rPr>
-          <w:rFonts w:ascii="Times New Roman" w:hAnsi="Times New Roman" w:cs="Times New Roman"/>
-        </w:rPr>
-        <w:t>Khusus apabila tipe datanya float kita bisa menambahkan .2f dibelakangnya untuk menyingkronkan ketelitian berapa angka di belakang komanya. Jika mau 2 angka dibelakang koma cukup gunakan .2f</w:t>
-      </w:r>
-    </w:p>
-    <w:p>
-      <w:pPr>
-        <w:pStyle w:val="DaftarParagraf"/>
-        <w:numPr>
-          <w:ilvl w:val="0"/>
-          <w:numId w:val="4"/>
-        </w:numPr>
-        <w:jc w:val="both"/>
-        <w:rPr>
-          <w:rFonts w:ascii="Times New Roman" w:hAnsi="Times New Roman" w:cs="Times New Roman"/>
-        </w:rPr>
-      </w:pPr>
-      <w:r>
-        <w:rPr>
-          <w:rFonts w:ascii="Times New Roman" w:hAnsi="Times New Roman" w:cs="Times New Roman"/>
-        </w:rPr>
-        <w:lastRenderedPageBreak/>
-        <w:t xml:space="preserve">Kemudian ada juga looping dengan for loop untuk mengubah nilai dari shiftkaryawan yang tadinya berupa angka menjadi huruf di translate sesuai dengan huruf yang diinputkan oleh user. </w:t>
-      </w:r>
-      <w:r>
-        <w:rPr>
-          <w:rFonts w:ascii="Times New Roman" w:hAnsi="Times New Roman" w:cs="Times New Roman"/>
-        </w:rPr>
-        <w:t xml:space="preserve">Kemudian pada akhirnya setelah diterjemahkan maka shiftText akan di print beserta dengan id karyawan, nama karyawan, hari absen, jam kerja, dan total gaji. </w:t>
-      </w:r>
-    </w:p>
-    <w:p>
-      <w:pPr>
-        <w:pStyle w:val="DaftarParagraf"/>
+        <w:ind w:left="709"/>
+        <w:jc w:val="both"/>
         <w:rPr>
           <w:rFonts w:ascii="Times New Roman" w:hAnsi="Times New Roman" w:cs="Times New Roman"/>
           <w:b/>
           <w:bCs/>
         </w:rPr>
       </w:pPr>
-    </w:p>
-    <w:p>
-      <w:pPr>
-        <w:pStyle w:val="DaftarParagraf"/>
-        <w:numPr>
-          <w:ilvl w:val="0"/>
-          <w:numId w:val="1"/>
-        </w:numPr>
+      <w:r>
         <w:rPr>
           <w:rFonts w:ascii="Times New Roman" w:hAnsi="Times New Roman" w:cs="Times New Roman"/>
           <w:b/>
           <w:bCs/>
         </w:rPr>
-      </w:pPr>
-      <w:r>
+        <w:t>Kesimpulan</w:t>
+      </w:r>
+    </w:p>
+    <w:p>
+      <w:pPr>
+        <w:pStyle w:val="DaftarParagraf"/>
+        <w:ind w:left="709"/>
+        <w:jc w:val="both"/>
         <w:rPr>
           <w:rFonts w:ascii="Times New Roman" w:hAnsi="Times New Roman" w:cs="Times New Roman"/>
           <w:b/>
           <w:bCs/>
         </w:rPr>
-        <w:t>Kesimpulan</w:t>
-      </w:r>
-    </w:p>
-    <w:p>
-      <w:pPr>
-        <w:pStyle w:val="DaftarParagraf"/>
-        <w:spacing w:after="0" w:line="240" w:lineRule="auto"/>
-        <w:jc w:val="both"/>
+      </w:pPr>
+      <w:r>
         <w:rPr>
           <w:rFonts w:ascii="Times New Roman" w:eastAsia="Times New Roman" w:hAnsi="Times New Roman" w:cs="Times New Roman"/>
           <w:kern w:val="0"/>
           <w:lang w:eastAsia="id-ID"/>
           <w14:ligatures w14:val="none"/>
         </w:rPr>
-      </w:pPr>
+        <w:t xml:space="preserve">Praktikum ini berhasil mengimplementasikan sistem transaksi penjualan sederhana dengan konsep PBO seperti </w:t>
+      </w:r>
+      <w:r>
+        <w:rPr>
+          <w:rFonts w:ascii="Times New Roman" w:eastAsia="Times New Roman" w:hAnsi="Times New Roman" w:cs="Times New Roman"/>
+          <w:i/>
+          <w:iCs/>
+          <w:kern w:val="0"/>
+          <w:lang w:eastAsia="id-ID"/>
+          <w14:ligatures w14:val="none"/>
+        </w:rPr>
+        <w:t>encapsulation</w:t>
+      </w:r>
       <w:r>
         <w:rPr>
           <w:rFonts w:ascii="Times New Roman" w:eastAsia="Times New Roman" w:hAnsi="Times New Roman" w:cs="Times New Roman"/>
@@ -3649,7 +6384,7 @@
           <w:lang w:eastAsia="id-ID"/>
           <w14:ligatures w14:val="none"/>
         </w:rPr>
-        <w:t>Praktikum ini berhasil mengimplementasikan program perhitungan gaji karyawan menggunakan konsep pemrograman Java dasar seperti struktur kontrol (if-else, switch-case), perulangan (for, do-while), array, dan konstanta (final). Program memenuhi kebutuhan studi kasus dengan menghitung gaji berdasarkan shift, lembur, dan potongan absen, serta menampilkan laporan yang terstruktur. Penggunaan validasi input meningkatkan keandalan, meskipun masih bisa ditingkatkan dengan penanganan error lebih lanjut. Pengalaman ini memperkuat pemahaman tentang penerapan logika pemrograman dalam menyelesaikan masalah praktis.</w:t>
+        <w:t xml:space="preserve"> (melalui atribut private dan getter/setter) dan hubungan antar kelas. Program memenuhi kebutuhan studi kasus dengan mengelola data produk, pelanggan, dan transaksi secara terstruktur. Pengalaman ini </w:t>
       </w:r>
       <w:r>
         <w:rPr>
@@ -3658,53 +6393,17 @@
           <w:lang w:eastAsia="id-ID"/>
           <w14:ligatures w14:val="none"/>
         </w:rPr>
-        <w:t xml:space="preserve"> Sekian dan Terimakasih</w:t>
-      </w:r>
-    </w:p>
-    <w:p>
-      <w:pPr>
-        <w:pStyle w:val="DaftarParagraf"/>
-        <w:rPr>
-          <w:rFonts w:ascii="Times New Roman" w:hAnsi="Times New Roman" w:cs="Times New Roman"/>
-          <w:b/>
-          <w:bCs/>
-        </w:rPr>
-      </w:pPr>
-    </w:p>
-    <w:p>
-      <w:pPr>
-        <w:pStyle w:val="DaftarParagraf"/>
-        <w:numPr>
-          <w:ilvl w:val="0"/>
-          <w:numId w:val="1"/>
-        </w:numPr>
-        <w:rPr>
-          <w:rFonts w:ascii="Times New Roman" w:hAnsi="Times New Roman" w:cs="Times New Roman"/>
-          <w:b/>
-          <w:bCs/>
-        </w:rPr>
-      </w:pPr>
-      <w:r>
-        <w:rPr>
-          <w:rFonts w:ascii="Times New Roman" w:hAnsi="Times New Roman" w:cs="Times New Roman"/>
-          <w:b/>
-          <w:bCs/>
-          <w:color w:val="000000"/>
-        </w:rPr>
-        <w:t>Daftar Pustaka</w:t>
-      </w:r>
-    </w:p>
-    <w:p>
-      <w:pPr>
-        <w:pStyle w:val="DaftarParagraf"/>
-        <w:spacing w:after="0" w:line="240" w:lineRule="auto"/>
+        <w:t xml:space="preserve">sangat membantu untuk </w:t>
+      </w:r>
+      <w:r>
         <w:rPr>
           <w:rFonts w:ascii="Times New Roman" w:eastAsia="Times New Roman" w:hAnsi="Times New Roman" w:cs="Times New Roman"/>
           <w:kern w:val="0"/>
           <w:lang w:eastAsia="id-ID"/>
           <w14:ligatures w14:val="none"/>
         </w:rPr>
-      </w:pPr>
+        <w:t>memperdalam pemahaman saya</w:t>
+      </w:r>
       <w:r>
         <w:rPr>
           <w:rFonts w:ascii="Times New Roman" w:eastAsia="Times New Roman" w:hAnsi="Times New Roman" w:cs="Times New Roman"/>
@@ -3712,7 +6411,7 @@
           <w:lang w:eastAsia="id-ID"/>
           <w14:ligatures w14:val="none"/>
         </w:rPr>
-        <w:t xml:space="preserve">Modul </w:t>
+        <w:t xml:space="preserve"> </w:t>
       </w:r>
       <w:r>
         <w:rPr>
@@ -3721,7 +6420,7 @@
           <w:lang w:eastAsia="id-ID"/>
           <w14:ligatures w14:val="none"/>
         </w:rPr>
-        <w:t>3</w:t>
+        <w:t xml:space="preserve">tentang penerapan </w:t>
       </w:r>
       <w:r>
         <w:rPr>
@@ -3730,7 +6429,7 @@
           <w:lang w:eastAsia="id-ID"/>
           <w14:ligatures w14:val="none"/>
         </w:rPr>
-        <w:t>: Pe</w:t>
+        <w:t xml:space="preserve">materi </w:t>
       </w:r>
       <w:r>
         <w:rPr>
@@ -3739,12 +6438,96 @@
           <w:lang w:eastAsia="id-ID"/>
           <w14:ligatures w14:val="none"/>
         </w:rPr>
-        <w:t>mograman Jawa Dasar II</w:t>
-      </w:r>
-    </w:p>
-    <w:p>
-      <w:pPr>
-        <w:pStyle w:val="DaftarParagraf"/>
+        <w:t>PBO dalam menyelesaikan masalah nyata. Sekian dan terima kasih.</w:t>
+      </w:r>
+    </w:p>
+    <w:p>
+      <w:pPr>
+        <w:pStyle w:val="DaftarParagraf"/>
+        <w:jc w:val="both"/>
+        <w:rPr>
+          <w:rFonts w:ascii="Times New Roman" w:hAnsi="Times New Roman" w:cs="Times New Roman"/>
+          <w:b/>
+          <w:bCs/>
+        </w:rPr>
+      </w:pPr>
+    </w:p>
+    <w:p>
+      <w:pPr>
+        <w:pStyle w:val="DaftarParagraf"/>
+        <w:numPr>
+          <w:ilvl w:val="0"/>
+          <w:numId w:val="12"/>
+        </w:numPr>
+        <w:ind w:left="709"/>
+        <w:jc w:val="both"/>
+        <w:rPr>
+          <w:rFonts w:ascii="Times New Roman" w:hAnsi="Times New Roman" w:cs="Times New Roman"/>
+          <w:b/>
+          <w:bCs/>
+        </w:rPr>
+      </w:pPr>
+      <w:r>
+        <w:rPr>
+          <w:rFonts w:ascii="Times New Roman" w:hAnsi="Times New Roman" w:cs="Times New Roman"/>
+          <w:b/>
+          <w:bCs/>
+        </w:rPr>
+        <w:t>Daftar Pustaka</w:t>
+      </w:r>
+    </w:p>
+    <w:p>
+      <w:pPr>
+        <w:pStyle w:val="DaftarParagraf"/>
+        <w:jc w:val="both"/>
+        <w:rPr>
+          <w:rFonts w:ascii="Times New Roman" w:eastAsia="Times New Roman" w:hAnsi="Times New Roman" w:cs="Times New Roman"/>
+          <w:kern w:val="0"/>
+          <w:lang w:eastAsia="id-ID"/>
+          <w14:ligatures w14:val="none"/>
+        </w:rPr>
+      </w:pPr>
+      <w:r>
+        <w:rPr>
+          <w:rFonts w:ascii="Times New Roman" w:eastAsia="Times New Roman" w:hAnsi="Times New Roman" w:cs="Times New Roman"/>
+          <w:kern w:val="0"/>
+          <w:lang w:eastAsia="id-ID"/>
+          <w14:ligatures w14:val="none"/>
+        </w:rPr>
+        <w:t xml:space="preserve">Modul </w:t>
+      </w:r>
+      <w:r>
+        <w:rPr>
+          <w:rFonts w:ascii="Times New Roman" w:eastAsia="Times New Roman" w:hAnsi="Times New Roman" w:cs="Times New Roman"/>
+          <w:kern w:val="0"/>
+          <w:lang w:eastAsia="id-ID"/>
+          <w14:ligatures w14:val="none"/>
+        </w:rPr>
+        <w:t>4</w:t>
+      </w:r>
+      <w:r>
+        <w:rPr>
+          <w:rFonts w:ascii="Times New Roman" w:eastAsia="Times New Roman" w:hAnsi="Times New Roman" w:cs="Times New Roman"/>
+          <w:kern w:val="0"/>
+          <w:lang w:eastAsia="id-ID"/>
+          <w14:ligatures w14:val="none"/>
+        </w:rPr>
+        <w:t xml:space="preserve">: </w:t>
+      </w:r>
+      <w:r>
+        <w:rPr>
+          <w:rFonts w:ascii="Times New Roman" w:eastAsia="Times New Roman" w:hAnsi="Times New Roman" w:cs="Times New Roman"/>
+          <w:kern w:val="0"/>
+          <w:lang w:eastAsia="id-ID"/>
+          <w14:ligatures w14:val="none"/>
+        </w:rPr>
+        <w:t>Obejct Oriented Programming Java 1</w:t>
+      </w:r>
+    </w:p>
+    <w:p>
+      <w:pPr>
+        <w:pStyle w:val="DaftarParagraf"/>
+        <w:jc w:val="both"/>
         <w:rPr>
           <w:rFonts w:ascii="Times New Roman" w:hAnsi="Times New Roman" w:cs="Times New Roman"/>
           <w:sz w:val="36"/>
@@ -3765,6 +6548,155 @@
 <file path=word/numbering.xml><?xml version="1.0" encoding="utf-8"?>
 <w:numbering xmlns:wpc="http://schemas.microsoft.com/office/word/2010/wordprocessingCanvas" xmlns:cx="http://schemas.microsoft.com/office/drawing/2014/chartex" xmlns:cx1="http://schemas.microsoft.com/office/drawing/2015/9/8/chartex" xmlns:cx2="http://schemas.microsoft.com/office/drawing/2015/10/21/chartex" xmlns:cx3="http://schemas.microsoft.com/office/drawing/2016/5/9/chartex" xmlns:cx4="http://schemas.microsoft.com/office/drawing/2016/5/10/chartex" xmlns:cx5="http://schemas.microsoft.com/office/drawing/2016/5/11/chartex" xmlns:cx6="http://schemas.microsoft.com/office/drawing/2016/5/12/chartex" xmlns:cx7="http://schemas.microsoft.com/office/drawing/2016/5/13/chartex" xmlns:cx8="http://schemas.microsoft.com/office/drawing/2016/5/14/chartex" xmlns:mc="http://schemas.openxmlformats.org/markup-compatibility/2006" xmlns:aink="http://schemas.microsoft.com/office/drawing/2016/ink" xmlns:am3d="http://schemas.microsoft.com/office/drawing/2017/model3d" xmlns:o="urn:schemas-microsoft-com:office:office" xmlns:oel="http://schemas.microsoft.com/office/2019/extlst" xmlns:r="http://schemas.openxmlformats.org/officeDocument/2006/relationships" xmlns:m="http://schemas.openxmlformats.org/officeDocument/2006/math" xmlns:v="urn:schemas-microsoft-com:vml" xmlns:wp14="http://schemas.microsoft.com/office/word/2010/wordprocessingDrawing" xmlns:wp="http://schemas.openxmlformats.org/drawingml/2006/wordprocessingDrawing" xmlns:w10="urn:schemas-microsoft-com:office:word" xmlns:w="http://schemas.openxmlformats.org/wordprocessingml/2006/main" xmlns:w14="http://schemas.microsoft.com/office/word/2010/wordml" xmlns:w15="http://schemas.microsoft.com/office/word/2012/wordml" xmlns:w16cex="http://schemas.microsoft.com/office/word/2018/wordml/cex" xmlns:w16cid="http://schemas.microsoft.com/office/word/2016/wordml/cid" xmlns:w16="http://schemas.microsoft.com/office/word/2018/wordml" xmlns:w16du="http://schemas.microsoft.com/office/word/2023/wordml/word16du" xmlns:w16sdtdh="http://schemas.microsoft.com/office/word/2020/wordml/sdtdatahash" xmlns:w16sdtfl="http://schemas.microsoft.com/office/word/2024/wordml/sdtformatlock" xmlns:w16se="http://schemas.microsoft.com/office/word/2015/wordml/symex" xmlns:wpg="http://schemas.microsoft.com/office/word/2010/wordprocessingGroup" xmlns:wpi="http://schemas.microsoft.com/office/word/2010/wordprocessingInk" xmlns:wne="http://schemas.microsoft.com/office/word/2006/wordml" xmlns:wps="http://schemas.microsoft.com/office/word/2010/wordprocessingShape" mc:Ignorable="w14 w15 w16se w16cid w16 w16cex w16sdtdh w16sdtfl w16du wp14">
   <w:abstractNum w:abstractNumId="0" w15:restartNumberingAfterBreak="0">
+    <w:nsid w:val="00BB2552"/>
+    <w:multiLevelType w:val="multilevel"/>
+    <w:tmpl w:val="D036557C"/>
+    <w:lvl w:ilvl="0">
+      <w:start w:val="1"/>
+      <w:numFmt w:val="bullet"/>
+      <w:lvlText w:val=""/>
+      <w:lvlJc w:val="left"/>
+      <w:pPr>
+        <w:tabs>
+          <w:tab w:val="num" w:pos="1211"/>
+        </w:tabs>
+        <w:ind w:left="1211" w:hanging="360"/>
+      </w:pPr>
+      <w:rPr>
+        <w:rFonts w:ascii="Symbol" w:hAnsi="Symbol" w:hint="default"/>
+        <w:sz w:val="20"/>
+      </w:rPr>
+    </w:lvl>
+    <w:lvl w:ilvl="1" w:tentative="1">
+      <w:start w:val="1"/>
+      <w:numFmt w:val="bullet"/>
+      <w:lvlText w:val="o"/>
+      <w:lvlJc w:val="left"/>
+      <w:pPr>
+        <w:tabs>
+          <w:tab w:val="num" w:pos="1931"/>
+        </w:tabs>
+        <w:ind w:left="1931" w:hanging="360"/>
+      </w:pPr>
+      <w:rPr>
+        <w:rFonts w:ascii="Courier New" w:hAnsi="Courier New" w:hint="default"/>
+        <w:sz w:val="20"/>
+      </w:rPr>
+    </w:lvl>
+    <w:lvl w:ilvl="2" w:tentative="1">
+      <w:start w:val="1"/>
+      <w:numFmt w:val="bullet"/>
+      <w:lvlText w:val=""/>
+      <w:lvlJc w:val="left"/>
+      <w:pPr>
+        <w:tabs>
+          <w:tab w:val="num" w:pos="2651"/>
+        </w:tabs>
+        <w:ind w:left="2651" w:hanging="360"/>
+      </w:pPr>
+      <w:rPr>
+        <w:rFonts w:ascii="Wingdings" w:hAnsi="Wingdings" w:hint="default"/>
+        <w:sz w:val="20"/>
+      </w:rPr>
+    </w:lvl>
+    <w:lvl w:ilvl="3" w:tentative="1">
+      <w:start w:val="1"/>
+      <w:numFmt w:val="bullet"/>
+      <w:lvlText w:val=""/>
+      <w:lvlJc w:val="left"/>
+      <w:pPr>
+        <w:tabs>
+          <w:tab w:val="num" w:pos="3371"/>
+        </w:tabs>
+        <w:ind w:left="3371" w:hanging="360"/>
+      </w:pPr>
+      <w:rPr>
+        <w:rFonts w:ascii="Wingdings" w:hAnsi="Wingdings" w:hint="default"/>
+        <w:sz w:val="20"/>
+      </w:rPr>
+    </w:lvl>
+    <w:lvl w:ilvl="4" w:tentative="1">
+      <w:start w:val="1"/>
+      <w:numFmt w:val="bullet"/>
+      <w:lvlText w:val=""/>
+      <w:lvlJc w:val="left"/>
+      <w:pPr>
+        <w:tabs>
+          <w:tab w:val="num" w:pos="4091"/>
+        </w:tabs>
+        <w:ind w:left="4091" w:hanging="360"/>
+      </w:pPr>
+      <w:rPr>
+        <w:rFonts w:ascii="Wingdings" w:hAnsi="Wingdings" w:hint="default"/>
+        <w:sz w:val="20"/>
+      </w:rPr>
+    </w:lvl>
+    <w:lvl w:ilvl="5" w:tentative="1">
+      <w:start w:val="1"/>
+      <w:numFmt w:val="bullet"/>
+      <w:lvlText w:val=""/>
+      <w:lvlJc w:val="left"/>
+      <w:pPr>
+        <w:tabs>
+          <w:tab w:val="num" w:pos="4811"/>
+        </w:tabs>
+        <w:ind w:left="4811" w:hanging="360"/>
+      </w:pPr>
+      <w:rPr>
+        <w:rFonts w:ascii="Wingdings" w:hAnsi="Wingdings" w:hint="default"/>
+        <w:sz w:val="20"/>
+      </w:rPr>
+    </w:lvl>
+    <w:lvl w:ilvl="6" w:tentative="1">
+      <w:start w:val="1"/>
+      <w:numFmt w:val="bullet"/>
+      <w:lvlText w:val=""/>
+      <w:lvlJc w:val="left"/>
+      <w:pPr>
+        <w:tabs>
+          <w:tab w:val="num" w:pos="5531"/>
+        </w:tabs>
+        <w:ind w:left="5531" w:hanging="360"/>
+      </w:pPr>
+      <w:rPr>
+        <w:rFonts w:ascii="Wingdings" w:hAnsi="Wingdings" w:hint="default"/>
+        <w:sz w:val="20"/>
+      </w:rPr>
+    </w:lvl>
+    <w:lvl w:ilvl="7" w:tentative="1">
+      <w:start w:val="1"/>
+      <w:numFmt w:val="bullet"/>
+      <w:lvlText w:val=""/>
+      <w:lvlJc w:val="left"/>
+      <w:pPr>
+        <w:tabs>
+          <w:tab w:val="num" w:pos="6251"/>
+        </w:tabs>
+        <w:ind w:left="6251" w:hanging="360"/>
+      </w:pPr>
+      <w:rPr>
+        <w:rFonts w:ascii="Wingdings" w:hAnsi="Wingdings" w:hint="default"/>
+        <w:sz w:val="20"/>
+      </w:rPr>
+    </w:lvl>
+    <w:lvl w:ilvl="8" w:tentative="1">
+      <w:start w:val="1"/>
+      <w:numFmt w:val="bullet"/>
+      <w:lvlText w:val=""/>
+      <w:lvlJc w:val="left"/>
+      <w:pPr>
+        <w:tabs>
+          <w:tab w:val="num" w:pos="6971"/>
+        </w:tabs>
+        <w:ind w:left="6971" w:hanging="360"/>
+      </w:pPr>
+      <w:rPr>
+        <w:rFonts w:ascii="Wingdings" w:hAnsi="Wingdings" w:hint="default"/>
+        <w:sz w:val="20"/>
+      </w:rPr>
+    </w:lvl>
+  </w:abstractNum>
+  <w:abstractNum w:abstractNumId="1" w15:restartNumberingAfterBreak="0">
     <w:nsid w:val="30B135E2"/>
     <w:multiLevelType w:val="multilevel"/>
     <w:tmpl w:val="9DDEE710"/>
@@ -3877,7 +6809,7 @@
       </w:pPr>
     </w:lvl>
   </w:abstractNum>
-  <w:abstractNum w:abstractNumId="1" w15:restartNumberingAfterBreak="0">
+  <w:abstractNum w:abstractNumId="2" w15:restartNumberingAfterBreak="0">
     <w:nsid w:val="3CC17671"/>
     <w:multiLevelType w:val="hybridMultilevel"/>
     <w:tmpl w:val="22C65268"/>
@@ -3990,7 +6922,7 @@
       </w:rPr>
     </w:lvl>
   </w:abstractNum>
-  <w:abstractNum w:abstractNumId="2" w15:restartNumberingAfterBreak="0">
+  <w:abstractNum w:abstractNumId="3" w15:restartNumberingAfterBreak="0">
     <w:nsid w:val="50905E11"/>
     <w:multiLevelType w:val="hybridMultilevel"/>
     <w:tmpl w:val="D7DCBEA4"/>
@@ -4103,7 +7035,7 @@
       </w:rPr>
     </w:lvl>
   </w:abstractNum>
-  <w:abstractNum w:abstractNumId="3" w15:restartNumberingAfterBreak="0">
+  <w:abstractNum w:abstractNumId="4" w15:restartNumberingAfterBreak="0">
     <w:nsid w:val="51742744"/>
     <w:multiLevelType w:val="multilevel"/>
     <w:tmpl w:val="4BF68FF0"/>
@@ -4252,7 +7184,269 @@
       </w:rPr>
     </w:lvl>
   </w:abstractNum>
-  <w:abstractNum w:abstractNumId="4" w15:restartNumberingAfterBreak="0">
+  <w:abstractNum w:abstractNumId="5" w15:restartNumberingAfterBreak="0">
+    <w:nsid w:val="56DA26FA"/>
+    <w:multiLevelType w:val="multilevel"/>
+    <w:tmpl w:val="E9306AFC"/>
+    <w:lvl w:ilvl="0">
+      <w:start w:val="1"/>
+      <w:numFmt w:val="bullet"/>
+      <w:lvlText w:val=""/>
+      <w:lvlJc w:val="left"/>
+      <w:pPr>
+        <w:tabs>
+          <w:tab w:val="num" w:pos="1211"/>
+        </w:tabs>
+        <w:ind w:left="1211" w:hanging="360"/>
+      </w:pPr>
+      <w:rPr>
+        <w:rFonts w:ascii="Symbol" w:hAnsi="Symbol" w:hint="default"/>
+        <w:sz w:val="20"/>
+      </w:rPr>
+    </w:lvl>
+    <w:lvl w:ilvl="1" w:tentative="1">
+      <w:start w:val="1"/>
+      <w:numFmt w:val="bullet"/>
+      <w:lvlText w:val="o"/>
+      <w:lvlJc w:val="left"/>
+      <w:pPr>
+        <w:tabs>
+          <w:tab w:val="num" w:pos="1931"/>
+        </w:tabs>
+        <w:ind w:left="1931" w:hanging="360"/>
+      </w:pPr>
+      <w:rPr>
+        <w:rFonts w:ascii="Courier New" w:hAnsi="Courier New" w:hint="default"/>
+        <w:sz w:val="20"/>
+      </w:rPr>
+    </w:lvl>
+    <w:lvl w:ilvl="2" w:tentative="1">
+      <w:start w:val="1"/>
+      <w:numFmt w:val="bullet"/>
+      <w:lvlText w:val=""/>
+      <w:lvlJc w:val="left"/>
+      <w:pPr>
+        <w:tabs>
+          <w:tab w:val="num" w:pos="2651"/>
+        </w:tabs>
+        <w:ind w:left="2651" w:hanging="360"/>
+      </w:pPr>
+      <w:rPr>
+        <w:rFonts w:ascii="Wingdings" w:hAnsi="Wingdings" w:hint="default"/>
+        <w:sz w:val="20"/>
+      </w:rPr>
+    </w:lvl>
+    <w:lvl w:ilvl="3" w:tentative="1">
+      <w:start w:val="1"/>
+      <w:numFmt w:val="bullet"/>
+      <w:lvlText w:val=""/>
+      <w:lvlJc w:val="left"/>
+      <w:pPr>
+        <w:tabs>
+          <w:tab w:val="num" w:pos="3371"/>
+        </w:tabs>
+        <w:ind w:left="3371" w:hanging="360"/>
+      </w:pPr>
+      <w:rPr>
+        <w:rFonts w:ascii="Wingdings" w:hAnsi="Wingdings" w:hint="default"/>
+        <w:sz w:val="20"/>
+      </w:rPr>
+    </w:lvl>
+    <w:lvl w:ilvl="4" w:tentative="1">
+      <w:start w:val="1"/>
+      <w:numFmt w:val="bullet"/>
+      <w:lvlText w:val=""/>
+      <w:lvlJc w:val="left"/>
+      <w:pPr>
+        <w:tabs>
+          <w:tab w:val="num" w:pos="4091"/>
+        </w:tabs>
+        <w:ind w:left="4091" w:hanging="360"/>
+      </w:pPr>
+      <w:rPr>
+        <w:rFonts w:ascii="Wingdings" w:hAnsi="Wingdings" w:hint="default"/>
+        <w:sz w:val="20"/>
+      </w:rPr>
+    </w:lvl>
+    <w:lvl w:ilvl="5" w:tentative="1">
+      <w:start w:val="1"/>
+      <w:numFmt w:val="bullet"/>
+      <w:lvlText w:val=""/>
+      <w:lvlJc w:val="left"/>
+      <w:pPr>
+        <w:tabs>
+          <w:tab w:val="num" w:pos="4811"/>
+        </w:tabs>
+        <w:ind w:left="4811" w:hanging="360"/>
+      </w:pPr>
+      <w:rPr>
+        <w:rFonts w:ascii="Wingdings" w:hAnsi="Wingdings" w:hint="default"/>
+        <w:sz w:val="20"/>
+      </w:rPr>
+    </w:lvl>
+    <w:lvl w:ilvl="6" w:tentative="1">
+      <w:start w:val="1"/>
+      <w:numFmt w:val="bullet"/>
+      <w:lvlText w:val=""/>
+      <w:lvlJc w:val="left"/>
+      <w:pPr>
+        <w:tabs>
+          <w:tab w:val="num" w:pos="5531"/>
+        </w:tabs>
+        <w:ind w:left="5531" w:hanging="360"/>
+      </w:pPr>
+      <w:rPr>
+        <w:rFonts w:ascii="Wingdings" w:hAnsi="Wingdings" w:hint="default"/>
+        <w:sz w:val="20"/>
+      </w:rPr>
+    </w:lvl>
+    <w:lvl w:ilvl="7" w:tentative="1">
+      <w:start w:val="1"/>
+      <w:numFmt w:val="bullet"/>
+      <w:lvlText w:val=""/>
+      <w:lvlJc w:val="left"/>
+      <w:pPr>
+        <w:tabs>
+          <w:tab w:val="num" w:pos="6251"/>
+        </w:tabs>
+        <w:ind w:left="6251" w:hanging="360"/>
+      </w:pPr>
+      <w:rPr>
+        <w:rFonts w:ascii="Wingdings" w:hAnsi="Wingdings" w:hint="default"/>
+        <w:sz w:val="20"/>
+      </w:rPr>
+    </w:lvl>
+    <w:lvl w:ilvl="8" w:tentative="1">
+      <w:start w:val="1"/>
+      <w:numFmt w:val="bullet"/>
+      <w:lvlText w:val=""/>
+      <w:lvlJc w:val="left"/>
+      <w:pPr>
+        <w:tabs>
+          <w:tab w:val="num" w:pos="6971"/>
+        </w:tabs>
+        <w:ind w:left="6971" w:hanging="360"/>
+      </w:pPr>
+      <w:rPr>
+        <w:rFonts w:ascii="Wingdings" w:hAnsi="Wingdings" w:hint="default"/>
+        <w:sz w:val="20"/>
+      </w:rPr>
+    </w:lvl>
+  </w:abstractNum>
+  <w:abstractNum w:abstractNumId="6" w15:restartNumberingAfterBreak="0">
+    <w:nsid w:val="5B757029"/>
+    <w:multiLevelType w:val="hybridMultilevel"/>
+    <w:tmpl w:val="6AB4F9D4"/>
+    <w:lvl w:ilvl="0" w:tplc="04210001">
+      <w:start w:val="1"/>
+      <w:numFmt w:val="bullet"/>
+      <w:lvlText w:val=""/>
+      <w:lvlJc w:val="left"/>
+      <w:pPr>
+        <w:ind w:left="1440" w:hanging="360"/>
+      </w:pPr>
+      <w:rPr>
+        <w:rFonts w:ascii="Symbol" w:hAnsi="Symbol" w:hint="default"/>
+      </w:rPr>
+    </w:lvl>
+    <w:lvl w:ilvl="1" w:tplc="04210003" w:tentative="1">
+      <w:start w:val="1"/>
+      <w:numFmt w:val="bullet"/>
+      <w:lvlText w:val="o"/>
+      <w:lvlJc w:val="left"/>
+      <w:pPr>
+        <w:ind w:left="2160" w:hanging="360"/>
+      </w:pPr>
+      <w:rPr>
+        <w:rFonts w:ascii="Courier New" w:hAnsi="Courier New" w:cs="Courier New" w:hint="default"/>
+      </w:rPr>
+    </w:lvl>
+    <w:lvl w:ilvl="2" w:tplc="04210005" w:tentative="1">
+      <w:start w:val="1"/>
+      <w:numFmt w:val="bullet"/>
+      <w:lvlText w:val=""/>
+      <w:lvlJc w:val="left"/>
+      <w:pPr>
+        <w:ind w:left="2880" w:hanging="360"/>
+      </w:pPr>
+      <w:rPr>
+        <w:rFonts w:ascii="Wingdings" w:hAnsi="Wingdings" w:hint="default"/>
+      </w:rPr>
+    </w:lvl>
+    <w:lvl w:ilvl="3" w:tplc="04210001" w:tentative="1">
+      <w:start w:val="1"/>
+      <w:numFmt w:val="bullet"/>
+      <w:lvlText w:val=""/>
+      <w:lvlJc w:val="left"/>
+      <w:pPr>
+        <w:ind w:left="3600" w:hanging="360"/>
+      </w:pPr>
+      <w:rPr>
+        <w:rFonts w:ascii="Symbol" w:hAnsi="Symbol" w:hint="default"/>
+      </w:rPr>
+    </w:lvl>
+    <w:lvl w:ilvl="4" w:tplc="04210003" w:tentative="1">
+      <w:start w:val="1"/>
+      <w:numFmt w:val="bullet"/>
+      <w:lvlText w:val="o"/>
+      <w:lvlJc w:val="left"/>
+      <w:pPr>
+        <w:ind w:left="4320" w:hanging="360"/>
+      </w:pPr>
+      <w:rPr>
+        <w:rFonts w:ascii="Courier New" w:hAnsi="Courier New" w:cs="Courier New" w:hint="default"/>
+      </w:rPr>
+    </w:lvl>
+    <w:lvl w:ilvl="5" w:tplc="04210005" w:tentative="1">
+      <w:start w:val="1"/>
+      <w:numFmt w:val="bullet"/>
+      <w:lvlText w:val=""/>
+      <w:lvlJc w:val="left"/>
+      <w:pPr>
+        <w:ind w:left="5040" w:hanging="360"/>
+      </w:pPr>
+      <w:rPr>
+        <w:rFonts w:ascii="Wingdings" w:hAnsi="Wingdings" w:hint="default"/>
+      </w:rPr>
+    </w:lvl>
+    <w:lvl w:ilvl="6" w:tplc="04210001" w:tentative="1">
+      <w:start w:val="1"/>
+      <w:numFmt w:val="bullet"/>
+      <w:lvlText w:val=""/>
+      <w:lvlJc w:val="left"/>
+      <w:pPr>
+        <w:ind w:left="5760" w:hanging="360"/>
+      </w:pPr>
+      <w:rPr>
+        <w:rFonts w:ascii="Symbol" w:hAnsi="Symbol" w:hint="default"/>
+      </w:rPr>
+    </w:lvl>
+    <w:lvl w:ilvl="7" w:tplc="04210003" w:tentative="1">
+      <w:start w:val="1"/>
+      <w:numFmt w:val="bullet"/>
+      <w:lvlText w:val="o"/>
+      <w:lvlJc w:val="left"/>
+      <w:pPr>
+        <w:ind w:left="6480" w:hanging="360"/>
+      </w:pPr>
+      <w:rPr>
+        <w:rFonts w:ascii="Courier New" w:hAnsi="Courier New" w:cs="Courier New" w:hint="default"/>
+      </w:rPr>
+    </w:lvl>
+    <w:lvl w:ilvl="8" w:tplc="04210005" w:tentative="1">
+      <w:start w:val="1"/>
+      <w:numFmt w:val="bullet"/>
+      <w:lvlText w:val=""/>
+      <w:lvlJc w:val="left"/>
+      <w:pPr>
+        <w:ind w:left="7200" w:hanging="360"/>
+      </w:pPr>
+      <w:rPr>
+        <w:rFonts w:ascii="Wingdings" w:hAnsi="Wingdings" w:hint="default"/>
+      </w:rPr>
+    </w:lvl>
+  </w:abstractNum>
+  <w:abstractNum w:abstractNumId="7" w15:restartNumberingAfterBreak="0">
     <w:nsid w:val="6DE82868"/>
     <w:multiLevelType w:val="hybridMultilevel"/>
     <w:tmpl w:val="08F625AA"/>
@@ -4365,7 +7559,7 @@
       </w:rPr>
     </w:lvl>
   </w:abstractNum>
-  <w:abstractNum w:abstractNumId="5" w15:restartNumberingAfterBreak="0">
+  <w:abstractNum w:abstractNumId="8" w15:restartNumberingAfterBreak="0">
     <w:nsid w:val="6E2307D0"/>
     <w:multiLevelType w:val="hybridMultilevel"/>
     <w:tmpl w:val="AB7431C6"/>
@@ -4478,7 +7672,120 @@
       </w:rPr>
     </w:lvl>
   </w:abstractNum>
-  <w:abstractNum w:abstractNumId="6" w15:restartNumberingAfterBreak="0">
+  <w:abstractNum w:abstractNumId="9" w15:restartNumberingAfterBreak="0">
+    <w:nsid w:val="724B75B8"/>
+    <w:multiLevelType w:val="hybridMultilevel"/>
+    <w:tmpl w:val="D160ED5C"/>
+    <w:lvl w:ilvl="0" w:tplc="04210001">
+      <w:start w:val="1"/>
+      <w:numFmt w:val="bullet"/>
+      <w:lvlText w:val=""/>
+      <w:lvlJc w:val="left"/>
+      <w:pPr>
+        <w:ind w:left="1212" w:hanging="360"/>
+      </w:pPr>
+      <w:rPr>
+        <w:rFonts w:ascii="Symbol" w:hAnsi="Symbol" w:hint="default"/>
+      </w:rPr>
+    </w:lvl>
+    <w:lvl w:ilvl="1" w:tplc="04210003" w:tentative="1">
+      <w:start w:val="1"/>
+      <w:numFmt w:val="bullet"/>
+      <w:lvlText w:val="o"/>
+      <w:lvlJc w:val="left"/>
+      <w:pPr>
+        <w:ind w:left="1932" w:hanging="360"/>
+      </w:pPr>
+      <w:rPr>
+        <w:rFonts w:ascii="Courier New" w:hAnsi="Courier New" w:cs="Courier New" w:hint="default"/>
+      </w:rPr>
+    </w:lvl>
+    <w:lvl w:ilvl="2" w:tplc="04210005" w:tentative="1">
+      <w:start w:val="1"/>
+      <w:numFmt w:val="bullet"/>
+      <w:lvlText w:val=""/>
+      <w:lvlJc w:val="left"/>
+      <w:pPr>
+        <w:ind w:left="2652" w:hanging="360"/>
+      </w:pPr>
+      <w:rPr>
+        <w:rFonts w:ascii="Wingdings" w:hAnsi="Wingdings" w:hint="default"/>
+      </w:rPr>
+    </w:lvl>
+    <w:lvl w:ilvl="3" w:tplc="04210001" w:tentative="1">
+      <w:start w:val="1"/>
+      <w:numFmt w:val="bullet"/>
+      <w:lvlText w:val=""/>
+      <w:lvlJc w:val="left"/>
+      <w:pPr>
+        <w:ind w:left="3372" w:hanging="360"/>
+      </w:pPr>
+      <w:rPr>
+        <w:rFonts w:ascii="Symbol" w:hAnsi="Symbol" w:hint="default"/>
+      </w:rPr>
+    </w:lvl>
+    <w:lvl w:ilvl="4" w:tplc="04210003" w:tentative="1">
+      <w:start w:val="1"/>
+      <w:numFmt w:val="bullet"/>
+      <w:lvlText w:val="o"/>
+      <w:lvlJc w:val="left"/>
+      <w:pPr>
+        <w:ind w:left="4092" w:hanging="360"/>
+      </w:pPr>
+      <w:rPr>
+        <w:rFonts w:ascii="Courier New" w:hAnsi="Courier New" w:cs="Courier New" w:hint="default"/>
+      </w:rPr>
+    </w:lvl>
+    <w:lvl w:ilvl="5" w:tplc="04210005" w:tentative="1">
+      <w:start w:val="1"/>
+      <w:numFmt w:val="bullet"/>
+      <w:lvlText w:val=""/>
+      <w:lvlJc w:val="left"/>
+      <w:pPr>
+        <w:ind w:left="4812" w:hanging="360"/>
+      </w:pPr>
+      <w:rPr>
+        <w:rFonts w:ascii="Wingdings" w:hAnsi="Wingdings" w:hint="default"/>
+      </w:rPr>
+    </w:lvl>
+    <w:lvl w:ilvl="6" w:tplc="04210001" w:tentative="1">
+      <w:start w:val="1"/>
+      <w:numFmt w:val="bullet"/>
+      <w:lvlText w:val=""/>
+      <w:lvlJc w:val="left"/>
+      <w:pPr>
+        <w:ind w:left="5532" w:hanging="360"/>
+      </w:pPr>
+      <w:rPr>
+        <w:rFonts w:ascii="Symbol" w:hAnsi="Symbol" w:hint="default"/>
+      </w:rPr>
+    </w:lvl>
+    <w:lvl w:ilvl="7" w:tplc="04210003" w:tentative="1">
+      <w:start w:val="1"/>
+      <w:numFmt w:val="bullet"/>
+      <w:lvlText w:val="o"/>
+      <w:lvlJc w:val="left"/>
+      <w:pPr>
+        <w:ind w:left="6252" w:hanging="360"/>
+      </w:pPr>
+      <w:rPr>
+        <w:rFonts w:ascii="Courier New" w:hAnsi="Courier New" w:cs="Courier New" w:hint="default"/>
+      </w:rPr>
+    </w:lvl>
+    <w:lvl w:ilvl="8" w:tplc="04210005" w:tentative="1">
+      <w:start w:val="1"/>
+      <w:numFmt w:val="bullet"/>
+      <w:lvlText w:val=""/>
+      <w:lvlJc w:val="left"/>
+      <w:pPr>
+        <w:ind w:left="6972" w:hanging="360"/>
+      </w:pPr>
+      <w:rPr>
+        <w:rFonts w:ascii="Wingdings" w:hAnsi="Wingdings" w:hint="default"/>
+      </w:rPr>
+    </w:lvl>
+  </w:abstractNum>
+  <w:abstractNum w:abstractNumId="10" w15:restartNumberingAfterBreak="0">
     <w:nsid w:val="73CD5D35"/>
     <w:multiLevelType w:val="hybridMultilevel"/>
     <w:tmpl w:val="702E183A"/>
@@ -4567,7 +7874,7 @@
       </w:pPr>
     </w:lvl>
   </w:abstractNum>
-  <w:abstractNum w:abstractNumId="7" w15:restartNumberingAfterBreak="0">
+  <w:abstractNum w:abstractNumId="11" w15:restartNumberingAfterBreak="0">
     <w:nsid w:val="76FE3E67"/>
     <w:multiLevelType w:val="hybridMultilevel"/>
     <w:tmpl w:val="8646A458"/>
@@ -4656,14 +7963,100 @@
       </w:pPr>
     </w:lvl>
   </w:abstractNum>
+  <w:abstractNum w:abstractNumId="12" w15:restartNumberingAfterBreak="0">
+    <w:nsid w:val="7AF010B8"/>
+    <w:multiLevelType w:val="hybridMultilevel"/>
+    <w:tmpl w:val="32149C66"/>
+    <w:lvl w:ilvl="0" w:tplc="0421000F">
+      <w:start w:val="1"/>
+      <w:numFmt w:val="decimal"/>
+      <w:lvlText w:val="%1."/>
+      <w:lvlJc w:val="left"/>
+      <w:pPr>
+        <w:ind w:left="928" w:hanging="360"/>
+      </w:pPr>
+    </w:lvl>
+    <w:lvl w:ilvl="1" w:tplc="04210019" w:tentative="1">
+      <w:start w:val="1"/>
+      <w:numFmt w:val="lowerLetter"/>
+      <w:lvlText w:val="%2."/>
+      <w:lvlJc w:val="left"/>
+      <w:pPr>
+        <w:ind w:left="1648" w:hanging="360"/>
+      </w:pPr>
+    </w:lvl>
+    <w:lvl w:ilvl="2" w:tplc="0421001B" w:tentative="1">
+      <w:start w:val="1"/>
+      <w:numFmt w:val="lowerRoman"/>
+      <w:lvlText w:val="%3."/>
+      <w:lvlJc w:val="right"/>
+      <w:pPr>
+        <w:ind w:left="2368" w:hanging="180"/>
+      </w:pPr>
+    </w:lvl>
+    <w:lvl w:ilvl="3" w:tplc="0421000F" w:tentative="1">
+      <w:start w:val="1"/>
+      <w:numFmt w:val="decimal"/>
+      <w:lvlText w:val="%4."/>
+      <w:lvlJc w:val="left"/>
+      <w:pPr>
+        <w:ind w:left="3088" w:hanging="360"/>
+      </w:pPr>
+    </w:lvl>
+    <w:lvl w:ilvl="4" w:tplc="04210019" w:tentative="1">
+      <w:start w:val="1"/>
+      <w:numFmt w:val="lowerLetter"/>
+      <w:lvlText w:val="%5."/>
+      <w:lvlJc w:val="left"/>
+      <w:pPr>
+        <w:ind w:left="3808" w:hanging="360"/>
+      </w:pPr>
+    </w:lvl>
+    <w:lvl w:ilvl="5" w:tplc="0421001B" w:tentative="1">
+      <w:start w:val="1"/>
+      <w:numFmt w:val="lowerRoman"/>
+      <w:lvlText w:val="%6."/>
+      <w:lvlJc w:val="right"/>
+      <w:pPr>
+        <w:ind w:left="4528" w:hanging="180"/>
+      </w:pPr>
+    </w:lvl>
+    <w:lvl w:ilvl="6" w:tplc="0421000F" w:tentative="1">
+      <w:start w:val="1"/>
+      <w:numFmt w:val="decimal"/>
+      <w:lvlText w:val="%7."/>
+      <w:lvlJc w:val="left"/>
+      <w:pPr>
+        <w:ind w:left="5248" w:hanging="360"/>
+      </w:pPr>
+    </w:lvl>
+    <w:lvl w:ilvl="7" w:tplc="04210019" w:tentative="1">
+      <w:start w:val="1"/>
+      <w:numFmt w:val="lowerLetter"/>
+      <w:lvlText w:val="%8."/>
+      <w:lvlJc w:val="left"/>
+      <w:pPr>
+        <w:ind w:left="5968" w:hanging="360"/>
+      </w:pPr>
+    </w:lvl>
+    <w:lvl w:ilvl="8" w:tplc="0421001B" w:tentative="1">
+      <w:start w:val="1"/>
+      <w:numFmt w:val="lowerRoman"/>
+      <w:lvlText w:val="%9."/>
+      <w:lvlJc w:val="right"/>
+      <w:pPr>
+        <w:ind w:left="6688" w:hanging="180"/>
+      </w:pPr>
+    </w:lvl>
+  </w:abstractNum>
   <w:num w:numId="1" w16cid:durableId="865289903">
-    <w:abstractNumId w:val="7"/>
+    <w:abstractNumId w:val="11"/>
   </w:num>
   <w:num w:numId="2" w16cid:durableId="2042784436">
-    <w:abstractNumId w:val="6"/>
+    <w:abstractNumId w:val="10"/>
   </w:num>
   <w:num w:numId="3" w16cid:durableId="485632804">
-    <w:abstractNumId w:val="0"/>
+    <w:abstractNumId w:val="1"/>
     <w:lvlOverride w:ilvl="0">
       <w:lvl w:ilvl="0">
         <w:numFmt w:val="upperRoman"/>
@@ -4673,22 +8066,37 @@
     </w:lvlOverride>
   </w:num>
   <w:num w:numId="4" w16cid:durableId="838229184">
+    <w:abstractNumId w:val="7"/>
+  </w:num>
+  <w:num w:numId="5" w16cid:durableId="386299911">
+    <w:abstractNumId w:val="8"/>
+  </w:num>
+  <w:num w:numId="6" w16cid:durableId="799615551">
     <w:abstractNumId w:val="4"/>
   </w:num>
-  <w:num w:numId="5" w16cid:durableId="386299911">
+  <w:num w:numId="7" w16cid:durableId="630789409">
+    <w:abstractNumId w:val="2"/>
+  </w:num>
+  <w:num w:numId="8" w16cid:durableId="1957902344">
+    <w:abstractNumId w:val="3"/>
+  </w:num>
+  <w:num w:numId="9" w16cid:durableId="1797525788">
+    <w:abstractNumId w:val="3"/>
+  </w:num>
+  <w:num w:numId="10" w16cid:durableId="2061511170">
+    <w:abstractNumId w:val="0"/>
+  </w:num>
+  <w:num w:numId="11" w16cid:durableId="1412464013">
     <w:abstractNumId w:val="5"/>
   </w:num>
-  <w:num w:numId="6" w16cid:durableId="799615551">
-    <w:abstractNumId w:val="3"/>
+  <w:num w:numId="12" w16cid:durableId="1353259839">
+    <w:abstractNumId w:val="12"/>
   </w:num>
-  <w:num w:numId="7" w16cid:durableId="630789409">
-    <w:abstractNumId w:val="1"/>
+  <w:num w:numId="13" w16cid:durableId="480536911">
+    <w:abstractNumId w:val="6"/>
   </w:num>
-  <w:num w:numId="8" w16cid:durableId="1957902344">
-    <w:abstractNumId w:val="2"/>
-  </w:num>
-  <w:num w:numId="9" w16cid:durableId="1797525788">
-    <w:abstractNumId w:val="2"/>
+  <w:num w:numId="14" w16cid:durableId="436608941">
+    <w:abstractNumId w:val="9"/>
   </w:num>
 </w:numbering>
 </file>
